--- a/docassemble/ljohh/data/templates/Anmeldung Herbst 2020.docx
+++ b/docassemble/ljohh/data/templates/Anmeldung Herbst 2020.docx
@@ -1771,6 +1771,24 @@
           <w:sz w:val="21"/>
           <w:szCs w:val="21"/>
         </w:rPr>
+        <w:t xml:space="preserve"> | </w:t>
+      </w:r>
+      <w:proofErr w:type="spellStart"/>
+      <w:r>
+        <w:rPr>
+          <w:rFonts w:ascii="Calibri" w:eastAsia="Calibri" w:hAnsi="Calibri" w:cs="Calibri"/>
+          <w:sz w:val="21"/>
+          <w:szCs w:val="21"/>
+        </w:rPr>
+        <w:t>markdown</w:t>
+      </w:r>
+      <w:proofErr w:type="spellEnd"/>
+      <w:r>
+        <w:rPr>
+          <w:rFonts w:ascii="Calibri" w:eastAsia="Calibri" w:hAnsi="Calibri" w:cs="Calibri"/>
+          <w:sz w:val="21"/>
+          <w:szCs w:val="21"/>
+        </w:rPr>
         <w:t xml:space="preserve"> }}</w:t>
       </w:r>
     </w:p>
@@ -2021,10 +2039,7 @@
           <w:type w:val="continuous"/>
           <w:pgSz w:w="11906" w:h="16838"/>
           <w:pgMar w:top="1418" w:right="1191" w:bottom="1134" w:left="1247" w:header="720" w:footer="232" w:gutter="0"/>
-          <w:cols w:num="2" w:space="720" w:equalWidth="0">
-            <w:col w:w="4592" w:space="283"/>
-            <w:col w:w="4592" w:space="0"/>
-          </w:cols>
+          <w:cols w:space="283"/>
         </w:sectPr>
       </w:pPr>
     </w:p>
@@ -2691,7 +2706,17 @@
           <w:sz w:val="21"/>
           <w:szCs w:val="21"/>
         </w:rPr>
-        <w:t xml:space="preserve"> gemacht werden, sowie deren Vervielfältigungen für Dokumentationszwecke und die Presse- und Öffentlichkeitsarbeit des </w:t>
+        <w:t xml:space="preserve"> gemacht </w:t>
+      </w:r>
+      <w:r>
+        <w:rPr>
+          <w:rFonts w:ascii="Calibri" w:eastAsia="Calibri" w:hAnsi="Calibri" w:cs="Calibri"/>
+          <w:color w:val="000000"/>
+          <w:sz w:val="21"/>
+          <w:szCs w:val="21"/>
+        </w:rPr>
+        <w:lastRenderedPageBreak/>
+        <w:t xml:space="preserve">werden, sowie deren Vervielfältigungen für Dokumentationszwecke und die Presse- und Öffentlichkeitsarbeit des </w:t>
       </w:r>
       <w:r>
         <w:rPr>
@@ -2734,7 +2759,6 @@
           <w:sz w:val="21"/>
           <w:szCs w:val="21"/>
         </w:rPr>
-        <w:lastRenderedPageBreak/>
         <w:t xml:space="preserve">☑ </w:t>
       </w:r>
       <w:r>
@@ -4744,7 +4768,7 @@
             </wp:anchor>
           </w:drawing>
         </mc:Choice>
-        <mc:Fallback xmlns:sl="http://schemas.openxmlformats.org/schemaLibrary/2006/main" xmlns:a="http://schemas.openxmlformats.org/drawingml/2006/main" xmlns:pic="http://schemas.openxmlformats.org/drawingml/2006/picture" xmlns:c="http://schemas.openxmlformats.org/drawingml/2006/chart" xmlns:lc="http://schemas.openxmlformats.org/drawingml/2006/lockedCanvas" xmlns:dgm="http://schemas.openxmlformats.org/drawingml/2006/diagram">
+        <mc:Fallback xmlns:dgm="http://schemas.openxmlformats.org/drawingml/2006/diagram" xmlns:lc="http://schemas.openxmlformats.org/drawingml/2006/lockedCanvas" xmlns:c="http://schemas.openxmlformats.org/drawingml/2006/chart" xmlns:pic="http://schemas.openxmlformats.org/drawingml/2006/picture" xmlns:a="http://schemas.openxmlformats.org/drawingml/2006/main" xmlns:sl="http://schemas.openxmlformats.org/schemaLibrary/2006/main">
           <w:drawing>
             <wp:anchor allowOverlap="1" behindDoc="0" distB="0" distT="0" distL="0" distR="0" hidden="0" layoutInCell="1" locked="0" relativeHeight="0" simplePos="0">
               <wp:simplePos x="0" y="0"/>

--- a/docassemble/ljohh/data/templates/Anmeldung Herbst 2020.docx
+++ b/docassemble/ljohh/data/templates/Anmeldung Herbst 2020.docx
@@ -1745,6 +1745,57 @@
           <w:szCs w:val="21"/>
         </w:rPr>
       </w:pPr>
+      <w:r>
+        <w:rPr>
+          <w:rFonts w:ascii="Calibri" w:eastAsia="Calibri" w:hAnsi="Calibri" w:cs="Calibri"/>
+          <w:sz w:val="21"/>
+          <w:szCs w:val="21"/>
+        </w:rPr>
+        <w:t>{{</w:t>
+      </w:r>
+      <w:r>
+        <w:rPr>
+          <w:rFonts w:ascii="Calibri" w:eastAsia="Calibri" w:hAnsi="Calibri" w:cs="Calibri"/>
+          <w:sz w:val="21"/>
+          <w:szCs w:val="21"/>
+        </w:rPr>
+        <w:t>r</w:t>
+      </w:r>
+      <w:r>
+        <w:rPr>
+          <w:rFonts w:ascii="Calibri" w:eastAsia="Calibri" w:hAnsi="Calibri" w:cs="Calibri"/>
+          <w:sz w:val="21"/>
+          <w:szCs w:val="21"/>
+        </w:rPr>
+        <w:t xml:space="preserve"> </w:t>
+      </w:r>
+      <w:proofErr w:type="spellStart"/>
+      <w:r>
+        <w:rPr>
+          <w:rFonts w:ascii="Calibri" w:eastAsia="Calibri" w:hAnsi="Calibri" w:cs="Calibri"/>
+          <w:sz w:val="21"/>
+          <w:szCs w:val="21"/>
+        </w:rPr>
+        <w:t>zeile</w:t>
+      </w:r>
+      <w:proofErr w:type="spellEnd"/>
+      <w:r>
+        <w:rPr>
+          <w:rFonts w:ascii="Calibri" w:eastAsia="Calibri" w:hAnsi="Calibri" w:cs="Calibri"/>
+          <w:sz w:val="21"/>
+          <w:szCs w:val="21"/>
+        </w:rPr>
+        <w:t xml:space="preserve"> | </w:t>
+      </w:r>
+      <w:proofErr w:type="spellStart"/>
+      <w:r>
+        <w:rPr>
+          <w:rFonts w:ascii="Calibri" w:eastAsia="Calibri" w:hAnsi="Calibri" w:cs="Calibri"/>
+          <w:sz w:val="21"/>
+          <w:szCs w:val="21"/>
+        </w:rPr>
+        <w:t>inline_</w:t>
+      </w:r>
       <w:proofErr w:type="gramStart"/>
       <w:r>
         <w:rPr>
@@ -1752,18 +1803,17 @@
           <w:sz w:val="21"/>
           <w:szCs w:val="21"/>
         </w:rPr>
-        <w:t xml:space="preserve">{{ </w:t>
-      </w:r>
-      <w:proofErr w:type="spellStart"/>
-      <w:r>
-        <w:rPr>
-          <w:rFonts w:ascii="Calibri" w:eastAsia="Calibri" w:hAnsi="Calibri" w:cs="Calibri"/>
-          <w:sz w:val="21"/>
-          <w:szCs w:val="21"/>
-        </w:rPr>
-        <w:t>zeile</w:t>
+        <w:t>markdown</w:t>
       </w:r>
       <w:proofErr w:type="spellEnd"/>
+      <w:r>
+        <w:rPr>
+          <w:rFonts w:ascii="Calibri" w:eastAsia="Calibri" w:hAnsi="Calibri" w:cs="Calibri"/>
+          <w:sz w:val="21"/>
+          <w:szCs w:val="21"/>
+        </w:rPr>
+        <w:t xml:space="preserve"> }</w:t>
+      </w:r>
       <w:proofErr w:type="gramEnd"/>
       <w:r>
         <w:rPr>
@@ -1771,25 +1821,7 @@
           <w:sz w:val="21"/>
           <w:szCs w:val="21"/>
         </w:rPr>
-        <w:t xml:space="preserve"> | </w:t>
-      </w:r>
-      <w:proofErr w:type="spellStart"/>
-      <w:r>
-        <w:rPr>
-          <w:rFonts w:ascii="Calibri" w:eastAsia="Calibri" w:hAnsi="Calibri" w:cs="Calibri"/>
-          <w:sz w:val="21"/>
-          <w:szCs w:val="21"/>
-        </w:rPr>
-        <w:t>markdown</w:t>
-      </w:r>
-      <w:proofErr w:type="spellEnd"/>
-      <w:r>
-        <w:rPr>
-          <w:rFonts w:ascii="Calibri" w:eastAsia="Calibri" w:hAnsi="Calibri" w:cs="Calibri"/>
-          <w:sz w:val="21"/>
-          <w:szCs w:val="21"/>
-        </w:rPr>
-        <w:t xml:space="preserve"> }}</w:t>
+        <w:t>}</w:t>
       </w:r>
     </w:p>
     <w:p>
@@ -4768,7 +4800,7 @@
             </wp:anchor>
           </w:drawing>
         </mc:Choice>
-        <mc:Fallback xmlns:dgm="http://schemas.openxmlformats.org/drawingml/2006/diagram" xmlns:lc="http://schemas.openxmlformats.org/drawingml/2006/lockedCanvas" xmlns:c="http://schemas.openxmlformats.org/drawingml/2006/chart" xmlns:pic="http://schemas.openxmlformats.org/drawingml/2006/picture" xmlns:a="http://schemas.openxmlformats.org/drawingml/2006/main" xmlns:sl="http://schemas.openxmlformats.org/schemaLibrary/2006/main">
+        <mc:Fallback xmlns:sl="http://schemas.openxmlformats.org/schemaLibrary/2006/main" xmlns:a="http://schemas.openxmlformats.org/drawingml/2006/main" xmlns:pic="http://schemas.openxmlformats.org/drawingml/2006/picture" xmlns:c="http://schemas.openxmlformats.org/drawingml/2006/chart" xmlns:lc="http://schemas.openxmlformats.org/drawingml/2006/lockedCanvas" xmlns:dgm="http://schemas.openxmlformats.org/drawingml/2006/diagram">
           <w:drawing>
             <wp:anchor allowOverlap="1" behindDoc="0" distB="0" distT="0" distL="0" distR="0" hidden="0" layoutInCell="1" locked="0" relativeHeight="0" simplePos="0">
               <wp:simplePos x="0" y="0"/>

--- a/docassemble/ljohh/data/templates/Anmeldung Herbst 2020.docx
+++ b/docassemble/ljohh/data/templates/Anmeldung Herbst 2020.docx
@@ -171,25 +171,7 @@
           <w:sz w:val="21"/>
           <w:szCs w:val="21"/>
         </w:rPr>
-        <w:t xml:space="preserve"> </w:t>
-      </w:r>
-      <w:proofErr w:type="gramStart"/>
-      <w:r>
-        <w:rPr>
-          <w:rFonts w:ascii="Calibri" w:eastAsia="Calibri" w:hAnsi="Calibri" w:cs="Calibri"/>
-          <w:sz w:val="21"/>
-          <w:szCs w:val="21"/>
-        </w:rPr>
-        <w:t>%}mein</w:t>
-      </w:r>
-      <w:proofErr w:type="gramEnd"/>
-      <w:r>
-        <w:rPr>
-          <w:rFonts w:ascii="Calibri" w:eastAsia="Calibri" w:hAnsi="Calibri" w:cs="Calibri"/>
-          <w:sz w:val="21"/>
-          <w:szCs w:val="21"/>
-        </w:rPr>
-        <w:t xml:space="preserve"> Kind{% </w:t>
+        <w:t xml:space="preserve"> %}mein Kind{% </w:t>
       </w:r>
       <w:proofErr w:type="spellStart"/>
       <w:r>
@@ -420,7 +402,6 @@
                 <w:szCs w:val="21"/>
               </w:rPr>
             </w:pPr>
-            <w:proofErr w:type="gramStart"/>
             <w:r>
               <w:rPr>
                 <w:rFonts w:ascii="Calibri" w:eastAsia="Calibri" w:hAnsi="Calibri" w:cs="Calibri"/>
@@ -443,16 +424,7 @@
                 <w:sz w:val="21"/>
                 <w:szCs w:val="21"/>
               </w:rPr>
-              <w:t>.name</w:t>
-            </w:r>
-            <w:proofErr w:type="gramEnd"/>
-            <w:r>
-              <w:rPr>
-                <w:rFonts w:ascii="Calibri" w:eastAsia="Calibri" w:hAnsi="Calibri" w:cs="Calibri"/>
-                <w:sz w:val="21"/>
-                <w:szCs w:val="21"/>
-              </w:rPr>
-              <w:t xml:space="preserve"> }}</w:t>
+              <w:t>.name }}</w:t>
             </w:r>
           </w:p>
         </w:tc>
@@ -510,7 +482,6 @@
                 <w:szCs w:val="21"/>
               </w:rPr>
             </w:pPr>
-            <w:proofErr w:type="gramStart"/>
             <w:r>
               <w:rPr>
                 <w:rFonts w:ascii="Calibri" w:eastAsia="Calibri" w:hAnsi="Calibri" w:cs="Calibri"/>
@@ -526,16 +497,7 @@
                 <w:sz w:val="21"/>
                 <w:szCs w:val="21"/>
               </w:rPr>
-              <w:t>format</w:t>
-            </w:r>
-            <w:proofErr w:type="gramEnd"/>
-            <w:r>
-              <w:rPr>
-                <w:rFonts w:ascii="Calibri" w:eastAsia="Calibri" w:hAnsi="Calibri" w:cs="Calibri"/>
-                <w:sz w:val="21"/>
-                <w:szCs w:val="21"/>
-              </w:rPr>
-              <w:t>_date</w:t>
+              <w:t>format_date</w:t>
             </w:r>
             <w:proofErr w:type="spellEnd"/>
             <w:r>
@@ -650,7 +612,6 @@
                 <w:szCs w:val="21"/>
               </w:rPr>
             </w:pPr>
-            <w:proofErr w:type="gramStart"/>
             <w:r>
               <w:rPr>
                 <w:rFonts w:ascii="Calibri" w:eastAsia="Calibri" w:hAnsi="Calibri" w:cs="Calibri"/>
@@ -668,7 +629,6 @@
               </w:rPr>
               <w:t>mitglied</w:t>
             </w:r>
-            <w:proofErr w:type="gramEnd"/>
             <w:r>
               <w:rPr>
                 <w:rFonts w:ascii="Calibri" w:eastAsia="Calibri" w:hAnsi="Calibri" w:cs="Calibri"/>
@@ -761,7 +721,6 @@
                 <w:szCs w:val="21"/>
               </w:rPr>
             </w:pPr>
-            <w:proofErr w:type="gramStart"/>
             <w:r>
               <w:rPr>
                 <w:rFonts w:ascii="Calibri" w:eastAsia="Calibri" w:hAnsi="Calibri" w:cs="Calibri"/>
@@ -779,7 +738,6 @@
               </w:rPr>
               <w:t>mitglied</w:t>
             </w:r>
-            <w:proofErr w:type="gramEnd"/>
             <w:r>
               <w:rPr>
                 <w:rFonts w:ascii="Calibri" w:eastAsia="Calibri" w:hAnsi="Calibri" w:cs="Calibri"/>
@@ -853,7 +811,6 @@
                 <w:szCs w:val="21"/>
               </w:rPr>
             </w:pPr>
-            <w:proofErr w:type="gramStart"/>
             <w:r>
               <w:rPr>
                 <w:rFonts w:ascii="Calibri" w:eastAsia="Calibri" w:hAnsi="Calibri" w:cs="Calibri"/>
@@ -871,7 +828,6 @@
               </w:rPr>
               <w:t>mitglied</w:t>
             </w:r>
-            <w:proofErr w:type="gramEnd"/>
             <w:r>
               <w:rPr>
                 <w:rFonts w:ascii="Calibri" w:eastAsia="Calibri" w:hAnsi="Calibri" w:cs="Calibri"/>
@@ -967,7 +923,6 @@
                 <w:szCs w:val="21"/>
               </w:rPr>
             </w:pPr>
-            <w:proofErr w:type="gramStart"/>
             <w:r>
               <w:rPr>
                 <w:rFonts w:ascii="Calibri" w:eastAsia="Calibri" w:hAnsi="Calibri" w:cs="Calibri"/>
@@ -985,7 +940,6 @@
               </w:rPr>
               <w:t>mitglied</w:t>
             </w:r>
-            <w:proofErr w:type="gramEnd"/>
             <w:r>
               <w:rPr>
                 <w:rFonts w:ascii="Calibri" w:eastAsia="Calibri" w:hAnsi="Calibri" w:cs="Calibri"/>
@@ -1224,7 +1178,6 @@
                 <w:szCs w:val="21"/>
               </w:rPr>
             </w:pPr>
-            <w:proofErr w:type="gramStart"/>
             <w:r>
               <w:rPr>
                 <w:rFonts w:ascii="Calibri" w:eastAsia="Calibri" w:hAnsi="Calibri" w:cs="Calibri"/>
@@ -1247,16 +1200,7 @@
                 <w:sz w:val="21"/>
                 <w:szCs w:val="21"/>
               </w:rPr>
-              <w:t>.name</w:t>
-            </w:r>
-            <w:proofErr w:type="gramEnd"/>
-            <w:r>
-              <w:rPr>
-                <w:rFonts w:ascii="Calibri" w:eastAsia="Calibri" w:hAnsi="Calibri" w:cs="Calibri"/>
-                <w:sz w:val="21"/>
-                <w:szCs w:val="21"/>
-              </w:rPr>
-              <w:t xml:space="preserve"> }}</w:t>
+              <w:t>.name }}</w:t>
             </w:r>
           </w:p>
         </w:tc>
@@ -1333,7 +1277,6 @@
                 <w:szCs w:val="21"/>
               </w:rPr>
             </w:pPr>
-            <w:proofErr w:type="gramStart"/>
             <w:r>
               <w:rPr>
                 <w:rFonts w:ascii="Calibri" w:eastAsia="Calibri" w:hAnsi="Calibri" w:cs="Calibri"/>
@@ -1351,7 +1294,6 @@
               </w:rPr>
               <w:t>eltern</w:t>
             </w:r>
-            <w:proofErr w:type="gramEnd"/>
             <w:r>
               <w:rPr>
                 <w:rFonts w:ascii="Calibri" w:eastAsia="Calibri" w:hAnsi="Calibri" w:cs="Calibri"/>
@@ -1425,7 +1367,6 @@
                 <w:szCs w:val="21"/>
               </w:rPr>
             </w:pPr>
-            <w:proofErr w:type="gramStart"/>
             <w:r>
               <w:rPr>
                 <w:rFonts w:ascii="Calibri" w:eastAsia="Calibri" w:hAnsi="Calibri" w:cs="Calibri"/>
@@ -1443,7 +1384,6 @@
               </w:rPr>
               <w:t>eltern</w:t>
             </w:r>
-            <w:proofErr w:type="gramEnd"/>
             <w:r>
               <w:rPr>
                 <w:rFonts w:ascii="Calibri" w:eastAsia="Calibri" w:hAnsi="Calibri" w:cs="Calibri"/>
@@ -1695,16 +1635,7 @@
           <w:sz w:val="21"/>
           <w:szCs w:val="21"/>
         </w:rPr>
-        <w:t>alle_pwe_</w:t>
-      </w:r>
-      <w:proofErr w:type="gramStart"/>
-      <w:r>
-        <w:rPr>
-          <w:rFonts w:ascii="Calibri" w:eastAsia="Calibri" w:hAnsi="Calibri" w:cs="Calibri"/>
-          <w:sz w:val="21"/>
-          <w:szCs w:val="21"/>
-        </w:rPr>
-        <w:t>angaben</w:t>
+        <w:t>alle_pwe_angaben</w:t>
       </w:r>
       <w:proofErr w:type="spellEnd"/>
       <w:r>
@@ -1713,16 +1644,7 @@
           <w:sz w:val="21"/>
           <w:szCs w:val="21"/>
         </w:rPr>
-        <w:t>(</w:t>
-      </w:r>
-      <w:proofErr w:type="gramEnd"/>
-      <w:r>
-        <w:rPr>
-          <w:rFonts w:ascii="Calibri" w:eastAsia="Calibri" w:hAnsi="Calibri" w:cs="Calibri"/>
-          <w:sz w:val="21"/>
-          <w:szCs w:val="21"/>
-        </w:rPr>
-        <w:t>) %}</w:t>
+        <w:t>() %}</w:t>
       </w:r>
     </w:p>
     <w:p>
@@ -1751,23 +1673,7 @@
           <w:sz w:val="21"/>
           <w:szCs w:val="21"/>
         </w:rPr>
-        <w:t>{{</w:t>
-      </w:r>
-      <w:r>
-        <w:rPr>
-          <w:rFonts w:ascii="Calibri" w:eastAsia="Calibri" w:hAnsi="Calibri" w:cs="Calibri"/>
-          <w:sz w:val="21"/>
-          <w:szCs w:val="21"/>
-        </w:rPr>
-        <w:t>r</w:t>
-      </w:r>
-      <w:r>
-        <w:rPr>
-          <w:rFonts w:ascii="Calibri" w:eastAsia="Calibri" w:hAnsi="Calibri" w:cs="Calibri"/>
-          <w:sz w:val="21"/>
-          <w:szCs w:val="21"/>
-        </w:rPr>
-        <w:t xml:space="preserve"> </w:t>
+        <w:t xml:space="preserve">{{ </w:t>
       </w:r>
       <w:proofErr w:type="spellStart"/>
       <w:r>
@@ -1794,16 +1700,7 @@
           <w:sz w:val="21"/>
           <w:szCs w:val="21"/>
         </w:rPr>
-        <w:t>inline_</w:t>
-      </w:r>
-      <w:proofErr w:type="gramStart"/>
-      <w:r>
-        <w:rPr>
-          <w:rFonts w:ascii="Calibri" w:eastAsia="Calibri" w:hAnsi="Calibri" w:cs="Calibri"/>
-          <w:sz w:val="21"/>
-          <w:szCs w:val="21"/>
-        </w:rPr>
-        <w:t>markdown</w:t>
+        <w:t>replace</w:t>
       </w:r>
       <w:proofErr w:type="spellEnd"/>
       <w:r>
@@ -1812,16 +1709,63 @@
           <w:sz w:val="21"/>
           <w:szCs w:val="21"/>
         </w:rPr>
-        <w:t xml:space="preserve"> }</w:t>
-      </w:r>
-      <w:proofErr w:type="gramEnd"/>
-      <w:r>
-        <w:rPr>
-          <w:rFonts w:ascii="Calibri" w:eastAsia="Calibri" w:hAnsi="Calibri" w:cs="Calibri"/>
-          <w:sz w:val="21"/>
-          <w:szCs w:val="21"/>
-        </w:rPr>
-        <w:t>}</w:t>
+        <w:t>(</w:t>
+      </w:r>
+      <w:r>
+        <w:rPr>
+          <w:rFonts w:ascii="Calibri" w:eastAsia="Calibri" w:hAnsi="Calibri" w:cs="Calibri"/>
+          <w:sz w:val="21"/>
+          <w:szCs w:val="21"/>
+        </w:rPr>
+        <w:t>"</w:t>
+      </w:r>
+      <w:r>
+        <w:rPr>
+          <w:rFonts w:ascii="Calibri" w:eastAsia="Calibri" w:hAnsi="Calibri" w:cs="Calibri"/>
+          <w:sz w:val="21"/>
+          <w:szCs w:val="21"/>
+        </w:rPr>
+        <w:t>*</w:t>
+      </w:r>
+      <w:r>
+        <w:rPr>
+          <w:rFonts w:ascii="Calibri" w:eastAsia="Calibri" w:hAnsi="Calibri" w:cs="Calibri"/>
+          <w:sz w:val="21"/>
+          <w:szCs w:val="21"/>
+        </w:rPr>
+        <w:t>"</w:t>
+      </w:r>
+      <w:r>
+        <w:rPr>
+          <w:rFonts w:ascii="Calibri" w:eastAsia="Calibri" w:hAnsi="Calibri" w:cs="Calibri"/>
+          <w:sz w:val="21"/>
+          <w:szCs w:val="21"/>
+        </w:rPr>
+        <w:t xml:space="preserve">, </w:t>
+      </w:r>
+      <w:r>
+        <w:rPr>
+          <w:rFonts w:ascii="Calibri" w:eastAsia="Calibri" w:hAnsi="Calibri" w:cs="Calibri"/>
+          <w:sz w:val="21"/>
+          <w:szCs w:val="21"/>
+        </w:rPr>
+        <w:t>""</w:t>
+      </w:r>
+      <w:r>
+        <w:rPr>
+          <w:rFonts w:ascii="Calibri" w:eastAsia="Calibri" w:hAnsi="Calibri" w:cs="Calibri"/>
+          <w:sz w:val="21"/>
+          <w:szCs w:val="21"/>
+        </w:rPr>
+        <w:t>)</w:t>
+      </w:r>
+      <w:r>
+        <w:rPr>
+          <w:rFonts w:ascii="Calibri" w:eastAsia="Calibri" w:hAnsi="Calibri" w:cs="Calibri"/>
+          <w:sz w:val="21"/>
+          <w:szCs w:val="21"/>
+        </w:rPr>
+        <w:t xml:space="preserve"> }}</w:t>
       </w:r>
     </w:p>
     <w:p>
@@ -1932,16 +1876,7 @@
           <w:sz w:val="21"/>
           <w:szCs w:val="21"/>
         </w:rPr>
-        <w:t>e_pwe_</w:t>
-      </w:r>
-      <w:proofErr w:type="gramStart"/>
-      <w:r>
-        <w:rPr>
-          <w:rFonts w:ascii="Calibri" w:eastAsia="Calibri" w:hAnsi="Calibri" w:cs="Calibri"/>
-          <w:sz w:val="21"/>
-          <w:szCs w:val="21"/>
-        </w:rPr>
-        <w:t>angaben</w:t>
+        <w:t>e_pwe_angaben</w:t>
       </w:r>
       <w:proofErr w:type="spellEnd"/>
       <w:r>
@@ -1950,16 +1885,7 @@
           <w:sz w:val="21"/>
           <w:szCs w:val="21"/>
         </w:rPr>
-        <w:t>(</w:t>
-      </w:r>
-      <w:proofErr w:type="gramEnd"/>
-      <w:r>
-        <w:rPr>
-          <w:rFonts w:ascii="Calibri" w:eastAsia="Calibri" w:hAnsi="Calibri" w:cs="Calibri"/>
-          <w:sz w:val="21"/>
-          <w:szCs w:val="21"/>
-        </w:rPr>
-        <w:t>) %}</w:t>
+        <w:t>() %}</w:t>
       </w:r>
     </w:p>
     <w:p>
@@ -2179,16 +2105,7 @@
           <w:sz w:val="21"/>
           <w:szCs w:val="21"/>
         </w:rPr>
-        <w:t>alle_</w:t>
-      </w:r>
-      <w:proofErr w:type="gramStart"/>
-      <w:r>
-        <w:rPr>
-          <w:rFonts w:ascii="Calibri" w:eastAsia="Calibri" w:hAnsi="Calibri" w:cs="Calibri"/>
-          <w:sz w:val="21"/>
-          <w:szCs w:val="21"/>
-        </w:rPr>
-        <w:t>fehltermine</w:t>
+        <w:t>alle_fehltermine</w:t>
       </w:r>
       <w:proofErr w:type="spellEnd"/>
       <w:r>
@@ -2197,16 +2114,7 @@
           <w:sz w:val="21"/>
           <w:szCs w:val="21"/>
         </w:rPr>
-        <w:t>(</w:t>
-      </w:r>
-      <w:proofErr w:type="gramEnd"/>
-      <w:r>
-        <w:rPr>
-          <w:rFonts w:ascii="Calibri" w:eastAsia="Calibri" w:hAnsi="Calibri" w:cs="Calibri"/>
-          <w:sz w:val="21"/>
-          <w:szCs w:val="21"/>
-        </w:rPr>
-        <w:t>) %}</w:t>
+        <w:t>() %}</w:t>
       </w:r>
     </w:p>
     <w:p>
@@ -2230,7 +2138,6 @@
           <w:szCs w:val="21"/>
         </w:rPr>
       </w:pPr>
-      <w:proofErr w:type="gramStart"/>
       <w:r>
         <w:rPr>
           <w:rFonts w:ascii="Calibri" w:eastAsia="Calibri" w:hAnsi="Calibri" w:cs="Calibri"/>
@@ -2246,16 +2153,7 @@
           <w:sz w:val="21"/>
           <w:szCs w:val="21"/>
         </w:rPr>
-        <w:t>format</w:t>
-      </w:r>
-      <w:proofErr w:type="gramEnd"/>
-      <w:r>
-        <w:rPr>
-          <w:rFonts w:ascii="Calibri" w:eastAsia="Calibri" w:hAnsi="Calibri" w:cs="Calibri"/>
-          <w:sz w:val="21"/>
-          <w:szCs w:val="21"/>
-        </w:rPr>
-        <w:t>_date</w:t>
+        <w:t>format_date</w:t>
       </w:r>
       <w:proofErr w:type="spellEnd"/>
       <w:r>
@@ -2369,16 +2267,7 @@
           <w:sz w:val="21"/>
           <w:szCs w:val="21"/>
         </w:rPr>
-        <w:t>alle_</w:t>
-      </w:r>
-      <w:proofErr w:type="gramStart"/>
-      <w:r>
-        <w:rPr>
-          <w:rFonts w:ascii="Calibri" w:eastAsia="Calibri" w:hAnsi="Calibri" w:cs="Calibri"/>
-          <w:sz w:val="21"/>
-          <w:szCs w:val="21"/>
-        </w:rPr>
-        <w:t>fehltermine</w:t>
+        <w:t>alle_fehltermine</w:t>
       </w:r>
       <w:proofErr w:type="spellEnd"/>
       <w:r>
@@ -2387,16 +2276,7 @@
           <w:sz w:val="21"/>
           <w:szCs w:val="21"/>
         </w:rPr>
-        <w:t>(</w:t>
-      </w:r>
-      <w:proofErr w:type="gramEnd"/>
-      <w:r>
-        <w:rPr>
-          <w:rFonts w:ascii="Calibri" w:eastAsia="Calibri" w:hAnsi="Calibri" w:cs="Calibri"/>
-          <w:sz w:val="21"/>
-          <w:szCs w:val="21"/>
-        </w:rPr>
-        <w:t>) %}</w:t>
+        <w:t>() %}</w:t>
       </w:r>
     </w:p>
     <w:p>
@@ -2808,25 +2688,7 @@
           <w:sz w:val="21"/>
           <w:szCs w:val="21"/>
         </w:rPr>
-        <w:t xml:space="preserve">stattfinden kann, wenn eine auskömmliche Finanzierung sowie eine vollständige Orchesterbesetzung gesichert </w:t>
-      </w:r>
-      <w:proofErr w:type="gramStart"/>
-      <w:r>
-        <w:rPr>
-          <w:rFonts w:ascii="Calibri" w:eastAsia="Calibri" w:hAnsi="Calibri" w:cs="Calibri"/>
-          <w:sz w:val="21"/>
-          <w:szCs w:val="21"/>
-        </w:rPr>
-        <w:t>ist</w:t>
-      </w:r>
-      <w:proofErr w:type="gramEnd"/>
-      <w:r>
-        <w:rPr>
-          <w:rFonts w:ascii="Calibri" w:eastAsia="Calibri" w:hAnsi="Calibri" w:cs="Calibri"/>
-          <w:sz w:val="21"/>
-          <w:szCs w:val="21"/>
-        </w:rPr>
-        <w:t>. Im</w:t>
+        <w:t>stattfinden kann, wenn eine auskömmliche Finanzierung sowie eine vollständige Orchesterbesetzung gesichert ist. Im</w:t>
       </w:r>
       <w:r>
         <w:rPr>
@@ -4402,27 +4264,7 @@
         <w:szCs w:val="15"/>
       </w:rPr>
       <w:tab/>
-      <w:t>Dammtorstr.14 (5.</w:t>
-    </w:r>
-    <w:proofErr w:type="gramStart"/>
-    <w:r>
-      <w:rPr>
-        <w:rFonts w:ascii="Calibri" w:eastAsia="Calibri" w:hAnsi="Calibri" w:cs="Calibri"/>
-        <w:color w:val="000000"/>
-        <w:sz w:val="15"/>
-        <w:szCs w:val="15"/>
-      </w:rPr>
-      <w:t xml:space="preserve">Stock)   </w:t>
-    </w:r>
-    <w:proofErr w:type="gramEnd"/>
-    <w:r>
-      <w:rPr>
-        <w:rFonts w:ascii="Calibri" w:eastAsia="Calibri" w:hAnsi="Calibri" w:cs="Calibri"/>
-        <w:color w:val="000000"/>
-        <w:sz w:val="15"/>
-        <w:szCs w:val="15"/>
-      </w:rPr>
-      <w:t xml:space="preserve">             </w:t>
+      <w:t xml:space="preserve">Dammtorstr.14 (5.Stock)                </w:t>
     </w:r>
     <w:r>
       <w:rPr>
@@ -4541,9 +4383,8 @@
         <w:szCs w:val="15"/>
       </w:rPr>
       <w:tab/>
-      <w:t xml:space="preserve">    Finanzamt: Hamburg-</w:t>
+      <w:t xml:space="preserve">    Finanzamt: Hamburg-Mitte</w:t>
     </w:r>
-    <w:proofErr w:type="gramStart"/>
     <w:r>
       <w:rPr>
         <w:rFonts w:ascii="Calibri" w:eastAsia="Calibri" w:hAnsi="Calibri" w:cs="Calibri"/>
@@ -4551,7 +4392,7 @@
         <w:sz w:val="15"/>
         <w:szCs w:val="15"/>
       </w:rPr>
-      <w:t>Mitte</w:t>
+      <w:tab/>
     </w:r>
     <w:r>
       <w:rPr>
@@ -4561,26 +4402,7 @@
         <w:szCs w:val="15"/>
       </w:rPr>
       <w:tab/>
-    </w:r>
-    <w:r>
-      <w:rPr>
-        <w:rFonts w:ascii="Calibri" w:eastAsia="Calibri" w:hAnsi="Calibri" w:cs="Calibri"/>
-        <w:color w:val="000000"/>
-        <w:sz w:val="15"/>
-        <w:szCs w:val="15"/>
-      </w:rPr>
-      <w:tab/>
-      <w:t>E-Mail</w:t>
-    </w:r>
-    <w:proofErr w:type="gramEnd"/>
-    <w:r>
-      <w:rPr>
-        <w:rFonts w:ascii="Calibri" w:eastAsia="Calibri" w:hAnsi="Calibri" w:cs="Calibri"/>
-        <w:color w:val="000000"/>
-        <w:sz w:val="15"/>
-        <w:szCs w:val="15"/>
-      </w:rPr>
-      <w:t>: post@landesmusikrat-hamburg.de</w:t>
+      <w:t>E-Mail: post@landesmusikrat-hamburg.de</w:t>
     </w:r>
   </w:p>
   <w:p>
@@ -4800,7 +4622,7 @@
             </wp:anchor>
           </w:drawing>
         </mc:Choice>
-        <mc:Fallback xmlns:sl="http://schemas.openxmlformats.org/schemaLibrary/2006/main" xmlns:a="http://schemas.openxmlformats.org/drawingml/2006/main" xmlns:pic="http://schemas.openxmlformats.org/drawingml/2006/picture" xmlns:c="http://schemas.openxmlformats.org/drawingml/2006/chart" xmlns:lc="http://schemas.openxmlformats.org/drawingml/2006/lockedCanvas" xmlns:dgm="http://schemas.openxmlformats.org/drawingml/2006/diagram">
+        <mc:Fallback xmlns:dgm="http://schemas.openxmlformats.org/drawingml/2006/diagram" xmlns:lc="http://schemas.openxmlformats.org/drawingml/2006/lockedCanvas" xmlns:c="http://schemas.openxmlformats.org/drawingml/2006/chart" xmlns:pic="http://schemas.openxmlformats.org/drawingml/2006/picture" xmlns:a="http://schemas.openxmlformats.org/drawingml/2006/main" xmlns:sl="http://schemas.openxmlformats.org/schemaLibrary/2006/main">
           <w:drawing>
             <wp:anchor allowOverlap="1" behindDoc="0" distB="0" distT="0" distL="0" distR="0" hidden="0" layoutInCell="1" locked="0" relativeHeight="0" simplePos="0">
               <wp:simplePos x="0" y="0"/>

--- a/docassemble/ljohh/data/templates/Anmeldung Herbst 2020.docx
+++ b/docassemble/ljohh/data/templates/Anmeldung Herbst 2020.docx
@@ -171,7 +171,25 @@
           <w:sz w:val="21"/>
           <w:szCs w:val="21"/>
         </w:rPr>
-        <w:t xml:space="preserve"> %}mein Kind{% </w:t>
+        <w:t xml:space="preserve"> </w:t>
+      </w:r>
+      <w:proofErr w:type="gramStart"/>
+      <w:r>
+        <w:rPr>
+          <w:rFonts w:ascii="Calibri" w:eastAsia="Calibri" w:hAnsi="Calibri" w:cs="Calibri"/>
+          <w:sz w:val="21"/>
+          <w:szCs w:val="21"/>
+        </w:rPr>
+        <w:t>%}mein</w:t>
+      </w:r>
+      <w:proofErr w:type="gramEnd"/>
+      <w:r>
+        <w:rPr>
+          <w:rFonts w:ascii="Calibri" w:eastAsia="Calibri" w:hAnsi="Calibri" w:cs="Calibri"/>
+          <w:sz w:val="21"/>
+          <w:szCs w:val="21"/>
+        </w:rPr>
+        <w:t xml:space="preserve"> Kind{% </w:t>
       </w:r>
       <w:proofErr w:type="spellStart"/>
       <w:r>
@@ -402,6 +420,7 @@
                 <w:szCs w:val="21"/>
               </w:rPr>
             </w:pPr>
+            <w:proofErr w:type="gramStart"/>
             <w:r>
               <w:rPr>
                 <w:rFonts w:ascii="Calibri" w:eastAsia="Calibri" w:hAnsi="Calibri" w:cs="Calibri"/>
@@ -424,7 +443,16 @@
                 <w:sz w:val="21"/>
                 <w:szCs w:val="21"/>
               </w:rPr>
-              <w:t>.name }}</w:t>
+              <w:t>.name</w:t>
+            </w:r>
+            <w:proofErr w:type="gramEnd"/>
+            <w:r>
+              <w:rPr>
+                <w:rFonts w:ascii="Calibri" w:eastAsia="Calibri" w:hAnsi="Calibri" w:cs="Calibri"/>
+                <w:sz w:val="21"/>
+                <w:szCs w:val="21"/>
+              </w:rPr>
+              <w:t xml:space="preserve"> }}</w:t>
             </w:r>
           </w:p>
         </w:tc>
@@ -482,6 +510,7 @@
                 <w:szCs w:val="21"/>
               </w:rPr>
             </w:pPr>
+            <w:proofErr w:type="gramStart"/>
             <w:r>
               <w:rPr>
                 <w:rFonts w:ascii="Calibri" w:eastAsia="Calibri" w:hAnsi="Calibri" w:cs="Calibri"/>
@@ -497,7 +526,16 @@
                 <w:sz w:val="21"/>
                 <w:szCs w:val="21"/>
               </w:rPr>
-              <w:t>format_date</w:t>
+              <w:t>format</w:t>
+            </w:r>
+            <w:proofErr w:type="gramEnd"/>
+            <w:r>
+              <w:rPr>
+                <w:rFonts w:ascii="Calibri" w:eastAsia="Calibri" w:hAnsi="Calibri" w:cs="Calibri"/>
+                <w:sz w:val="21"/>
+                <w:szCs w:val="21"/>
+              </w:rPr>
+              <w:t>_date</w:t>
             </w:r>
             <w:proofErr w:type="spellEnd"/>
             <w:r>
@@ -612,6 +650,7 @@
                 <w:szCs w:val="21"/>
               </w:rPr>
             </w:pPr>
+            <w:proofErr w:type="gramStart"/>
             <w:r>
               <w:rPr>
                 <w:rFonts w:ascii="Calibri" w:eastAsia="Calibri" w:hAnsi="Calibri" w:cs="Calibri"/>
@@ -629,6 +668,7 @@
               </w:rPr>
               <w:t>mitglied</w:t>
             </w:r>
+            <w:proofErr w:type="gramEnd"/>
             <w:r>
               <w:rPr>
                 <w:rFonts w:ascii="Calibri" w:eastAsia="Calibri" w:hAnsi="Calibri" w:cs="Calibri"/>
@@ -721,6 +761,7 @@
                 <w:szCs w:val="21"/>
               </w:rPr>
             </w:pPr>
+            <w:proofErr w:type="gramStart"/>
             <w:r>
               <w:rPr>
                 <w:rFonts w:ascii="Calibri" w:eastAsia="Calibri" w:hAnsi="Calibri" w:cs="Calibri"/>
@@ -738,6 +779,7 @@
               </w:rPr>
               <w:t>mitglied</w:t>
             </w:r>
+            <w:proofErr w:type="gramEnd"/>
             <w:r>
               <w:rPr>
                 <w:rFonts w:ascii="Calibri" w:eastAsia="Calibri" w:hAnsi="Calibri" w:cs="Calibri"/>
@@ -811,6 +853,7 @@
                 <w:szCs w:val="21"/>
               </w:rPr>
             </w:pPr>
+            <w:proofErr w:type="gramStart"/>
             <w:r>
               <w:rPr>
                 <w:rFonts w:ascii="Calibri" w:eastAsia="Calibri" w:hAnsi="Calibri" w:cs="Calibri"/>
@@ -828,6 +871,7 @@
               </w:rPr>
               <w:t>mitglied</w:t>
             </w:r>
+            <w:proofErr w:type="gramEnd"/>
             <w:r>
               <w:rPr>
                 <w:rFonts w:ascii="Calibri" w:eastAsia="Calibri" w:hAnsi="Calibri" w:cs="Calibri"/>
@@ -923,6 +967,7 @@
                 <w:szCs w:val="21"/>
               </w:rPr>
             </w:pPr>
+            <w:proofErr w:type="gramStart"/>
             <w:r>
               <w:rPr>
                 <w:rFonts w:ascii="Calibri" w:eastAsia="Calibri" w:hAnsi="Calibri" w:cs="Calibri"/>
@@ -940,6 +985,7 @@
               </w:rPr>
               <w:t>mitglied</w:t>
             </w:r>
+            <w:proofErr w:type="gramEnd"/>
             <w:r>
               <w:rPr>
                 <w:rFonts w:ascii="Calibri" w:eastAsia="Calibri" w:hAnsi="Calibri" w:cs="Calibri"/>
@@ -1178,6 +1224,7 @@
                 <w:szCs w:val="21"/>
               </w:rPr>
             </w:pPr>
+            <w:proofErr w:type="gramStart"/>
             <w:r>
               <w:rPr>
                 <w:rFonts w:ascii="Calibri" w:eastAsia="Calibri" w:hAnsi="Calibri" w:cs="Calibri"/>
@@ -1200,7 +1247,16 @@
                 <w:sz w:val="21"/>
                 <w:szCs w:val="21"/>
               </w:rPr>
-              <w:t>.name }}</w:t>
+              <w:t>.name</w:t>
+            </w:r>
+            <w:proofErr w:type="gramEnd"/>
+            <w:r>
+              <w:rPr>
+                <w:rFonts w:ascii="Calibri" w:eastAsia="Calibri" w:hAnsi="Calibri" w:cs="Calibri"/>
+                <w:sz w:val="21"/>
+                <w:szCs w:val="21"/>
+              </w:rPr>
+              <w:t xml:space="preserve"> }}</w:t>
             </w:r>
           </w:p>
         </w:tc>
@@ -1277,6 +1333,7 @@
                 <w:szCs w:val="21"/>
               </w:rPr>
             </w:pPr>
+            <w:proofErr w:type="gramStart"/>
             <w:r>
               <w:rPr>
                 <w:rFonts w:ascii="Calibri" w:eastAsia="Calibri" w:hAnsi="Calibri" w:cs="Calibri"/>
@@ -1294,6 +1351,7 @@
               </w:rPr>
               <w:t>eltern</w:t>
             </w:r>
+            <w:proofErr w:type="gramEnd"/>
             <w:r>
               <w:rPr>
                 <w:rFonts w:ascii="Calibri" w:eastAsia="Calibri" w:hAnsi="Calibri" w:cs="Calibri"/>
@@ -1367,6 +1425,7 @@
                 <w:szCs w:val="21"/>
               </w:rPr>
             </w:pPr>
+            <w:proofErr w:type="gramStart"/>
             <w:r>
               <w:rPr>
                 <w:rFonts w:ascii="Calibri" w:eastAsia="Calibri" w:hAnsi="Calibri" w:cs="Calibri"/>
@@ -1384,6 +1443,7 @@
               </w:rPr>
               <w:t>eltern</w:t>
             </w:r>
+            <w:proofErr w:type="gramEnd"/>
             <w:r>
               <w:rPr>
                 <w:rFonts w:ascii="Calibri" w:eastAsia="Calibri" w:hAnsi="Calibri" w:cs="Calibri"/>
@@ -1635,7 +1695,24 @@
           <w:sz w:val="21"/>
           <w:szCs w:val="21"/>
         </w:rPr>
-        <w:t>alle_pwe_angaben</w:t>
+        <w:t>get</w:t>
+      </w:r>
+      <w:r>
+        <w:rPr>
+          <w:rFonts w:ascii="Calibri" w:eastAsia="Calibri" w:hAnsi="Calibri" w:cs="Calibri"/>
+          <w:sz w:val="21"/>
+          <w:szCs w:val="21"/>
+        </w:rPr>
+        <w:t>_pwe_</w:t>
+      </w:r>
+      <w:proofErr w:type="gramStart"/>
+      <w:r>
+        <w:rPr>
+          <w:rFonts w:ascii="Calibri" w:eastAsia="Calibri" w:hAnsi="Calibri" w:cs="Calibri"/>
+          <w:sz w:val="21"/>
+          <w:szCs w:val="21"/>
+        </w:rPr>
+        <w:t>versorgung</w:t>
       </w:r>
       <w:proofErr w:type="spellEnd"/>
       <w:r>
@@ -1644,7 +1721,16 @@
           <w:sz w:val="21"/>
           <w:szCs w:val="21"/>
         </w:rPr>
-        <w:t>() %}</w:t>
+        <w:t>(</w:t>
+      </w:r>
+      <w:proofErr w:type="gramEnd"/>
+      <w:r>
+        <w:rPr>
+          <w:rFonts w:ascii="Calibri" w:eastAsia="Calibri" w:hAnsi="Calibri" w:cs="Calibri"/>
+          <w:sz w:val="21"/>
+          <w:szCs w:val="21"/>
+        </w:rPr>
+        <w:t>) %}</w:t>
       </w:r>
     </w:p>
     <w:p>
@@ -1667,6 +1753,7 @@
           <w:szCs w:val="21"/>
         </w:rPr>
       </w:pPr>
+      <w:proofErr w:type="gramStart"/>
       <w:r>
         <w:rPr>
           <w:rFonts w:ascii="Calibri" w:eastAsia="Calibri" w:hAnsi="Calibri" w:cs="Calibri"/>
@@ -1685,6 +1772,7 @@
         <w:t>zeile</w:t>
       </w:r>
       <w:proofErr w:type="spellEnd"/>
+      <w:proofErr w:type="gramEnd"/>
       <w:r>
         <w:rPr>
           <w:rFonts w:ascii="Calibri" w:eastAsia="Calibri" w:hAnsi="Calibri" w:cs="Calibri"/>
@@ -1868,15 +1956,16 @@
           <w:sz w:val="21"/>
           <w:szCs w:val="21"/>
         </w:rPr>
-        <w:t>all</w:t>
-      </w:r>
-      <w:r>
-        <w:rPr>
-          <w:rFonts w:ascii="Calibri" w:eastAsia="Calibri" w:hAnsi="Calibri" w:cs="Calibri"/>
-          <w:sz w:val="21"/>
-          <w:szCs w:val="21"/>
-        </w:rPr>
-        <w:t>e_pwe_angaben</w:t>
+        <w:t>pwe_</w:t>
+      </w:r>
+      <w:proofErr w:type="gramStart"/>
+      <w:r>
+        <w:rPr>
+          <w:rFonts w:ascii="Calibri" w:eastAsia="Calibri" w:hAnsi="Calibri" w:cs="Calibri"/>
+          <w:sz w:val="21"/>
+          <w:szCs w:val="21"/>
+        </w:rPr>
+        <w:t>angaben</w:t>
       </w:r>
       <w:proofErr w:type="spellEnd"/>
       <w:r>
@@ -1885,7 +1974,16 @@
           <w:sz w:val="21"/>
           <w:szCs w:val="21"/>
         </w:rPr>
-        <w:t>() %}</w:t>
+        <w:t>(</w:t>
+      </w:r>
+      <w:proofErr w:type="gramEnd"/>
+      <w:r>
+        <w:rPr>
+          <w:rFonts w:ascii="Calibri" w:eastAsia="Calibri" w:hAnsi="Calibri" w:cs="Calibri"/>
+          <w:sz w:val="21"/>
+          <w:szCs w:val="21"/>
+        </w:rPr>
+        <w:t>) %}</w:t>
       </w:r>
     </w:p>
     <w:p>
@@ -1987,11 +2085,256 @@
           <w:right w:val="nil"/>
           <w:between w:val="nil"/>
         </w:pBdr>
-        <w:jc w:val="both"/>
-        <w:rPr>
-          <w:rFonts w:ascii="Calibri" w:eastAsia="Calibri" w:hAnsi="Calibri" w:cs="Calibri"/>
-          <w:sz w:val="21"/>
-          <w:szCs w:val="21"/>
+        <w:ind w:left="340"/>
+        <w:rPr>
+          <w:rFonts w:ascii="Comic Sans MS" w:eastAsia="Calibri" w:hAnsi="Comic Sans MS" w:cs="Calibri"/>
+          <w:color w:val="595959" w:themeColor="text1" w:themeTint="A6"/>
+        </w:rPr>
+      </w:pPr>
+      <w:r>
+        <w:rPr>
+          <w:rFonts w:ascii="Comic Sans MS" w:eastAsia="Calibri" w:hAnsi="Comic Sans MS" w:cs="Calibri"/>
+          <w:color w:val="595959" w:themeColor="text1" w:themeTint="A6"/>
+        </w:rPr>
+        <w:t xml:space="preserve">{%p </w:t>
+      </w:r>
+      <w:proofErr w:type="spellStart"/>
+      <w:r>
+        <w:rPr>
+          <w:rFonts w:ascii="Comic Sans MS" w:eastAsia="Calibri" w:hAnsi="Comic Sans MS" w:cs="Calibri"/>
+          <w:color w:val="595959" w:themeColor="text1" w:themeTint="A6"/>
+        </w:rPr>
+        <w:t>if</w:t>
+      </w:r>
+      <w:proofErr w:type="spellEnd"/>
+      <w:r>
+        <w:rPr>
+          <w:rFonts w:ascii="Comic Sans MS" w:eastAsia="Calibri" w:hAnsi="Comic Sans MS" w:cs="Calibri"/>
+          <w:color w:val="595959" w:themeColor="text1" w:themeTint="A6"/>
+        </w:rPr>
+        <w:t xml:space="preserve"> </w:t>
+      </w:r>
+      <w:proofErr w:type="spellStart"/>
+      <w:r>
+        <w:rPr>
+          <w:rFonts w:ascii="Comic Sans MS" w:eastAsia="Calibri" w:hAnsi="Comic Sans MS" w:cs="Calibri"/>
+          <w:color w:val="595959" w:themeColor="text1" w:themeTint="A6"/>
+        </w:rPr>
+        <w:t>pwe_</w:t>
+      </w:r>
+      <w:proofErr w:type="gramStart"/>
+      <w:r>
+        <w:rPr>
+          <w:rFonts w:ascii="Comic Sans MS" w:eastAsia="Calibri" w:hAnsi="Comic Sans MS" w:cs="Calibri"/>
+          <w:color w:val="595959" w:themeColor="text1" w:themeTint="A6"/>
+        </w:rPr>
+        <w:t>sonstiges.strip</w:t>
+      </w:r>
+      <w:proofErr w:type="spellEnd"/>
+      <w:proofErr w:type="gramEnd"/>
+      <w:r>
+        <w:rPr>
+          <w:rFonts w:ascii="Comic Sans MS" w:eastAsia="Calibri" w:hAnsi="Comic Sans MS" w:cs="Calibri"/>
+          <w:color w:val="595959" w:themeColor="text1" w:themeTint="A6"/>
+        </w:rPr>
+        <w:t>() %}</w:t>
+      </w:r>
+    </w:p>
+    <w:p>
+      <w:pPr>
+        <w:pBdr>
+          <w:top w:val="nil"/>
+          <w:left w:val="nil"/>
+          <w:bottom w:val="nil"/>
+          <w:right w:val="nil"/>
+          <w:between w:val="nil"/>
+        </w:pBdr>
+        <w:ind w:left="340"/>
+        <w:rPr>
+          <w:rFonts w:ascii="Comic Sans MS" w:eastAsia="Calibri" w:hAnsi="Comic Sans MS" w:cs="Calibri"/>
+          <w:color w:val="595959" w:themeColor="text1" w:themeTint="A6"/>
+        </w:rPr>
+      </w:pPr>
+    </w:p>
+    <w:p>
+      <w:pPr>
+        <w:pBdr>
+          <w:top w:val="nil"/>
+          <w:left w:val="nil"/>
+          <w:bottom w:val="nil"/>
+          <w:right w:val="nil"/>
+          <w:between w:val="nil"/>
+        </w:pBdr>
+        <w:ind w:left="340"/>
+        <w:rPr>
+          <w:rFonts w:ascii="Comic Sans MS" w:eastAsia="Calibri" w:hAnsi="Comic Sans MS" w:cs="Calibri"/>
+          <w:color w:val="595959" w:themeColor="text1" w:themeTint="A6"/>
+        </w:rPr>
+      </w:pPr>
+      <w:r>
+        <w:rPr>
+          <w:rFonts w:ascii="Comic Sans MS" w:eastAsia="Calibri" w:hAnsi="Comic Sans MS" w:cs="Calibri"/>
+          <w:color w:val="595959" w:themeColor="text1" w:themeTint="A6"/>
+        </w:rPr>
+        <w:t>{{</w:t>
+      </w:r>
+      <w:r>
+        <w:rPr>
+          <w:rFonts w:ascii="Comic Sans MS" w:eastAsia="Calibri" w:hAnsi="Comic Sans MS" w:cs="Calibri"/>
+          <w:color w:val="595959" w:themeColor="text1" w:themeTint="A6"/>
+        </w:rPr>
+        <w:t>r</w:t>
+      </w:r>
+      <w:r>
+        <w:rPr>
+          <w:rFonts w:ascii="Comic Sans MS" w:eastAsia="Calibri" w:hAnsi="Comic Sans MS" w:cs="Calibri"/>
+          <w:color w:val="595959" w:themeColor="text1" w:themeTint="A6"/>
+        </w:rPr>
+        <w:t xml:space="preserve"> </w:t>
+      </w:r>
+      <w:proofErr w:type="spellStart"/>
+      <w:r>
+        <w:rPr>
+          <w:rFonts w:ascii="Comic Sans MS" w:eastAsia="Calibri" w:hAnsi="Comic Sans MS" w:cs="Calibri"/>
+          <w:color w:val="595959" w:themeColor="text1" w:themeTint="A6"/>
+        </w:rPr>
+        <w:t>pwe_</w:t>
+      </w:r>
+      <w:proofErr w:type="gramStart"/>
+      <w:r>
+        <w:rPr>
+          <w:rFonts w:ascii="Comic Sans MS" w:eastAsia="Calibri" w:hAnsi="Comic Sans MS" w:cs="Calibri"/>
+          <w:color w:val="595959" w:themeColor="text1" w:themeTint="A6"/>
+        </w:rPr>
+        <w:t>sonstiges.strip</w:t>
+      </w:r>
+      <w:proofErr w:type="spellEnd"/>
+      <w:proofErr w:type="gramEnd"/>
+      <w:r>
+        <w:rPr>
+          <w:rFonts w:ascii="Comic Sans MS" w:eastAsia="Calibri" w:hAnsi="Comic Sans MS" w:cs="Calibri"/>
+          <w:color w:val="595959" w:themeColor="text1" w:themeTint="A6"/>
+        </w:rPr>
+        <w:t>()</w:t>
+      </w:r>
+      <w:r>
+        <w:rPr>
+          <w:rFonts w:ascii="Comic Sans MS" w:eastAsia="Calibri" w:hAnsi="Comic Sans MS" w:cs="Calibri"/>
+          <w:color w:val="595959" w:themeColor="text1" w:themeTint="A6"/>
+        </w:rPr>
+        <w:t xml:space="preserve"> | </w:t>
+      </w:r>
+      <w:proofErr w:type="spellStart"/>
+      <w:r>
+        <w:rPr>
+          <w:rFonts w:ascii="Comic Sans MS" w:eastAsia="Calibri" w:hAnsi="Comic Sans MS" w:cs="Calibri"/>
+          <w:color w:val="595959" w:themeColor="text1" w:themeTint="A6"/>
+        </w:rPr>
+        <w:t>RichText</w:t>
+      </w:r>
+      <w:proofErr w:type="spellEnd"/>
+      <w:r>
+        <w:rPr>
+          <w:rFonts w:ascii="Comic Sans MS" w:eastAsia="Calibri" w:hAnsi="Comic Sans MS" w:cs="Calibri"/>
+          <w:color w:val="595959" w:themeColor="text1" w:themeTint="A6"/>
+        </w:rPr>
+        <w:t>(</w:t>
+      </w:r>
+      <w:proofErr w:type="spellStart"/>
+      <w:r>
+        <w:rPr>
+          <w:rFonts w:ascii="Comic Sans MS" w:eastAsia="Calibri" w:hAnsi="Comic Sans MS" w:cs="Calibri"/>
+          <w:color w:val="595959" w:themeColor="text1" w:themeTint="A6"/>
+        </w:rPr>
+        <w:t>color</w:t>
+      </w:r>
+      <w:proofErr w:type="spellEnd"/>
+      <w:r>
+        <w:rPr>
+          <w:rFonts w:ascii="Comic Sans MS" w:eastAsia="Calibri" w:hAnsi="Comic Sans MS" w:cs="Calibri"/>
+          <w:color w:val="595959" w:themeColor="text1" w:themeTint="A6"/>
+        </w:rPr>
+        <w:t>=</w:t>
+      </w:r>
+      <w:r>
+        <w:rPr>
+          <w:rFonts w:ascii="Comic Sans MS" w:eastAsia="Calibri" w:hAnsi="Comic Sans MS" w:cs="Calibri"/>
+          <w:color w:val="595959" w:themeColor="text1" w:themeTint="A6"/>
+        </w:rPr>
+        <w:t>'595959'</w:t>
+      </w:r>
+      <w:r>
+        <w:rPr>
+          <w:rFonts w:ascii="Comic Sans MS" w:eastAsia="Calibri" w:hAnsi="Comic Sans MS" w:cs="Calibri"/>
+          <w:color w:val="595959" w:themeColor="text1" w:themeTint="A6"/>
+        </w:rPr>
+        <w:t xml:space="preserve">, </w:t>
+      </w:r>
+      <w:proofErr w:type="spellStart"/>
+      <w:r>
+        <w:rPr>
+          <w:rFonts w:ascii="Comic Sans MS" w:eastAsia="Calibri" w:hAnsi="Comic Sans MS" w:cs="Calibri"/>
+          <w:color w:val="595959" w:themeColor="text1" w:themeTint="A6"/>
+        </w:rPr>
+        <w:t>font</w:t>
+      </w:r>
+      <w:proofErr w:type="spellEnd"/>
+      <w:r>
+        <w:rPr>
+          <w:rFonts w:ascii="Comic Sans MS" w:eastAsia="Calibri" w:hAnsi="Comic Sans MS" w:cs="Calibri"/>
+          <w:color w:val="595959" w:themeColor="text1" w:themeTint="A6"/>
+        </w:rPr>
+        <w:t>=</w:t>
+      </w:r>
+      <w:r>
+        <w:rPr>
+          <w:rFonts w:ascii="Comic Sans MS" w:eastAsia="Calibri" w:hAnsi="Comic Sans MS" w:cs="Calibri"/>
+          <w:color w:val="595959" w:themeColor="text1" w:themeTint="A6"/>
+        </w:rPr>
+        <w:t>'</w:t>
+      </w:r>
+      <w:r>
+        <w:rPr>
+          <w:rFonts w:ascii="Comic Sans MS" w:eastAsia="Calibri" w:hAnsi="Comic Sans MS" w:cs="Calibri"/>
+          <w:color w:val="595959" w:themeColor="text1" w:themeTint="A6"/>
+        </w:rPr>
+        <w:t>Comic Sans MS</w:t>
+      </w:r>
+      <w:r>
+        <w:rPr>
+          <w:rFonts w:ascii="Comic Sans MS" w:eastAsia="Calibri" w:hAnsi="Comic Sans MS" w:cs="Calibri"/>
+          <w:color w:val="595959" w:themeColor="text1" w:themeTint="A6"/>
+        </w:rPr>
+        <w:t>'</w:t>
+      </w:r>
+      <w:r>
+        <w:rPr>
+          <w:rFonts w:ascii="Comic Sans MS" w:eastAsia="Calibri" w:hAnsi="Comic Sans MS" w:cs="Calibri"/>
+          <w:color w:val="595959" w:themeColor="text1" w:themeTint="A6"/>
+        </w:rPr>
+        <w:t>)</w:t>
+      </w:r>
+      <w:r>
+        <w:rPr>
+          <w:rFonts w:ascii="Comic Sans MS" w:eastAsia="Calibri" w:hAnsi="Comic Sans MS" w:cs="Calibri"/>
+          <w:color w:val="595959" w:themeColor="text1" w:themeTint="A6"/>
+        </w:rPr>
+        <w:t xml:space="preserve"> }}</w:t>
+      </w:r>
+    </w:p>
+    <w:p>
+      <w:pPr>
+        <w:pBdr>
+          <w:top w:val="nil"/>
+          <w:left w:val="nil"/>
+          <w:bottom w:val="nil"/>
+          <w:right w:val="nil"/>
+          <w:between w:val="nil"/>
+        </w:pBdr>
+        <w:ind w:left="340"/>
+        <w:rPr>
+          <w:rFonts w:ascii="Comic Sans MS" w:eastAsia="Calibri" w:hAnsi="Comic Sans MS" w:cs="Calibri"/>
+          <w:color w:val="595959" w:themeColor="text1" w:themeTint="A6"/>
         </w:rPr>
         <w:sectPr>
           <w:type w:val="continuous"/>
@@ -2000,6 +2343,29 @@
           <w:cols w:space="283"/>
         </w:sectPr>
       </w:pPr>
+      <w:r>
+        <w:rPr>
+          <w:rFonts w:ascii="Comic Sans MS" w:eastAsia="Calibri" w:hAnsi="Comic Sans MS" w:cs="Calibri"/>
+          <w:color w:val="595959" w:themeColor="text1" w:themeTint="A6"/>
+        </w:rPr>
+        <w:t xml:space="preserve">{%p </w:t>
+      </w:r>
+      <w:proofErr w:type="spellStart"/>
+      <w:r>
+        <w:rPr>
+          <w:rFonts w:ascii="Comic Sans MS" w:eastAsia="Calibri" w:hAnsi="Comic Sans MS" w:cs="Calibri"/>
+          <w:color w:val="595959" w:themeColor="text1" w:themeTint="A6"/>
+        </w:rPr>
+        <w:t>endif</w:t>
+      </w:r>
+      <w:proofErr w:type="spellEnd"/>
+      <w:r>
+        <w:rPr>
+          <w:rFonts w:ascii="Comic Sans MS" w:eastAsia="Calibri" w:hAnsi="Comic Sans MS" w:cs="Calibri"/>
+          <w:color w:val="595959" w:themeColor="text1" w:themeTint="A6"/>
+        </w:rPr>
+        <w:t xml:space="preserve"> %}</w:t>
+      </w:r>
     </w:p>
     <w:p>
       <w:pPr>
@@ -2033,6 +2399,31 @@
           <w:sz w:val="21"/>
           <w:szCs w:val="21"/>
         </w:rPr>
+      </w:pPr>
+      <w:r>
+        <w:rPr>
+          <w:rFonts w:ascii="Calibri" w:eastAsia="Calibri" w:hAnsi="Calibri" w:cs="Calibri"/>
+          <w:sz w:val="21"/>
+          <w:szCs w:val="21"/>
+        </w:rPr>
+        <w:t>Ich möchte darum bitten, mich von den folgenden Terminen zu entschuldigen. Ich sichere verbindlich zu, dass ich zu allen anderen geplanten Terminen anwesend sein werde:</w:t>
+      </w:r>
+    </w:p>
+    <w:p>
+      <w:pPr>
+        <w:pBdr>
+          <w:top w:val="nil"/>
+          <w:left w:val="nil"/>
+          <w:bottom w:val="nil"/>
+          <w:right w:val="nil"/>
+          <w:between w:val="nil"/>
+        </w:pBdr>
+        <w:jc w:val="both"/>
+        <w:rPr>
+          <w:rFonts w:ascii="Calibri" w:eastAsia="Calibri" w:hAnsi="Calibri" w:cs="Calibri"/>
+          <w:sz w:val="21"/>
+          <w:szCs w:val="21"/>
+        </w:rPr>
         <w:sectPr>
           <w:type w:val="continuous"/>
           <w:pgSz w:w="11906" w:h="16838"/>
@@ -2042,14 +2433,6 @@
           </w:cols>
         </w:sectPr>
       </w:pPr>
-      <w:r>
-        <w:rPr>
-          <w:rFonts w:ascii="Calibri" w:eastAsia="Calibri" w:hAnsi="Calibri" w:cs="Calibri"/>
-          <w:sz w:val="21"/>
-          <w:szCs w:val="21"/>
-        </w:rPr>
-        <w:t>Ich möchte darum bitten, mich von den folgenden Terminen zu entschuldigen. Ich sichere verbindlich zu, dass ich zu allen anderen geplanten Terminen anwesend sein werde:</w:t>
-      </w:r>
     </w:p>
     <w:p>
       <w:pPr>
@@ -2065,7 +2448,6 @@
           <w:between w:val="nil"/>
         </w:pBdr>
         <w:ind w:left="425"/>
-        <w:jc w:val="both"/>
         <w:rPr>
           <w:rFonts w:ascii="Calibri" w:eastAsia="Calibri" w:hAnsi="Calibri" w:cs="Calibri"/>
           <w:sz w:val="21"/>
@@ -2105,7 +2487,16 @@
           <w:sz w:val="21"/>
           <w:szCs w:val="21"/>
         </w:rPr>
-        <w:t>alle_fehltermine</w:t>
+        <w:t>alle_</w:t>
+      </w:r>
+      <w:proofErr w:type="gramStart"/>
+      <w:r>
+        <w:rPr>
+          <w:rFonts w:ascii="Calibri" w:eastAsia="Calibri" w:hAnsi="Calibri" w:cs="Calibri"/>
+          <w:sz w:val="21"/>
+          <w:szCs w:val="21"/>
+        </w:rPr>
+        <w:t>fehltermine</w:t>
       </w:r>
       <w:proofErr w:type="spellEnd"/>
       <w:r>
@@ -2114,7 +2505,16 @@
           <w:sz w:val="21"/>
           <w:szCs w:val="21"/>
         </w:rPr>
-        <w:t>() %}</w:t>
+        <w:t>(</w:t>
+      </w:r>
+      <w:proofErr w:type="gramEnd"/>
+      <w:r>
+        <w:rPr>
+          <w:rFonts w:ascii="Calibri" w:eastAsia="Calibri" w:hAnsi="Calibri" w:cs="Calibri"/>
+          <w:sz w:val="21"/>
+          <w:szCs w:val="21"/>
+        </w:rPr>
+        <w:t>) %}</w:t>
       </w:r>
     </w:p>
     <w:p>
@@ -2131,13 +2531,13 @@
           <w:between w:val="nil"/>
         </w:pBdr>
         <w:ind w:left="425"/>
-        <w:jc w:val="both"/>
-        <w:rPr>
-          <w:rFonts w:ascii="Calibri" w:eastAsia="Calibri" w:hAnsi="Calibri" w:cs="Calibri"/>
-          <w:sz w:val="21"/>
-          <w:szCs w:val="21"/>
-        </w:rPr>
-      </w:pPr>
+        <w:rPr>
+          <w:rFonts w:ascii="Calibri" w:eastAsia="Calibri" w:hAnsi="Calibri" w:cs="Calibri"/>
+          <w:sz w:val="21"/>
+          <w:szCs w:val="21"/>
+        </w:rPr>
+      </w:pPr>
+      <w:proofErr w:type="gramStart"/>
       <w:r>
         <w:rPr>
           <w:rFonts w:ascii="Calibri" w:eastAsia="Calibri" w:hAnsi="Calibri" w:cs="Calibri"/>
@@ -2153,7 +2553,16 @@
           <w:sz w:val="21"/>
           <w:szCs w:val="21"/>
         </w:rPr>
-        <w:t>format_date</w:t>
+        <w:t>format</w:t>
+      </w:r>
+      <w:proofErr w:type="gramEnd"/>
+      <w:r>
+        <w:rPr>
+          <w:rFonts w:ascii="Calibri" w:eastAsia="Calibri" w:hAnsi="Calibri" w:cs="Calibri"/>
+          <w:sz w:val="21"/>
+          <w:szCs w:val="21"/>
+        </w:rPr>
+        <w:t>_date</w:t>
       </w:r>
       <w:proofErr w:type="spellEnd"/>
       <w:r>
@@ -2179,7 +2588,6 @@
           <w:between w:val="nil"/>
         </w:pBdr>
         <w:ind w:left="425"/>
-        <w:jc w:val="both"/>
         <w:rPr>
           <w:rFonts w:ascii="Calibri" w:eastAsia="Calibri" w:hAnsi="Calibri" w:cs="Calibri"/>
           <w:sz w:val="21"/>
@@ -2227,7 +2635,6 @@
           <w:between w:val="nil"/>
         </w:pBdr>
         <w:ind w:left="425"/>
-        <w:jc w:val="both"/>
         <w:rPr>
           <w:rFonts w:ascii="Calibri" w:eastAsia="Calibri" w:hAnsi="Calibri" w:cs="Calibri"/>
           <w:sz w:val="21"/>
@@ -2267,7 +2674,16 @@
           <w:sz w:val="21"/>
           <w:szCs w:val="21"/>
         </w:rPr>
-        <w:t>alle_fehltermine</w:t>
+        <w:t>alle_</w:t>
+      </w:r>
+      <w:proofErr w:type="gramStart"/>
+      <w:r>
+        <w:rPr>
+          <w:rFonts w:ascii="Calibri" w:eastAsia="Calibri" w:hAnsi="Calibri" w:cs="Calibri"/>
+          <w:sz w:val="21"/>
+          <w:szCs w:val="21"/>
+        </w:rPr>
+        <w:t>fehltermine</w:t>
       </w:r>
       <w:proofErr w:type="spellEnd"/>
       <w:r>
@@ -2276,7 +2692,16 @@
           <w:sz w:val="21"/>
           <w:szCs w:val="21"/>
         </w:rPr>
-        <w:t>() %}</w:t>
+        <w:t>(</w:t>
+      </w:r>
+      <w:proofErr w:type="gramEnd"/>
+      <w:r>
+        <w:rPr>
+          <w:rFonts w:ascii="Calibri" w:eastAsia="Calibri" w:hAnsi="Calibri" w:cs="Calibri"/>
+          <w:sz w:val="21"/>
+          <w:szCs w:val="21"/>
+        </w:rPr>
+        <w:t>) %}</w:t>
       </w:r>
     </w:p>
     <w:p>
@@ -2293,7 +2718,6 @@
           <w:between w:val="nil"/>
         </w:pBdr>
         <w:ind w:left="425"/>
-        <w:jc w:val="both"/>
         <w:rPr>
           <w:rFonts w:ascii="Calibri" w:eastAsia="Calibri" w:hAnsi="Calibri" w:cs="Calibri"/>
           <w:i/>
@@ -2325,12 +2749,17 @@
           <w:between w:val="nil"/>
         </w:pBdr>
         <w:ind w:left="425"/>
-        <w:jc w:val="both"/>
-        <w:rPr>
-          <w:rFonts w:ascii="Calibri" w:eastAsia="Calibri" w:hAnsi="Calibri" w:cs="Calibri"/>
-          <w:sz w:val="21"/>
-          <w:szCs w:val="21"/>
-        </w:rPr>
+        <w:rPr>
+          <w:rFonts w:ascii="Calibri" w:eastAsia="Calibri" w:hAnsi="Calibri" w:cs="Calibri"/>
+          <w:sz w:val="21"/>
+          <w:szCs w:val="21"/>
+        </w:rPr>
+        <w:sectPr>
+          <w:type w:val="continuous"/>
+          <w:pgSz w:w="11906" w:h="16838"/>
+          <w:pgMar w:top="1418" w:right="1191" w:bottom="1134" w:left="1247" w:header="720" w:footer="232" w:gutter="0"/>
+          <w:cols w:num="3" w:space="283"/>
+        </w:sectPr>
       </w:pPr>
       <w:r>
         <w:rPr>
@@ -2368,22 +2797,332 @@
           <w:right w:val="nil"/>
           <w:between w:val="nil"/>
         </w:pBdr>
-        <w:jc w:val="both"/>
-        <w:rPr>
-          <w:rFonts w:ascii="Calibri" w:eastAsia="Calibri" w:hAnsi="Calibri" w:cs="Calibri"/>
-          <w:sz w:val="21"/>
-          <w:szCs w:val="21"/>
+        <w:ind w:left="57"/>
+        <w:rPr>
+          <w:rFonts w:ascii="Comic Sans MS" w:eastAsia="Calibri" w:hAnsi="Comic Sans MS" w:cs="Calibri"/>
+          <w:color w:val="595959" w:themeColor="text1" w:themeTint="A6"/>
         </w:rPr>
         <w:sectPr>
           <w:type w:val="continuous"/>
           <w:pgSz w:w="11906" w:h="16838"/>
           <w:pgMar w:top="1418" w:right="1191" w:bottom="1134" w:left="1247" w:header="720" w:footer="232" w:gutter="0"/>
-          <w:cols w:num="3" w:space="720" w:equalWidth="0">
-            <w:col w:w="2966" w:space="283"/>
-            <w:col w:w="2966" w:space="283"/>
-            <w:col w:w="2966" w:space="0"/>
-          </w:cols>
+          <w:cols w:num="3" w:space="720"/>
         </w:sectPr>
+      </w:pPr>
+    </w:p>
+    <w:p>
+      <w:pPr>
+        <w:pBdr>
+          <w:top w:val="nil"/>
+          <w:left w:val="nil"/>
+          <w:bottom w:val="nil"/>
+          <w:right w:val="nil"/>
+          <w:between w:val="nil"/>
+        </w:pBdr>
+        <w:ind w:left="57"/>
+        <w:rPr>
+          <w:rFonts w:ascii="Comic Sans MS" w:eastAsia="Calibri" w:hAnsi="Comic Sans MS" w:cs="Calibri"/>
+          <w:color w:val="595959" w:themeColor="text1" w:themeTint="A6"/>
+        </w:rPr>
+      </w:pPr>
+      <w:r>
+        <w:rPr>
+          <w:rFonts w:ascii="Comic Sans MS" w:eastAsia="Calibri" w:hAnsi="Comic Sans MS" w:cs="Calibri"/>
+          <w:color w:val="595959" w:themeColor="text1" w:themeTint="A6"/>
+        </w:rPr>
+        <w:t xml:space="preserve">{%p </w:t>
+      </w:r>
+      <w:proofErr w:type="spellStart"/>
+      <w:r>
+        <w:rPr>
+          <w:rFonts w:ascii="Comic Sans MS" w:eastAsia="Calibri" w:hAnsi="Comic Sans MS" w:cs="Calibri"/>
+          <w:color w:val="595959" w:themeColor="text1" w:themeTint="A6"/>
+        </w:rPr>
+        <w:t>if</w:t>
+      </w:r>
+      <w:proofErr w:type="spellEnd"/>
+      <w:r>
+        <w:rPr>
+          <w:rFonts w:ascii="Comic Sans MS" w:eastAsia="Calibri" w:hAnsi="Comic Sans MS" w:cs="Calibri"/>
+          <w:color w:val="595959" w:themeColor="text1" w:themeTint="A6"/>
+        </w:rPr>
+        <w:t xml:space="preserve"> </w:t>
+      </w:r>
+      <w:proofErr w:type="spellStart"/>
+      <w:proofErr w:type="gramStart"/>
+      <w:r>
+        <w:rPr>
+          <w:rFonts w:ascii="Comic Sans MS" w:eastAsia="Calibri" w:hAnsi="Comic Sans MS" w:cs="Calibri"/>
+          <w:color w:val="595959" w:themeColor="text1" w:themeTint="A6"/>
+        </w:rPr>
+        <w:t>anmerkungen</w:t>
+      </w:r>
+      <w:r>
+        <w:rPr>
+          <w:rFonts w:ascii="Comic Sans MS" w:eastAsia="Calibri" w:hAnsi="Comic Sans MS" w:cs="Calibri"/>
+          <w:color w:val="595959" w:themeColor="text1" w:themeTint="A6"/>
+        </w:rPr>
+        <w:t>.strip</w:t>
+      </w:r>
+      <w:proofErr w:type="spellEnd"/>
+      <w:proofErr w:type="gramEnd"/>
+      <w:r>
+        <w:rPr>
+          <w:rFonts w:ascii="Comic Sans MS" w:eastAsia="Calibri" w:hAnsi="Comic Sans MS" w:cs="Calibri"/>
+          <w:color w:val="595959" w:themeColor="text1" w:themeTint="A6"/>
+        </w:rPr>
+        <w:t>()</w:t>
+      </w:r>
+      <w:r>
+        <w:rPr>
+          <w:rFonts w:ascii="Comic Sans MS" w:eastAsia="Calibri" w:hAnsi="Comic Sans MS" w:cs="Calibri"/>
+          <w:color w:val="595959" w:themeColor="text1" w:themeTint="A6"/>
+        </w:rPr>
+        <w:t xml:space="preserve"> %}</w:t>
+      </w:r>
+    </w:p>
+    <w:p>
+      <w:pPr>
+        <w:pBdr>
+          <w:top w:val="nil"/>
+          <w:left w:val="nil"/>
+          <w:bottom w:val="nil"/>
+          <w:right w:val="nil"/>
+          <w:between w:val="nil"/>
+        </w:pBdr>
+        <w:ind w:left="57"/>
+        <w:rPr>
+          <w:rFonts w:ascii="Comic Sans MS" w:eastAsia="Calibri" w:hAnsi="Comic Sans MS" w:cs="Calibri"/>
+          <w:color w:val="595959" w:themeColor="text1" w:themeTint="A6"/>
+        </w:rPr>
+      </w:pPr>
+    </w:p>
+    <w:p>
+      <w:pPr>
+        <w:pBdr>
+          <w:top w:val="nil"/>
+          <w:left w:val="nil"/>
+          <w:bottom w:val="nil"/>
+          <w:right w:val="nil"/>
+          <w:between w:val="nil"/>
+        </w:pBdr>
+        <w:ind w:left="57"/>
+        <w:rPr>
+          <w:rFonts w:ascii="Comic Sans MS" w:eastAsia="Calibri" w:hAnsi="Comic Sans MS" w:cs="Calibri"/>
+          <w:color w:val="595959" w:themeColor="text1" w:themeTint="A6"/>
+        </w:rPr>
+      </w:pPr>
+      <w:r>
+        <w:rPr>
+          <w:rFonts w:ascii="Comic Sans MS" w:eastAsia="Calibri" w:hAnsi="Comic Sans MS" w:cs="Calibri"/>
+          <w:color w:val="595959" w:themeColor="text1" w:themeTint="A6"/>
+        </w:rPr>
+        <w:t>{{</w:t>
+      </w:r>
+      <w:r>
+        <w:rPr>
+          <w:rFonts w:ascii="Comic Sans MS" w:eastAsia="Calibri" w:hAnsi="Comic Sans MS" w:cs="Calibri"/>
+          <w:color w:val="595959" w:themeColor="text1" w:themeTint="A6"/>
+        </w:rPr>
+        <w:t>r</w:t>
+      </w:r>
+      <w:r>
+        <w:rPr>
+          <w:rFonts w:ascii="Comic Sans MS" w:eastAsia="Calibri" w:hAnsi="Comic Sans MS" w:cs="Calibri"/>
+          <w:color w:val="595959" w:themeColor="text1" w:themeTint="A6"/>
+        </w:rPr>
+        <w:t xml:space="preserve"> </w:t>
+      </w:r>
+      <w:proofErr w:type="spellStart"/>
+      <w:proofErr w:type="gramStart"/>
+      <w:r>
+        <w:rPr>
+          <w:rFonts w:ascii="Comic Sans MS" w:eastAsia="Calibri" w:hAnsi="Comic Sans MS" w:cs="Calibri"/>
+          <w:color w:val="595959" w:themeColor="text1" w:themeTint="A6"/>
+        </w:rPr>
+        <w:t>a</w:t>
+      </w:r>
+      <w:r>
+        <w:rPr>
+          <w:rFonts w:ascii="Comic Sans MS" w:eastAsia="Calibri" w:hAnsi="Comic Sans MS" w:cs="Calibri"/>
+          <w:color w:val="595959" w:themeColor="text1" w:themeTint="A6"/>
+        </w:rPr>
+        <w:t>nmerkungen</w:t>
+      </w:r>
+      <w:r>
+        <w:rPr>
+          <w:rFonts w:ascii="Comic Sans MS" w:eastAsia="Calibri" w:hAnsi="Comic Sans MS" w:cs="Calibri"/>
+          <w:color w:val="595959" w:themeColor="text1" w:themeTint="A6"/>
+        </w:rPr>
+        <w:t>.strip</w:t>
+      </w:r>
+      <w:proofErr w:type="spellEnd"/>
+      <w:proofErr w:type="gramEnd"/>
+      <w:r>
+        <w:rPr>
+          <w:rFonts w:ascii="Comic Sans MS" w:eastAsia="Calibri" w:hAnsi="Comic Sans MS" w:cs="Calibri"/>
+          <w:color w:val="595959" w:themeColor="text1" w:themeTint="A6"/>
+        </w:rPr>
+        <w:t>()</w:t>
+      </w:r>
+      <w:r>
+        <w:rPr>
+          <w:rFonts w:ascii="Comic Sans MS" w:eastAsia="Calibri" w:hAnsi="Comic Sans MS" w:cs="Calibri"/>
+          <w:color w:val="595959" w:themeColor="text1" w:themeTint="A6"/>
+        </w:rPr>
+        <w:t xml:space="preserve"> | </w:t>
+      </w:r>
+      <w:proofErr w:type="spellStart"/>
+      <w:r>
+        <w:rPr>
+          <w:rFonts w:ascii="Comic Sans MS" w:eastAsia="Calibri" w:hAnsi="Comic Sans MS" w:cs="Calibri"/>
+          <w:color w:val="595959" w:themeColor="text1" w:themeTint="A6"/>
+        </w:rPr>
+        <w:t>RichText</w:t>
+      </w:r>
+      <w:proofErr w:type="spellEnd"/>
+      <w:r>
+        <w:rPr>
+          <w:rFonts w:ascii="Comic Sans MS" w:eastAsia="Calibri" w:hAnsi="Comic Sans MS" w:cs="Calibri"/>
+          <w:color w:val="595959" w:themeColor="text1" w:themeTint="A6"/>
+        </w:rPr>
+        <w:t>(</w:t>
+      </w:r>
+      <w:proofErr w:type="spellStart"/>
+      <w:r>
+        <w:rPr>
+          <w:rFonts w:ascii="Comic Sans MS" w:eastAsia="Calibri" w:hAnsi="Comic Sans MS" w:cs="Calibri"/>
+          <w:color w:val="595959" w:themeColor="text1" w:themeTint="A6"/>
+        </w:rPr>
+        <w:t>color</w:t>
+      </w:r>
+      <w:proofErr w:type="spellEnd"/>
+      <w:r>
+        <w:rPr>
+          <w:rFonts w:ascii="Comic Sans MS" w:eastAsia="Calibri" w:hAnsi="Comic Sans MS" w:cs="Calibri"/>
+          <w:color w:val="595959" w:themeColor="text1" w:themeTint="A6"/>
+        </w:rPr>
+        <w:t>=</w:t>
+      </w:r>
+      <w:r>
+        <w:rPr>
+          <w:rFonts w:ascii="Comic Sans MS" w:eastAsia="Calibri" w:hAnsi="Comic Sans MS" w:cs="Calibri"/>
+          <w:color w:val="595959" w:themeColor="text1" w:themeTint="A6"/>
+        </w:rPr>
+        <w:t>'595959'</w:t>
+      </w:r>
+      <w:r>
+        <w:rPr>
+          <w:rFonts w:ascii="Comic Sans MS" w:eastAsia="Calibri" w:hAnsi="Comic Sans MS" w:cs="Calibri"/>
+          <w:color w:val="595959" w:themeColor="text1" w:themeTint="A6"/>
+        </w:rPr>
+        <w:t xml:space="preserve">, </w:t>
+      </w:r>
+      <w:proofErr w:type="spellStart"/>
+      <w:r>
+        <w:rPr>
+          <w:rFonts w:ascii="Comic Sans MS" w:eastAsia="Calibri" w:hAnsi="Comic Sans MS" w:cs="Calibri"/>
+          <w:color w:val="595959" w:themeColor="text1" w:themeTint="A6"/>
+        </w:rPr>
+        <w:t>font</w:t>
+      </w:r>
+      <w:proofErr w:type="spellEnd"/>
+      <w:r>
+        <w:rPr>
+          <w:rFonts w:ascii="Comic Sans MS" w:eastAsia="Calibri" w:hAnsi="Comic Sans MS" w:cs="Calibri"/>
+          <w:color w:val="595959" w:themeColor="text1" w:themeTint="A6"/>
+        </w:rPr>
+        <w:t>=</w:t>
+      </w:r>
+      <w:r>
+        <w:rPr>
+          <w:rFonts w:ascii="Comic Sans MS" w:eastAsia="Calibri" w:hAnsi="Comic Sans MS" w:cs="Calibri"/>
+          <w:color w:val="595959" w:themeColor="text1" w:themeTint="A6"/>
+        </w:rPr>
+        <w:t>'</w:t>
+      </w:r>
+      <w:r>
+        <w:rPr>
+          <w:rFonts w:ascii="Comic Sans MS" w:eastAsia="Calibri" w:hAnsi="Comic Sans MS" w:cs="Calibri"/>
+          <w:color w:val="595959" w:themeColor="text1" w:themeTint="A6"/>
+        </w:rPr>
+        <w:t>Comic Sans MS</w:t>
+      </w:r>
+      <w:r>
+        <w:rPr>
+          <w:rFonts w:ascii="Comic Sans MS" w:eastAsia="Calibri" w:hAnsi="Comic Sans MS" w:cs="Calibri"/>
+          <w:color w:val="595959" w:themeColor="text1" w:themeTint="A6"/>
+        </w:rPr>
+        <w:t>'</w:t>
+      </w:r>
+      <w:r>
+        <w:rPr>
+          <w:rFonts w:ascii="Comic Sans MS" w:eastAsia="Calibri" w:hAnsi="Comic Sans MS" w:cs="Calibri"/>
+          <w:color w:val="595959" w:themeColor="text1" w:themeTint="A6"/>
+        </w:rPr>
+        <w:t>)</w:t>
+      </w:r>
+      <w:r>
+        <w:rPr>
+          <w:rFonts w:ascii="Comic Sans MS" w:eastAsia="Calibri" w:hAnsi="Comic Sans MS" w:cs="Calibri"/>
+          <w:color w:val="595959" w:themeColor="text1" w:themeTint="A6"/>
+        </w:rPr>
+        <w:t xml:space="preserve"> }}</w:t>
+      </w:r>
+    </w:p>
+    <w:p>
+      <w:pPr>
+        <w:pBdr>
+          <w:top w:val="nil"/>
+          <w:left w:val="nil"/>
+          <w:bottom w:val="nil"/>
+          <w:right w:val="nil"/>
+          <w:between w:val="nil"/>
+        </w:pBdr>
+        <w:ind w:left="57"/>
+        <w:rPr>
+          <w:rFonts w:ascii="Comic Sans MS" w:eastAsia="Calibri" w:hAnsi="Comic Sans MS" w:cs="Calibri"/>
+          <w:color w:val="595959" w:themeColor="text1" w:themeTint="A6"/>
+        </w:rPr>
+      </w:pPr>
+      <w:r>
+        <w:rPr>
+          <w:rFonts w:ascii="Comic Sans MS" w:eastAsia="Calibri" w:hAnsi="Comic Sans MS" w:cs="Calibri"/>
+          <w:color w:val="595959" w:themeColor="text1" w:themeTint="A6"/>
+        </w:rPr>
+        <w:t xml:space="preserve">{%p </w:t>
+      </w:r>
+      <w:proofErr w:type="spellStart"/>
+      <w:r>
+        <w:rPr>
+          <w:rFonts w:ascii="Comic Sans MS" w:eastAsia="Calibri" w:hAnsi="Comic Sans MS" w:cs="Calibri"/>
+          <w:color w:val="595959" w:themeColor="text1" w:themeTint="A6"/>
+        </w:rPr>
+        <w:t>endif</w:t>
+      </w:r>
+      <w:proofErr w:type="spellEnd"/>
+      <w:r>
+        <w:rPr>
+          <w:rFonts w:ascii="Comic Sans MS" w:eastAsia="Calibri" w:hAnsi="Comic Sans MS" w:cs="Calibri"/>
+          <w:color w:val="595959" w:themeColor="text1" w:themeTint="A6"/>
+        </w:rPr>
+        <w:t xml:space="preserve"> %}</w:t>
+      </w:r>
+    </w:p>
+    <w:p>
+      <w:pPr>
+        <w:pBdr>
+          <w:top w:val="nil"/>
+          <w:left w:val="nil"/>
+          <w:bottom w:val="nil"/>
+          <w:right w:val="nil"/>
+          <w:between w:val="nil"/>
+        </w:pBdr>
+        <w:rPr>
+          <w:rFonts w:ascii="Calibri" w:eastAsia="Calibri" w:hAnsi="Calibri" w:cs="Calibri"/>
+          <w:sz w:val="21"/>
+          <w:szCs w:val="21"/>
+        </w:rPr>
       </w:pPr>
     </w:p>
     <w:p>
@@ -2449,6 +3188,7 @@
           <w:sz w:val="21"/>
           <w:szCs w:val="21"/>
         </w:rPr>
+        <w:lastRenderedPageBreak/>
         <w:t>☑ Ich bin informiert, dass auf allen Veranstaltungen das Jugendschutzgesetz eingehalten werden muss.</w:t>
       </w:r>
     </w:p>
@@ -2618,7 +3358,15 @@
           <w:sz w:val="21"/>
           <w:szCs w:val="21"/>
         </w:rPr>
-        <w:t xml:space="preserve"> gemacht </w:t>
+        <w:t xml:space="preserve"> gemacht werden, sowie deren Vervielfältigungen für Dokumentationszwecke und die Presse- und Öffentlichkeitsarbeit des </w:t>
+      </w:r>
+      <w:r>
+        <w:rPr>
+          <w:rFonts w:ascii="Calibri" w:eastAsia="Calibri" w:hAnsi="Calibri" w:cs="Calibri"/>
+          <w:sz w:val="21"/>
+          <w:szCs w:val="21"/>
+        </w:rPr>
+        <w:t>LMR HH</w:t>
       </w:r>
       <w:r>
         <w:rPr>
@@ -2627,16 +3375,33 @@
           <w:sz w:val="21"/>
           <w:szCs w:val="21"/>
         </w:rPr>
-        <w:lastRenderedPageBreak/>
-        <w:t xml:space="preserve">werden, sowie deren Vervielfältigungen für Dokumentationszwecke und die Presse- und Öffentlichkeitsarbeit des </w:t>
-      </w:r>
-      <w:r>
-        <w:rPr>
-          <w:rFonts w:ascii="Calibri" w:eastAsia="Calibri" w:hAnsi="Calibri" w:cs="Calibri"/>
-          <w:sz w:val="21"/>
-          <w:szCs w:val="21"/>
-        </w:rPr>
-        <w:t>LMR HH</w:t>
+        <w:t xml:space="preserve">. Ich übertrage die hieraus entstehenden Rechte hiermit auf den </w:t>
+      </w:r>
+      <w:r>
+        <w:rPr>
+          <w:rFonts w:ascii="Calibri" w:eastAsia="Calibri" w:hAnsi="Calibri" w:cs="Calibri"/>
+          <w:sz w:val="21"/>
+          <w:szCs w:val="21"/>
+        </w:rPr>
+        <w:t>LMR HH.</w:t>
+      </w:r>
+    </w:p>
+    <w:p>
+      <w:pPr>
+        <w:spacing w:before="100"/>
+        <w:rPr>
+          <w:rFonts w:ascii="Calibri" w:eastAsia="Calibri" w:hAnsi="Calibri" w:cs="Calibri"/>
+          <w:sz w:val="21"/>
+          <w:szCs w:val="21"/>
+        </w:rPr>
+      </w:pPr>
+      <w:r>
+        <w:rPr>
+          <w:rFonts w:ascii="Calibri" w:eastAsia="Calibri" w:hAnsi="Calibri" w:cs="Calibri"/>
+          <w:sz w:val="21"/>
+          <w:szCs w:val="21"/>
+        </w:rPr>
+        <w:t xml:space="preserve">☑ </w:t>
       </w:r>
       <w:r>
         <w:rPr>
@@ -2645,41 +3410,6 @@
           <w:sz w:val="21"/>
           <w:szCs w:val="21"/>
         </w:rPr>
-        <w:t xml:space="preserve">. Ich übertrage die hieraus entstehenden Rechte hiermit auf den </w:t>
-      </w:r>
-      <w:r>
-        <w:rPr>
-          <w:rFonts w:ascii="Calibri" w:eastAsia="Calibri" w:hAnsi="Calibri" w:cs="Calibri"/>
-          <w:sz w:val="21"/>
-          <w:szCs w:val="21"/>
-        </w:rPr>
-        <w:t>LMR HH.</w:t>
-      </w:r>
-    </w:p>
-    <w:p>
-      <w:pPr>
-        <w:spacing w:before="100"/>
-        <w:rPr>
-          <w:rFonts w:ascii="Calibri" w:eastAsia="Calibri" w:hAnsi="Calibri" w:cs="Calibri"/>
-          <w:sz w:val="21"/>
-          <w:szCs w:val="21"/>
-        </w:rPr>
-      </w:pPr>
-      <w:r>
-        <w:rPr>
-          <w:rFonts w:ascii="Calibri" w:eastAsia="Calibri" w:hAnsi="Calibri" w:cs="Calibri"/>
-          <w:sz w:val="21"/>
-          <w:szCs w:val="21"/>
-        </w:rPr>
-        <w:t xml:space="preserve">☑ </w:t>
-      </w:r>
-      <w:r>
-        <w:rPr>
-          <w:rFonts w:ascii="Calibri" w:eastAsia="Calibri" w:hAnsi="Calibri" w:cs="Calibri"/>
-          <w:color w:val="000000"/>
-          <w:sz w:val="21"/>
-          <w:szCs w:val="21"/>
-        </w:rPr>
         <w:t xml:space="preserve">Ich bin informiert, dass die Arbeitsphase nur </w:t>
       </w:r>
       <w:r>
@@ -2688,7 +3418,25 @@
           <w:sz w:val="21"/>
           <w:szCs w:val="21"/>
         </w:rPr>
-        <w:t>stattfinden kann, wenn eine auskömmliche Finanzierung sowie eine vollständige Orchesterbesetzung gesichert ist. Im</w:t>
+        <w:t xml:space="preserve">stattfinden kann, wenn eine auskömmliche Finanzierung sowie eine vollständige Orchesterbesetzung gesichert </w:t>
+      </w:r>
+      <w:proofErr w:type="gramStart"/>
+      <w:r>
+        <w:rPr>
+          <w:rFonts w:ascii="Calibri" w:eastAsia="Calibri" w:hAnsi="Calibri" w:cs="Calibri"/>
+          <w:sz w:val="21"/>
+          <w:szCs w:val="21"/>
+        </w:rPr>
+        <w:t>ist</w:t>
+      </w:r>
+      <w:proofErr w:type="gramEnd"/>
+      <w:r>
+        <w:rPr>
+          <w:rFonts w:ascii="Calibri" w:eastAsia="Calibri" w:hAnsi="Calibri" w:cs="Calibri"/>
+          <w:sz w:val="21"/>
+          <w:szCs w:val="21"/>
+        </w:rPr>
+        <w:t>. Im</w:t>
       </w:r>
       <w:r>
         <w:rPr>
@@ -4264,7 +5012,27 @@
         <w:szCs w:val="15"/>
       </w:rPr>
       <w:tab/>
-      <w:t xml:space="preserve">Dammtorstr.14 (5.Stock)                </w:t>
+      <w:t>Dammtorstr.14 (5.</w:t>
+    </w:r>
+    <w:proofErr w:type="gramStart"/>
+    <w:r>
+      <w:rPr>
+        <w:rFonts w:ascii="Calibri" w:eastAsia="Calibri" w:hAnsi="Calibri" w:cs="Calibri"/>
+        <w:color w:val="000000"/>
+        <w:sz w:val="15"/>
+        <w:szCs w:val="15"/>
+      </w:rPr>
+      <w:t xml:space="preserve">Stock)   </w:t>
+    </w:r>
+    <w:proofErr w:type="gramEnd"/>
+    <w:r>
+      <w:rPr>
+        <w:rFonts w:ascii="Calibri" w:eastAsia="Calibri" w:hAnsi="Calibri" w:cs="Calibri"/>
+        <w:color w:val="000000"/>
+        <w:sz w:val="15"/>
+        <w:szCs w:val="15"/>
+      </w:rPr>
+      <w:t xml:space="preserve">             </w:t>
     </w:r>
     <w:r>
       <w:rPr>
@@ -4383,8 +5151,9 @@
         <w:szCs w:val="15"/>
       </w:rPr>
       <w:tab/>
-      <w:t xml:space="preserve">    Finanzamt: Hamburg-Mitte</w:t>
+      <w:t xml:space="preserve">    Finanzamt: Hamburg-</w:t>
     </w:r>
+    <w:proofErr w:type="gramStart"/>
     <w:r>
       <w:rPr>
         <w:rFonts w:ascii="Calibri" w:eastAsia="Calibri" w:hAnsi="Calibri" w:cs="Calibri"/>
@@ -4392,7 +5161,7 @@
         <w:sz w:val="15"/>
         <w:szCs w:val="15"/>
       </w:rPr>
-      <w:tab/>
+      <w:t>Mitte</w:t>
     </w:r>
     <w:r>
       <w:rPr>
@@ -4402,7 +5171,26 @@
         <w:szCs w:val="15"/>
       </w:rPr>
       <w:tab/>
-      <w:t>E-Mail: post@landesmusikrat-hamburg.de</w:t>
+    </w:r>
+    <w:r>
+      <w:rPr>
+        <w:rFonts w:ascii="Calibri" w:eastAsia="Calibri" w:hAnsi="Calibri" w:cs="Calibri"/>
+        <w:color w:val="000000"/>
+        <w:sz w:val="15"/>
+        <w:szCs w:val="15"/>
+      </w:rPr>
+      <w:tab/>
+      <w:t>E-Mail</w:t>
+    </w:r>
+    <w:proofErr w:type="gramEnd"/>
+    <w:r>
+      <w:rPr>
+        <w:rFonts w:ascii="Calibri" w:eastAsia="Calibri" w:hAnsi="Calibri" w:cs="Calibri"/>
+        <w:color w:val="000000"/>
+        <w:sz w:val="15"/>
+        <w:szCs w:val="15"/>
+      </w:rPr>
+      <w:t>: post@landesmusikrat-hamburg.de</w:t>
     </w:r>
   </w:p>
   <w:p>
@@ -4622,7 +5410,7 @@
             </wp:anchor>
           </w:drawing>
         </mc:Choice>
-        <mc:Fallback xmlns:dgm="http://schemas.openxmlformats.org/drawingml/2006/diagram" xmlns:lc="http://schemas.openxmlformats.org/drawingml/2006/lockedCanvas" xmlns:c="http://schemas.openxmlformats.org/drawingml/2006/chart" xmlns:pic="http://schemas.openxmlformats.org/drawingml/2006/picture" xmlns:a="http://schemas.openxmlformats.org/drawingml/2006/main" xmlns:sl="http://schemas.openxmlformats.org/schemaLibrary/2006/main">
+        <mc:Fallback xmlns:sl="http://schemas.openxmlformats.org/schemaLibrary/2006/main" xmlns:a="http://schemas.openxmlformats.org/drawingml/2006/main" xmlns:pic="http://schemas.openxmlformats.org/drawingml/2006/picture" xmlns:c="http://schemas.openxmlformats.org/drawingml/2006/chart" xmlns:lc="http://schemas.openxmlformats.org/drawingml/2006/lockedCanvas" xmlns:dgm="http://schemas.openxmlformats.org/drawingml/2006/diagram">
           <w:drawing>
             <wp:anchor allowOverlap="1" behindDoc="0" distB="0" distT="0" distL="0" distR="0" hidden="0" layoutInCell="1" locked="0" relativeHeight="0" simplePos="0">
               <wp:simplePos x="0" y="0"/>
@@ -4853,7 +5641,7 @@
       <w:lvlText w:val="●"/>
       <w:lvlJc w:val="left"/>
       <w:pPr>
-        <w:ind w:left="720" w:hanging="360"/>
+        <w:ind w:left="360" w:hanging="360"/>
       </w:pPr>
       <w:rPr>
         <w:u w:val="none"/>
@@ -4865,7 +5653,7 @@
       <w:lvlText w:val="○"/>
       <w:lvlJc w:val="left"/>
       <w:pPr>
-        <w:ind w:left="1440" w:hanging="360"/>
+        <w:ind w:left="1080" w:hanging="360"/>
       </w:pPr>
       <w:rPr>
         <w:u w:val="none"/>
@@ -4877,7 +5665,7 @@
       <w:lvlText w:val="■"/>
       <w:lvlJc w:val="left"/>
       <w:pPr>
-        <w:ind w:left="2160" w:hanging="360"/>
+        <w:ind w:left="1800" w:hanging="360"/>
       </w:pPr>
       <w:rPr>
         <w:u w:val="none"/>
@@ -4889,7 +5677,7 @@
       <w:lvlText w:val="●"/>
       <w:lvlJc w:val="left"/>
       <w:pPr>
-        <w:ind w:left="2880" w:hanging="360"/>
+        <w:ind w:left="2520" w:hanging="360"/>
       </w:pPr>
       <w:rPr>
         <w:u w:val="none"/>
@@ -4901,7 +5689,7 @@
       <w:lvlText w:val="○"/>
       <w:lvlJc w:val="left"/>
       <w:pPr>
-        <w:ind w:left="3600" w:hanging="360"/>
+        <w:ind w:left="3240" w:hanging="360"/>
       </w:pPr>
       <w:rPr>
         <w:u w:val="none"/>
@@ -4913,7 +5701,7 @@
       <w:lvlText w:val="■"/>
       <w:lvlJc w:val="left"/>
       <w:pPr>
-        <w:ind w:left="4320" w:hanging="360"/>
+        <w:ind w:left="3960" w:hanging="360"/>
       </w:pPr>
       <w:rPr>
         <w:u w:val="none"/>
@@ -4925,7 +5713,7 @@
       <w:lvlText w:val="●"/>
       <w:lvlJc w:val="left"/>
       <w:pPr>
-        <w:ind w:left="5040" w:hanging="360"/>
+        <w:ind w:left="4680" w:hanging="360"/>
       </w:pPr>
       <w:rPr>
         <w:u w:val="none"/>
@@ -4937,7 +5725,7 @@
       <w:lvlText w:val="○"/>
       <w:lvlJc w:val="left"/>
       <w:pPr>
-        <w:ind w:left="5760" w:hanging="360"/>
+        <w:ind w:left="5400" w:hanging="360"/>
       </w:pPr>
       <w:rPr>
         <w:u w:val="none"/>
@@ -4949,7 +5737,7 @@
       <w:lvlText w:val="■"/>
       <w:lvlJc w:val="left"/>
       <w:pPr>
-        <w:ind w:left="6480" w:hanging="360"/>
+        <w:ind w:left="6120" w:hanging="360"/>
       </w:pPr>
       <w:rPr>
         <w:u w:val="none"/>

--- a/docassemble/ljohh/data/templates/Anmeldung Herbst 2020.docx
+++ b/docassemble/ljohh/data/templates/Anmeldung Herbst 2020.docx
@@ -135,27 +135,8 @@
           <w:sz w:val="21"/>
           <w:szCs w:val="21"/>
         </w:rPr>
-        <w:t xml:space="preserve">{% </w:t>
-      </w:r>
-      <w:proofErr w:type="spellStart"/>
-      <w:r>
-        <w:rPr>
-          <w:rFonts w:ascii="Calibri" w:eastAsia="Calibri" w:hAnsi="Calibri" w:cs="Calibri"/>
-          <w:sz w:val="21"/>
-          <w:szCs w:val="21"/>
-        </w:rPr>
-        <w:t>if</w:t>
-      </w:r>
-      <w:proofErr w:type="spellEnd"/>
-      <w:r>
-        <w:rPr>
-          <w:rFonts w:ascii="Calibri" w:eastAsia="Calibri" w:hAnsi="Calibri" w:cs="Calibri"/>
-          <w:sz w:val="21"/>
-          <w:szCs w:val="21"/>
-        </w:rPr>
-        <w:t xml:space="preserve"> </w:t>
-      </w:r>
-      <w:proofErr w:type="spellStart"/>
+        <w:t xml:space="preserve">{% if </w:t>
+      </w:r>
       <w:r>
         <w:rPr>
           <w:rFonts w:ascii="Calibri" w:eastAsia="Calibri" w:hAnsi="Calibri" w:cs="Calibri"/>
@@ -164,50 +145,13 @@
         </w:rPr>
         <w:t>minderjaehrig</w:t>
       </w:r>
-      <w:proofErr w:type="spellEnd"/>
-      <w:r>
-        <w:rPr>
-          <w:rFonts w:ascii="Calibri" w:eastAsia="Calibri" w:hAnsi="Calibri" w:cs="Calibri"/>
-          <w:sz w:val="21"/>
-          <w:szCs w:val="21"/>
-        </w:rPr>
-        <w:t xml:space="preserve"> </w:t>
-      </w:r>
-      <w:proofErr w:type="gramStart"/>
-      <w:r>
-        <w:rPr>
-          <w:rFonts w:ascii="Calibri" w:eastAsia="Calibri" w:hAnsi="Calibri" w:cs="Calibri"/>
-          <w:sz w:val="21"/>
-          <w:szCs w:val="21"/>
-        </w:rPr>
-        <w:t>%}mein</w:t>
-      </w:r>
-      <w:proofErr w:type="gramEnd"/>
-      <w:r>
-        <w:rPr>
-          <w:rFonts w:ascii="Calibri" w:eastAsia="Calibri" w:hAnsi="Calibri" w:cs="Calibri"/>
-          <w:sz w:val="21"/>
-          <w:szCs w:val="21"/>
-        </w:rPr>
-        <w:t xml:space="preserve"> Kind{% </w:t>
-      </w:r>
-      <w:proofErr w:type="spellStart"/>
-      <w:r>
-        <w:rPr>
-          <w:rFonts w:ascii="Calibri" w:eastAsia="Calibri" w:hAnsi="Calibri" w:cs="Calibri"/>
-          <w:sz w:val="21"/>
-          <w:szCs w:val="21"/>
-        </w:rPr>
-        <w:t>else</w:t>
-      </w:r>
-      <w:proofErr w:type="spellEnd"/>
-      <w:r>
-        <w:rPr>
-          <w:rFonts w:ascii="Calibri" w:eastAsia="Calibri" w:hAnsi="Calibri" w:cs="Calibri"/>
-          <w:sz w:val="21"/>
-          <w:szCs w:val="21"/>
-        </w:rPr>
-        <w:t xml:space="preserve"> %}</w:t>
+      <w:r>
+        <w:rPr>
+          <w:rFonts w:ascii="Calibri" w:eastAsia="Calibri" w:hAnsi="Calibri" w:cs="Calibri"/>
+          <w:sz w:val="21"/>
+          <w:szCs w:val="21"/>
+        </w:rPr>
+        <w:t xml:space="preserve"> %}mein Kind{% else %}</w:t>
       </w:r>
       <w:r>
         <w:rPr>
@@ -224,25 +168,7 @@
           <w:sz w:val="21"/>
           <w:szCs w:val="21"/>
         </w:rPr>
-        <w:t xml:space="preserve">{% </w:t>
-      </w:r>
-      <w:proofErr w:type="spellStart"/>
-      <w:r>
-        <w:rPr>
-          <w:rFonts w:ascii="Calibri" w:eastAsia="Calibri" w:hAnsi="Calibri" w:cs="Calibri"/>
-          <w:sz w:val="21"/>
-          <w:szCs w:val="21"/>
-        </w:rPr>
-        <w:t>endif</w:t>
-      </w:r>
-      <w:proofErr w:type="spellEnd"/>
-      <w:r>
-        <w:rPr>
-          <w:rFonts w:ascii="Calibri" w:eastAsia="Calibri" w:hAnsi="Calibri" w:cs="Calibri"/>
-          <w:sz w:val="21"/>
-          <w:szCs w:val="21"/>
-        </w:rPr>
-        <w:t xml:space="preserve"> %}</w:t>
+        <w:t>{% endif %}</w:t>
       </w:r>
       <w:r>
         <w:rPr>
@@ -420,7 +346,6 @@
                 <w:szCs w:val="21"/>
               </w:rPr>
             </w:pPr>
-            <w:proofErr w:type="gramStart"/>
             <w:r>
               <w:rPr>
                 <w:rFonts w:ascii="Calibri" w:eastAsia="Calibri" w:hAnsi="Calibri" w:cs="Calibri"/>
@@ -443,16 +368,7 @@
                 <w:sz w:val="21"/>
                 <w:szCs w:val="21"/>
               </w:rPr>
-              <w:t>.name</w:t>
-            </w:r>
-            <w:proofErr w:type="gramEnd"/>
-            <w:r>
-              <w:rPr>
-                <w:rFonts w:ascii="Calibri" w:eastAsia="Calibri" w:hAnsi="Calibri" w:cs="Calibri"/>
-                <w:sz w:val="21"/>
-                <w:szCs w:val="21"/>
-              </w:rPr>
-              <w:t xml:space="preserve"> }}</w:t>
+              <w:t>.name }}</w:t>
             </w:r>
           </w:p>
         </w:tc>
@@ -510,43 +426,14 @@
                 <w:szCs w:val="21"/>
               </w:rPr>
             </w:pPr>
-            <w:proofErr w:type="gramStart"/>
             <w:r>
               <w:rPr>
                 <w:rFonts w:ascii="Calibri" w:eastAsia="Calibri" w:hAnsi="Calibri" w:cs="Calibri"/>
                 <w:sz w:val="21"/>
                 <w:szCs w:val="21"/>
               </w:rPr>
-              <w:t xml:space="preserve">{{ </w:t>
+              <w:t>{{ format_date(</w:t>
             </w:r>
-            <w:proofErr w:type="spellStart"/>
-            <w:r>
-              <w:rPr>
-                <w:rFonts w:ascii="Calibri" w:eastAsia="Calibri" w:hAnsi="Calibri" w:cs="Calibri"/>
-                <w:sz w:val="21"/>
-                <w:szCs w:val="21"/>
-              </w:rPr>
-              <w:t>format</w:t>
-            </w:r>
-            <w:proofErr w:type="gramEnd"/>
-            <w:r>
-              <w:rPr>
-                <w:rFonts w:ascii="Calibri" w:eastAsia="Calibri" w:hAnsi="Calibri" w:cs="Calibri"/>
-                <w:sz w:val="21"/>
-                <w:szCs w:val="21"/>
-              </w:rPr>
-              <w:t>_date</w:t>
-            </w:r>
-            <w:proofErr w:type="spellEnd"/>
-            <w:r>
-              <w:rPr>
-                <w:rFonts w:ascii="Calibri" w:eastAsia="Calibri" w:hAnsi="Calibri" w:cs="Calibri"/>
-                <w:sz w:val="21"/>
-                <w:szCs w:val="21"/>
-              </w:rPr>
-              <w:t>(</w:t>
-            </w:r>
-            <w:proofErr w:type="spellStart"/>
             <w:r>
               <w:rPr>
                 <w:rFonts w:ascii="Calibri" w:eastAsia="Calibri" w:hAnsi="Calibri" w:cs="Calibri"/>
@@ -561,16 +448,7 @@
                 <w:sz w:val="21"/>
                 <w:szCs w:val="21"/>
               </w:rPr>
-              <w:t>.birthdate</w:t>
-            </w:r>
-            <w:proofErr w:type="spellEnd"/>
-            <w:r>
-              <w:rPr>
-                <w:rFonts w:ascii="Calibri" w:eastAsia="Calibri" w:hAnsi="Calibri" w:cs="Calibri"/>
-                <w:sz w:val="21"/>
-                <w:szCs w:val="21"/>
-              </w:rPr>
-              <w:t>) }}</w:t>
+              <w:t>.birthdate) }}</w:t>
             </w:r>
           </w:p>
         </w:tc>
@@ -650,7 +528,6 @@
                 <w:szCs w:val="21"/>
               </w:rPr>
             </w:pPr>
-            <w:proofErr w:type="gramStart"/>
             <w:r>
               <w:rPr>
                 <w:rFonts w:ascii="Calibri" w:eastAsia="Calibri" w:hAnsi="Calibri" w:cs="Calibri"/>
@@ -659,7 +536,6 @@
               </w:rPr>
               <w:t xml:space="preserve">{{ </w:t>
             </w:r>
-            <w:proofErr w:type="spellStart"/>
             <w:r>
               <w:rPr>
                 <w:rFonts w:ascii="Calibri" w:eastAsia="Calibri" w:hAnsi="Calibri" w:cs="Calibri"/>
@@ -668,23 +544,13 @@
               </w:rPr>
               <w:t>mitglied</w:t>
             </w:r>
-            <w:proofErr w:type="gramEnd"/>
             <w:r>
               <w:rPr>
                 <w:rFonts w:ascii="Calibri" w:eastAsia="Calibri" w:hAnsi="Calibri" w:cs="Calibri"/>
                 <w:sz w:val="21"/>
                 <w:szCs w:val="21"/>
               </w:rPr>
-              <w:t>.address</w:t>
-            </w:r>
-            <w:proofErr w:type="spellEnd"/>
-            <w:r>
-              <w:rPr>
-                <w:rFonts w:ascii="Calibri" w:eastAsia="Calibri" w:hAnsi="Calibri" w:cs="Calibri"/>
-                <w:sz w:val="21"/>
-                <w:szCs w:val="21"/>
-              </w:rPr>
-              <w:t xml:space="preserve"> }}</w:t>
+              <w:t>.address }}</w:t>
             </w:r>
           </w:p>
         </w:tc>
@@ -761,7 +627,6 @@
                 <w:szCs w:val="21"/>
               </w:rPr>
             </w:pPr>
-            <w:proofErr w:type="gramStart"/>
             <w:r>
               <w:rPr>
                 <w:rFonts w:ascii="Calibri" w:eastAsia="Calibri" w:hAnsi="Calibri" w:cs="Calibri"/>
@@ -770,7 +635,6 @@
               </w:rPr>
               <w:t xml:space="preserve">{{ </w:t>
             </w:r>
-            <w:proofErr w:type="spellStart"/>
             <w:r>
               <w:rPr>
                 <w:rFonts w:ascii="Calibri" w:eastAsia="Calibri" w:hAnsi="Calibri" w:cs="Calibri"/>
@@ -779,23 +643,13 @@
               </w:rPr>
               <w:t>mitglied</w:t>
             </w:r>
-            <w:proofErr w:type="gramEnd"/>
             <w:r>
               <w:rPr>
                 <w:rFonts w:ascii="Calibri" w:eastAsia="Calibri" w:hAnsi="Calibri" w:cs="Calibri"/>
                 <w:sz w:val="21"/>
                 <w:szCs w:val="21"/>
               </w:rPr>
-              <w:t>.email</w:t>
-            </w:r>
-            <w:proofErr w:type="spellEnd"/>
-            <w:r>
-              <w:rPr>
-                <w:rFonts w:ascii="Calibri" w:eastAsia="Calibri" w:hAnsi="Calibri" w:cs="Calibri"/>
-                <w:sz w:val="21"/>
-                <w:szCs w:val="21"/>
-              </w:rPr>
-              <w:t xml:space="preserve"> }}</w:t>
+              <w:t>.email }}</w:t>
             </w:r>
           </w:p>
         </w:tc>
@@ -853,7 +707,6 @@
                 <w:szCs w:val="21"/>
               </w:rPr>
             </w:pPr>
-            <w:proofErr w:type="gramStart"/>
             <w:r>
               <w:rPr>
                 <w:rFonts w:ascii="Calibri" w:eastAsia="Calibri" w:hAnsi="Calibri" w:cs="Calibri"/>
@@ -862,7 +715,6 @@
               </w:rPr>
               <w:t xml:space="preserve">{{ </w:t>
             </w:r>
-            <w:proofErr w:type="spellStart"/>
             <w:r>
               <w:rPr>
                 <w:rFonts w:ascii="Calibri" w:eastAsia="Calibri" w:hAnsi="Calibri" w:cs="Calibri"/>
@@ -871,23 +723,13 @@
               </w:rPr>
               <w:t>mitglied</w:t>
             </w:r>
-            <w:proofErr w:type="gramEnd"/>
             <w:r>
               <w:rPr>
                 <w:rFonts w:ascii="Calibri" w:eastAsia="Calibri" w:hAnsi="Calibri" w:cs="Calibri"/>
                 <w:sz w:val="21"/>
                 <w:szCs w:val="21"/>
               </w:rPr>
-              <w:t>.phone_number</w:t>
-            </w:r>
-            <w:proofErr w:type="spellEnd"/>
-            <w:r>
-              <w:rPr>
-                <w:rFonts w:ascii="Calibri" w:eastAsia="Calibri" w:hAnsi="Calibri" w:cs="Calibri"/>
-                <w:sz w:val="21"/>
-                <w:szCs w:val="21"/>
-              </w:rPr>
-              <w:t xml:space="preserve"> }}</w:t>
+              <w:t>.phone_number }}</w:t>
             </w:r>
           </w:p>
         </w:tc>
@@ -967,7 +809,6 @@
                 <w:szCs w:val="21"/>
               </w:rPr>
             </w:pPr>
-            <w:proofErr w:type="gramStart"/>
             <w:r>
               <w:rPr>
                 <w:rFonts w:ascii="Calibri" w:eastAsia="Calibri" w:hAnsi="Calibri" w:cs="Calibri"/>
@@ -976,7 +817,6 @@
               </w:rPr>
               <w:t xml:space="preserve">{{ </w:t>
             </w:r>
-            <w:proofErr w:type="spellStart"/>
             <w:r>
               <w:rPr>
                 <w:rFonts w:ascii="Calibri" w:eastAsia="Calibri" w:hAnsi="Calibri" w:cs="Calibri"/>
@@ -985,23 +825,13 @@
               </w:rPr>
               <w:t>mitglied</w:t>
             </w:r>
-            <w:proofErr w:type="gramEnd"/>
             <w:r>
               <w:rPr>
                 <w:rFonts w:ascii="Calibri" w:eastAsia="Calibri" w:hAnsi="Calibri" w:cs="Calibri"/>
                 <w:sz w:val="21"/>
                 <w:szCs w:val="21"/>
               </w:rPr>
-              <w:t>.instrument</w:t>
-            </w:r>
-            <w:proofErr w:type="spellEnd"/>
-            <w:r>
-              <w:rPr>
-                <w:rFonts w:ascii="Calibri" w:eastAsia="Calibri" w:hAnsi="Calibri" w:cs="Calibri"/>
-                <w:sz w:val="21"/>
-                <w:szCs w:val="21"/>
-              </w:rPr>
-              <w:t xml:space="preserve"> }}</w:t>
+              <w:t>.instrument }}</w:t>
             </w:r>
           </w:p>
         </w:tc>
@@ -1046,45 +876,8 @@
                 <w:sz w:val="21"/>
                 <w:szCs w:val="21"/>
               </w:rPr>
-              <w:t>{%</w:t>
+              <w:t xml:space="preserve">{%tr if </w:t>
             </w:r>
-            <w:proofErr w:type="spellStart"/>
-            <w:r>
-              <w:rPr>
-                <w:rFonts w:ascii="Calibri" w:eastAsia="Calibri" w:hAnsi="Calibri" w:cs="Calibri"/>
-                <w:sz w:val="21"/>
-                <w:szCs w:val="21"/>
-              </w:rPr>
-              <w:t>tr</w:t>
-            </w:r>
-            <w:proofErr w:type="spellEnd"/>
-            <w:r>
-              <w:rPr>
-                <w:rFonts w:ascii="Calibri" w:eastAsia="Calibri" w:hAnsi="Calibri" w:cs="Calibri"/>
-                <w:sz w:val="21"/>
-                <w:szCs w:val="21"/>
-              </w:rPr>
-              <w:t xml:space="preserve"> </w:t>
-            </w:r>
-            <w:proofErr w:type="spellStart"/>
-            <w:r>
-              <w:rPr>
-                <w:rFonts w:ascii="Calibri" w:eastAsia="Calibri" w:hAnsi="Calibri" w:cs="Calibri"/>
-                <w:sz w:val="21"/>
-                <w:szCs w:val="21"/>
-              </w:rPr>
-              <w:t>if</w:t>
-            </w:r>
-            <w:proofErr w:type="spellEnd"/>
-            <w:r>
-              <w:rPr>
-                <w:rFonts w:ascii="Calibri" w:eastAsia="Calibri" w:hAnsi="Calibri" w:cs="Calibri"/>
-                <w:sz w:val="21"/>
-                <w:szCs w:val="21"/>
-              </w:rPr>
-              <w:t xml:space="preserve"> </w:t>
-            </w:r>
-            <w:proofErr w:type="spellStart"/>
             <w:r>
               <w:rPr>
                 <w:rFonts w:ascii="Calibri" w:eastAsia="Calibri" w:hAnsi="Calibri" w:cs="Calibri"/>
@@ -1093,7 +886,6 @@
               </w:rPr>
               <w:t>minderjaehrig</w:t>
             </w:r>
-            <w:proofErr w:type="spellEnd"/>
             <w:r>
               <w:rPr>
                 <w:rFonts w:ascii="Calibri" w:eastAsia="Calibri" w:hAnsi="Calibri" w:cs="Calibri"/>
@@ -1224,7 +1016,6 @@
                 <w:szCs w:val="21"/>
               </w:rPr>
             </w:pPr>
-            <w:proofErr w:type="gramStart"/>
             <w:r>
               <w:rPr>
                 <w:rFonts w:ascii="Calibri" w:eastAsia="Calibri" w:hAnsi="Calibri" w:cs="Calibri"/>
@@ -1247,16 +1038,7 @@
                 <w:sz w:val="21"/>
                 <w:szCs w:val="21"/>
               </w:rPr>
-              <w:t>.name</w:t>
-            </w:r>
-            <w:proofErr w:type="gramEnd"/>
-            <w:r>
-              <w:rPr>
-                <w:rFonts w:ascii="Calibri" w:eastAsia="Calibri" w:hAnsi="Calibri" w:cs="Calibri"/>
-                <w:sz w:val="21"/>
-                <w:szCs w:val="21"/>
-              </w:rPr>
-              <w:t xml:space="preserve"> }}</w:t>
+              <w:t>.name }}</w:t>
             </w:r>
           </w:p>
         </w:tc>
@@ -1333,7 +1115,6 @@
                 <w:szCs w:val="21"/>
               </w:rPr>
             </w:pPr>
-            <w:proofErr w:type="gramStart"/>
             <w:r>
               <w:rPr>
                 <w:rFonts w:ascii="Calibri" w:eastAsia="Calibri" w:hAnsi="Calibri" w:cs="Calibri"/>
@@ -1342,7 +1123,6 @@
               </w:rPr>
               <w:t xml:space="preserve">{{ </w:t>
             </w:r>
-            <w:proofErr w:type="spellStart"/>
             <w:r>
               <w:rPr>
                 <w:rFonts w:ascii="Calibri" w:eastAsia="Calibri" w:hAnsi="Calibri" w:cs="Calibri"/>
@@ -1351,23 +1131,13 @@
               </w:rPr>
               <w:t>eltern</w:t>
             </w:r>
-            <w:proofErr w:type="gramEnd"/>
             <w:r>
               <w:rPr>
                 <w:rFonts w:ascii="Calibri" w:eastAsia="Calibri" w:hAnsi="Calibri" w:cs="Calibri"/>
                 <w:sz w:val="21"/>
                 <w:szCs w:val="21"/>
               </w:rPr>
-              <w:t>.email</w:t>
-            </w:r>
-            <w:proofErr w:type="spellEnd"/>
-            <w:r>
-              <w:rPr>
-                <w:rFonts w:ascii="Calibri" w:eastAsia="Calibri" w:hAnsi="Calibri" w:cs="Calibri"/>
-                <w:sz w:val="21"/>
-                <w:szCs w:val="21"/>
-              </w:rPr>
-              <w:t xml:space="preserve"> }}</w:t>
+              <w:t>.email }}</w:t>
             </w:r>
           </w:p>
         </w:tc>
@@ -1425,7 +1195,6 @@
                 <w:szCs w:val="21"/>
               </w:rPr>
             </w:pPr>
-            <w:proofErr w:type="gramStart"/>
             <w:r>
               <w:rPr>
                 <w:rFonts w:ascii="Calibri" w:eastAsia="Calibri" w:hAnsi="Calibri" w:cs="Calibri"/>
@@ -1434,7 +1203,6 @@
               </w:rPr>
               <w:t xml:space="preserve">{{ </w:t>
             </w:r>
-            <w:proofErr w:type="spellStart"/>
             <w:r>
               <w:rPr>
                 <w:rFonts w:ascii="Calibri" w:eastAsia="Calibri" w:hAnsi="Calibri" w:cs="Calibri"/>
@@ -1443,23 +1211,13 @@
               </w:rPr>
               <w:t>eltern</w:t>
             </w:r>
-            <w:proofErr w:type="gramEnd"/>
             <w:r>
               <w:rPr>
                 <w:rFonts w:ascii="Calibri" w:eastAsia="Calibri" w:hAnsi="Calibri" w:cs="Calibri"/>
                 <w:sz w:val="21"/>
                 <w:szCs w:val="21"/>
               </w:rPr>
-              <w:t>.phone_number</w:t>
-            </w:r>
-            <w:proofErr w:type="spellEnd"/>
-            <w:r>
-              <w:rPr>
-                <w:rFonts w:ascii="Calibri" w:eastAsia="Calibri" w:hAnsi="Calibri" w:cs="Calibri"/>
-                <w:sz w:val="21"/>
-                <w:szCs w:val="21"/>
-              </w:rPr>
-              <w:t xml:space="preserve"> }}</w:t>
+              <w:t>.phone_number }}</w:t>
             </w:r>
           </w:p>
         </w:tc>
@@ -1504,43 +1262,7 @@
                 <w:sz w:val="21"/>
                 <w:szCs w:val="21"/>
               </w:rPr>
-              <w:t>{%</w:t>
-            </w:r>
-            <w:proofErr w:type="spellStart"/>
-            <w:r>
-              <w:rPr>
-                <w:rFonts w:ascii="Calibri" w:eastAsia="Calibri" w:hAnsi="Calibri" w:cs="Calibri"/>
-                <w:sz w:val="21"/>
-                <w:szCs w:val="21"/>
-              </w:rPr>
-              <w:t>tr</w:t>
-            </w:r>
-            <w:proofErr w:type="spellEnd"/>
-            <w:r>
-              <w:rPr>
-                <w:rFonts w:ascii="Calibri" w:eastAsia="Calibri" w:hAnsi="Calibri" w:cs="Calibri"/>
-                <w:sz w:val="21"/>
-                <w:szCs w:val="21"/>
-              </w:rPr>
-              <w:t xml:space="preserve"> </w:t>
-            </w:r>
-            <w:proofErr w:type="spellStart"/>
-            <w:r>
-              <w:rPr>
-                <w:rFonts w:ascii="Calibri" w:eastAsia="Calibri" w:hAnsi="Calibri" w:cs="Calibri"/>
-                <w:sz w:val="21"/>
-                <w:szCs w:val="21"/>
-              </w:rPr>
-              <w:t>endif</w:t>
-            </w:r>
-            <w:proofErr w:type="spellEnd"/>
-            <w:r>
-              <w:rPr>
-                <w:rFonts w:ascii="Calibri" w:eastAsia="Calibri" w:hAnsi="Calibri" w:cs="Calibri"/>
-                <w:sz w:val="21"/>
-                <w:szCs w:val="21"/>
-              </w:rPr>
-              <w:t xml:space="preserve"> %}</w:t>
+              <w:t>{%tr endif %}</w:t>
             </w:r>
           </w:p>
         </w:tc>
@@ -1650,27 +1372,8 @@
           <w:sz w:val="21"/>
           <w:szCs w:val="21"/>
         </w:rPr>
-        <w:t xml:space="preserve">{%p </w:t>
-      </w:r>
-      <w:proofErr w:type="spellStart"/>
-      <w:r>
-        <w:rPr>
-          <w:rFonts w:ascii="Calibri" w:eastAsia="Calibri" w:hAnsi="Calibri" w:cs="Calibri"/>
-          <w:sz w:val="21"/>
-          <w:szCs w:val="21"/>
-        </w:rPr>
-        <w:t>for</w:t>
-      </w:r>
-      <w:proofErr w:type="spellEnd"/>
-      <w:r>
-        <w:rPr>
-          <w:rFonts w:ascii="Calibri" w:eastAsia="Calibri" w:hAnsi="Calibri" w:cs="Calibri"/>
-          <w:sz w:val="21"/>
-          <w:szCs w:val="21"/>
-        </w:rPr>
-        <w:t xml:space="preserve"> </w:t>
-      </w:r>
-      <w:proofErr w:type="spellStart"/>
+        <w:t xml:space="preserve">{%p for </w:t>
+      </w:r>
       <w:r>
         <w:rPr>
           <w:rFonts w:ascii="Calibri" w:eastAsia="Calibri" w:hAnsi="Calibri" w:cs="Calibri"/>
@@ -1679,7 +1382,6 @@
         </w:rPr>
         <w:t>zeile</w:t>
       </w:r>
-      <w:proofErr w:type="spellEnd"/>
       <w:r>
         <w:rPr>
           <w:rFonts w:ascii="Calibri" w:eastAsia="Calibri" w:hAnsi="Calibri" w:cs="Calibri"/>
@@ -1688,7 +1390,6 @@
         </w:rPr>
         <w:t xml:space="preserve"> in </w:t>
       </w:r>
-      <w:proofErr w:type="spellStart"/>
       <w:r>
         <w:rPr>
           <w:rFonts w:ascii="Calibri" w:eastAsia="Calibri" w:hAnsi="Calibri" w:cs="Calibri"/>
@@ -1705,25 +1406,14 @@
         </w:rPr>
         <w:t>_pwe_</w:t>
       </w:r>
-      <w:proofErr w:type="gramStart"/>
-      <w:r>
-        <w:rPr>
-          <w:rFonts w:ascii="Calibri" w:eastAsia="Calibri" w:hAnsi="Calibri" w:cs="Calibri"/>
-          <w:sz w:val="21"/>
-          <w:szCs w:val="21"/>
-        </w:rPr>
-        <w:t>versorgung</w:t>
-      </w:r>
-      <w:proofErr w:type="spellEnd"/>
-      <w:r>
-        <w:rPr>
-          <w:rFonts w:ascii="Calibri" w:eastAsia="Calibri" w:hAnsi="Calibri" w:cs="Calibri"/>
-          <w:sz w:val="21"/>
-          <w:szCs w:val="21"/>
-        </w:rPr>
-        <w:t>(</w:t>
-      </w:r>
-      <w:proofErr w:type="gramEnd"/>
+      <w:r>
+        <w:rPr>
+          <w:rFonts w:ascii="Calibri" w:eastAsia="Calibri" w:hAnsi="Calibri" w:cs="Calibri"/>
+          <w:sz w:val="21"/>
+          <w:szCs w:val="21"/>
+        </w:rPr>
+        <w:t>versorgung(</w:t>
+      </w:r>
       <w:r>
         <w:rPr>
           <w:rFonts w:ascii="Calibri" w:eastAsia="Calibri" w:hAnsi="Calibri" w:cs="Calibri"/>
@@ -1753,7 +1443,6 @@
           <w:szCs w:val="21"/>
         </w:rPr>
       </w:pPr>
-      <w:proofErr w:type="gramStart"/>
       <w:r>
         <w:rPr>
           <w:rFonts w:ascii="Calibri" w:eastAsia="Calibri" w:hAnsi="Calibri" w:cs="Calibri"/>
@@ -1762,7 +1451,6 @@
         </w:rPr>
         <w:t xml:space="preserve">{{ </w:t>
       </w:r>
-      <w:proofErr w:type="spellStart"/>
       <w:r>
         <w:rPr>
           <w:rFonts w:ascii="Calibri" w:eastAsia="Calibri" w:hAnsi="Calibri" w:cs="Calibri"/>
@@ -1771,8 +1459,6 @@
         </w:rPr>
         <w:t>zeile</w:t>
       </w:r>
-      <w:proofErr w:type="spellEnd"/>
-      <w:proofErr w:type="gramEnd"/>
       <w:r>
         <w:rPr>
           <w:rFonts w:ascii="Calibri" w:eastAsia="Calibri" w:hAnsi="Calibri" w:cs="Calibri"/>
@@ -1781,23 +1467,13 @@
         </w:rPr>
         <w:t xml:space="preserve"> | </w:t>
       </w:r>
-      <w:proofErr w:type="spellStart"/>
-      <w:r>
-        <w:rPr>
-          <w:rFonts w:ascii="Calibri" w:eastAsia="Calibri" w:hAnsi="Calibri" w:cs="Calibri"/>
-          <w:sz w:val="21"/>
-          <w:szCs w:val="21"/>
-        </w:rPr>
-        <w:t>replace</w:t>
-      </w:r>
-      <w:proofErr w:type="spellEnd"/>
-      <w:r>
-        <w:rPr>
-          <w:rFonts w:ascii="Calibri" w:eastAsia="Calibri" w:hAnsi="Calibri" w:cs="Calibri"/>
-          <w:sz w:val="21"/>
-          <w:szCs w:val="21"/>
-        </w:rPr>
-        <w:t>(</w:t>
+      <w:r>
+        <w:rPr>
+          <w:rFonts w:ascii="Calibri" w:eastAsia="Calibri" w:hAnsi="Calibri" w:cs="Calibri"/>
+          <w:sz w:val="21"/>
+          <w:szCs w:val="21"/>
+        </w:rPr>
+        <w:t>replace(</w:t>
       </w:r>
       <w:r>
         <w:rPr>
@@ -1882,25 +1558,7 @@
           <w:sz w:val="21"/>
           <w:szCs w:val="21"/>
         </w:rPr>
-        <w:t xml:space="preserve">{%p </w:t>
-      </w:r>
-      <w:proofErr w:type="spellStart"/>
-      <w:r>
-        <w:rPr>
-          <w:rFonts w:ascii="Calibri" w:eastAsia="Calibri" w:hAnsi="Calibri" w:cs="Calibri"/>
-          <w:sz w:val="21"/>
-          <w:szCs w:val="21"/>
-        </w:rPr>
-        <w:t>endfor</w:t>
-      </w:r>
-      <w:proofErr w:type="spellEnd"/>
-      <w:r>
-        <w:rPr>
-          <w:rFonts w:ascii="Calibri" w:eastAsia="Calibri" w:hAnsi="Calibri" w:cs="Calibri"/>
-          <w:sz w:val="21"/>
-          <w:szCs w:val="21"/>
-        </w:rPr>
-        <w:t xml:space="preserve"> %}</w:t>
+        <w:t>{%p endfor %}</w:t>
       </w:r>
     </w:p>
     <w:p>
@@ -1929,61 +1587,23 @@
           <w:sz w:val="21"/>
           <w:szCs w:val="21"/>
         </w:rPr>
-        <w:t xml:space="preserve">{%p </w:t>
-      </w:r>
-      <w:proofErr w:type="spellStart"/>
-      <w:r>
-        <w:rPr>
-          <w:rFonts w:ascii="Calibri" w:eastAsia="Calibri" w:hAnsi="Calibri" w:cs="Calibri"/>
-          <w:sz w:val="21"/>
-          <w:szCs w:val="21"/>
-        </w:rPr>
-        <w:t>if</w:t>
-      </w:r>
-      <w:proofErr w:type="spellEnd"/>
-      <w:r>
-        <w:rPr>
-          <w:rFonts w:ascii="Calibri" w:eastAsia="Calibri" w:hAnsi="Calibri" w:cs="Calibri"/>
-          <w:sz w:val="21"/>
-          <w:szCs w:val="21"/>
-        </w:rPr>
-        <w:t xml:space="preserve"> not </w:t>
-      </w:r>
-      <w:proofErr w:type="spellStart"/>
-      <w:r>
-        <w:rPr>
-          <w:rFonts w:ascii="Calibri" w:eastAsia="Calibri" w:hAnsi="Calibri" w:cs="Calibri"/>
-          <w:sz w:val="21"/>
-          <w:szCs w:val="21"/>
-        </w:rPr>
-        <w:t>pwe_</w:t>
-      </w:r>
-      <w:proofErr w:type="gramStart"/>
-      <w:r>
-        <w:rPr>
-          <w:rFonts w:ascii="Calibri" w:eastAsia="Calibri" w:hAnsi="Calibri" w:cs="Calibri"/>
-          <w:sz w:val="21"/>
-          <w:szCs w:val="21"/>
-        </w:rPr>
-        <w:t>angaben</w:t>
-      </w:r>
-      <w:proofErr w:type="spellEnd"/>
-      <w:r>
-        <w:rPr>
-          <w:rFonts w:ascii="Calibri" w:eastAsia="Calibri" w:hAnsi="Calibri" w:cs="Calibri"/>
-          <w:sz w:val="21"/>
-          <w:szCs w:val="21"/>
-        </w:rPr>
-        <w:t>(</w:t>
-      </w:r>
-      <w:proofErr w:type="gramEnd"/>
-      <w:r>
-        <w:rPr>
-          <w:rFonts w:ascii="Calibri" w:eastAsia="Calibri" w:hAnsi="Calibri" w:cs="Calibri"/>
-          <w:sz w:val="21"/>
-          <w:szCs w:val="21"/>
-        </w:rPr>
-        <w:t>) %}</w:t>
+        <w:t xml:space="preserve">{%p if not </w:t>
+      </w:r>
+      <w:r>
+        <w:rPr>
+          <w:rFonts w:ascii="Calibri" w:eastAsia="Calibri" w:hAnsi="Calibri" w:cs="Calibri"/>
+          <w:sz w:val="21"/>
+          <w:szCs w:val="21"/>
+        </w:rPr>
+        <w:t>pwe_angaben</w:t>
+      </w:r>
+      <w:r>
+        <w:rPr>
+          <w:rFonts w:ascii="Calibri" w:eastAsia="Calibri" w:hAnsi="Calibri" w:cs="Calibri"/>
+          <w:sz w:val="21"/>
+          <w:szCs w:val="21"/>
+        </w:rPr>
+        <w:t>() %}</w:t>
       </w:r>
     </w:p>
     <w:p>
@@ -2055,25 +1675,7 @@
           <w:sz w:val="21"/>
           <w:szCs w:val="21"/>
         </w:rPr>
-        <w:t xml:space="preserve">{%p </w:t>
-      </w:r>
-      <w:proofErr w:type="spellStart"/>
-      <w:r>
-        <w:rPr>
-          <w:rFonts w:ascii="Calibri" w:eastAsia="Calibri" w:hAnsi="Calibri" w:cs="Calibri"/>
-          <w:sz w:val="21"/>
-          <w:szCs w:val="21"/>
-        </w:rPr>
-        <w:t>endif</w:t>
-      </w:r>
-      <w:proofErr w:type="spellEnd"/>
-      <w:r>
-        <w:rPr>
-          <w:rFonts w:ascii="Calibri" w:eastAsia="Calibri" w:hAnsi="Calibri" w:cs="Calibri"/>
-          <w:sz w:val="21"/>
-          <w:szCs w:val="21"/>
-        </w:rPr>
-        <w:t xml:space="preserve"> %}</w:t>
+        <w:t>{%p endif %}</w:t>
       </w:r>
     </w:p>
     <w:p>
@@ -2096,195 +1698,95 @@
           <w:rFonts w:ascii="Comic Sans MS" w:eastAsia="Calibri" w:hAnsi="Comic Sans MS" w:cs="Calibri"/>
           <w:color w:val="595959" w:themeColor="text1" w:themeTint="A6"/>
         </w:rPr>
-        <w:t xml:space="preserve">{%p </w:t>
-      </w:r>
-      <w:proofErr w:type="spellStart"/>
-      <w:r>
+        <w:t>{%p if pwe_sonstiges.strip() %}</w:t>
+      </w:r>
+    </w:p>
+    <w:p>
+      <w:pPr>
+        <w:pBdr>
+          <w:top w:val="nil"/>
+          <w:left w:val="nil"/>
+          <w:bottom w:val="nil"/>
+          <w:right w:val="nil"/>
+          <w:between w:val="nil"/>
+        </w:pBdr>
+        <w:ind w:left="340"/>
         <w:rPr>
           <w:rFonts w:ascii="Comic Sans MS" w:eastAsia="Calibri" w:hAnsi="Comic Sans MS" w:cs="Calibri"/>
           <w:color w:val="595959" w:themeColor="text1" w:themeTint="A6"/>
         </w:rPr>
-        <w:t>if</w:t>
-      </w:r>
-      <w:proofErr w:type="spellEnd"/>
-      <w:r>
+      </w:pPr>
+    </w:p>
+    <w:p>
+      <w:pPr>
+        <w:pBdr>
+          <w:top w:val="nil"/>
+          <w:left w:val="nil"/>
+          <w:bottom w:val="nil"/>
+          <w:right w:val="nil"/>
+          <w:between w:val="nil"/>
+        </w:pBdr>
+        <w:ind w:left="340"/>
         <w:rPr>
           <w:rFonts w:ascii="Comic Sans MS" w:eastAsia="Calibri" w:hAnsi="Comic Sans MS" w:cs="Calibri"/>
           <w:color w:val="595959" w:themeColor="text1" w:themeTint="A6"/>
         </w:rPr>
-        <w:t xml:space="preserve"> </w:t>
-      </w:r>
-      <w:proofErr w:type="spellStart"/>
+      </w:pPr>
       <w:r>
         <w:rPr>
           <w:rFonts w:ascii="Comic Sans MS" w:eastAsia="Calibri" w:hAnsi="Comic Sans MS" w:cs="Calibri"/>
           <w:color w:val="595959" w:themeColor="text1" w:themeTint="A6"/>
         </w:rPr>
-        <w:t>pwe_</w:t>
-      </w:r>
-      <w:proofErr w:type="gramStart"/>
+        <w:t>{{</w:t>
+      </w:r>
       <w:r>
         <w:rPr>
           <w:rFonts w:ascii="Comic Sans MS" w:eastAsia="Calibri" w:hAnsi="Comic Sans MS" w:cs="Calibri"/>
           <w:color w:val="595959" w:themeColor="text1" w:themeTint="A6"/>
         </w:rPr>
-        <w:t>sonstiges.strip</w:t>
-      </w:r>
-      <w:proofErr w:type="spellEnd"/>
-      <w:proofErr w:type="gramEnd"/>
+        <w:t>r</w:t>
+      </w:r>
       <w:r>
         <w:rPr>
           <w:rFonts w:ascii="Comic Sans MS" w:eastAsia="Calibri" w:hAnsi="Comic Sans MS" w:cs="Calibri"/>
           <w:color w:val="595959" w:themeColor="text1" w:themeTint="A6"/>
         </w:rPr>
-        <w:t>() %}</w:t>
-      </w:r>
-    </w:p>
-    <w:p>
-      <w:pPr>
-        <w:pBdr>
-          <w:top w:val="nil"/>
-          <w:left w:val="nil"/>
-          <w:bottom w:val="nil"/>
-          <w:right w:val="nil"/>
-          <w:between w:val="nil"/>
-        </w:pBdr>
-        <w:ind w:left="340"/>
+        <w:t xml:space="preserve"> pwe_sonstiges.strip()</w:t>
+      </w:r>
+      <w:r>
         <w:rPr>
           <w:rFonts w:ascii="Comic Sans MS" w:eastAsia="Calibri" w:hAnsi="Comic Sans MS" w:cs="Calibri"/>
           <w:color w:val="595959" w:themeColor="text1" w:themeTint="A6"/>
         </w:rPr>
-      </w:pPr>
-    </w:p>
-    <w:p>
-      <w:pPr>
-        <w:pBdr>
-          <w:top w:val="nil"/>
-          <w:left w:val="nil"/>
-          <w:bottom w:val="nil"/>
-          <w:right w:val="nil"/>
-          <w:between w:val="nil"/>
-        </w:pBdr>
-        <w:ind w:left="340"/>
+        <w:t xml:space="preserve"> | </w:t>
+      </w:r>
+      <w:r>
         <w:rPr>
           <w:rFonts w:ascii="Comic Sans MS" w:eastAsia="Calibri" w:hAnsi="Comic Sans MS" w:cs="Calibri"/>
           <w:color w:val="595959" w:themeColor="text1" w:themeTint="A6"/>
         </w:rPr>
-      </w:pPr>
+        <w:t>RichText</w:t>
+      </w:r>
       <w:r>
         <w:rPr>
           <w:rFonts w:ascii="Comic Sans MS" w:eastAsia="Calibri" w:hAnsi="Comic Sans MS" w:cs="Calibri"/>
           <w:color w:val="595959" w:themeColor="text1" w:themeTint="A6"/>
         </w:rPr>
-        <w:t>{{</w:t>
+        <w:t>(color=</w:t>
       </w:r>
       <w:r>
         <w:rPr>
           <w:rFonts w:ascii="Comic Sans MS" w:eastAsia="Calibri" w:hAnsi="Comic Sans MS" w:cs="Calibri"/>
           <w:color w:val="595959" w:themeColor="text1" w:themeTint="A6"/>
         </w:rPr>
-        <w:t>r</w:t>
+        <w:t>'595959'</w:t>
       </w:r>
       <w:r>
         <w:rPr>
           <w:rFonts w:ascii="Comic Sans MS" w:eastAsia="Calibri" w:hAnsi="Comic Sans MS" w:cs="Calibri"/>
           <w:color w:val="595959" w:themeColor="text1" w:themeTint="A6"/>
         </w:rPr>
-        <w:t xml:space="preserve"> </w:t>
-      </w:r>
-      <w:proofErr w:type="spellStart"/>
-      <w:r>
-        <w:rPr>
-          <w:rFonts w:ascii="Comic Sans MS" w:eastAsia="Calibri" w:hAnsi="Comic Sans MS" w:cs="Calibri"/>
-          <w:color w:val="595959" w:themeColor="text1" w:themeTint="A6"/>
-        </w:rPr>
-        <w:t>pwe_</w:t>
-      </w:r>
-      <w:proofErr w:type="gramStart"/>
-      <w:r>
-        <w:rPr>
-          <w:rFonts w:ascii="Comic Sans MS" w:eastAsia="Calibri" w:hAnsi="Comic Sans MS" w:cs="Calibri"/>
-          <w:color w:val="595959" w:themeColor="text1" w:themeTint="A6"/>
-        </w:rPr>
-        <w:t>sonstiges.strip</w:t>
-      </w:r>
-      <w:proofErr w:type="spellEnd"/>
-      <w:proofErr w:type="gramEnd"/>
-      <w:r>
-        <w:rPr>
-          <w:rFonts w:ascii="Comic Sans MS" w:eastAsia="Calibri" w:hAnsi="Comic Sans MS" w:cs="Calibri"/>
-          <w:color w:val="595959" w:themeColor="text1" w:themeTint="A6"/>
-        </w:rPr>
-        <w:t>()</w:t>
-      </w:r>
-      <w:r>
-        <w:rPr>
-          <w:rFonts w:ascii="Comic Sans MS" w:eastAsia="Calibri" w:hAnsi="Comic Sans MS" w:cs="Calibri"/>
-          <w:color w:val="595959" w:themeColor="text1" w:themeTint="A6"/>
-        </w:rPr>
-        <w:t xml:space="preserve"> | </w:t>
-      </w:r>
-      <w:proofErr w:type="spellStart"/>
-      <w:r>
-        <w:rPr>
-          <w:rFonts w:ascii="Comic Sans MS" w:eastAsia="Calibri" w:hAnsi="Comic Sans MS" w:cs="Calibri"/>
-          <w:color w:val="595959" w:themeColor="text1" w:themeTint="A6"/>
-        </w:rPr>
-        <w:t>RichText</w:t>
-      </w:r>
-      <w:proofErr w:type="spellEnd"/>
-      <w:r>
-        <w:rPr>
-          <w:rFonts w:ascii="Comic Sans MS" w:eastAsia="Calibri" w:hAnsi="Comic Sans MS" w:cs="Calibri"/>
-          <w:color w:val="595959" w:themeColor="text1" w:themeTint="A6"/>
-        </w:rPr>
-        <w:t>(</w:t>
-      </w:r>
-      <w:proofErr w:type="spellStart"/>
-      <w:r>
-        <w:rPr>
-          <w:rFonts w:ascii="Comic Sans MS" w:eastAsia="Calibri" w:hAnsi="Comic Sans MS" w:cs="Calibri"/>
-          <w:color w:val="595959" w:themeColor="text1" w:themeTint="A6"/>
-        </w:rPr>
-        <w:t>color</w:t>
-      </w:r>
-      <w:proofErr w:type="spellEnd"/>
-      <w:r>
-        <w:rPr>
-          <w:rFonts w:ascii="Comic Sans MS" w:eastAsia="Calibri" w:hAnsi="Comic Sans MS" w:cs="Calibri"/>
-          <w:color w:val="595959" w:themeColor="text1" w:themeTint="A6"/>
-        </w:rPr>
-        <w:t>=</w:t>
-      </w:r>
-      <w:r>
-        <w:rPr>
-          <w:rFonts w:ascii="Comic Sans MS" w:eastAsia="Calibri" w:hAnsi="Comic Sans MS" w:cs="Calibri"/>
-          <w:color w:val="595959" w:themeColor="text1" w:themeTint="A6"/>
-        </w:rPr>
-        <w:t>'595959'</w:t>
-      </w:r>
-      <w:r>
-        <w:rPr>
-          <w:rFonts w:ascii="Comic Sans MS" w:eastAsia="Calibri" w:hAnsi="Comic Sans MS" w:cs="Calibri"/>
-          <w:color w:val="595959" w:themeColor="text1" w:themeTint="A6"/>
-        </w:rPr>
-        <w:t xml:space="preserve">, </w:t>
-      </w:r>
-      <w:proofErr w:type="spellStart"/>
-      <w:r>
-        <w:rPr>
-          <w:rFonts w:ascii="Comic Sans MS" w:eastAsia="Calibri" w:hAnsi="Comic Sans MS" w:cs="Calibri"/>
-          <w:color w:val="595959" w:themeColor="text1" w:themeTint="A6"/>
-        </w:rPr>
-        <w:t>font</w:t>
-      </w:r>
-      <w:proofErr w:type="spellEnd"/>
-      <w:r>
-        <w:rPr>
-          <w:rFonts w:ascii="Comic Sans MS" w:eastAsia="Calibri" w:hAnsi="Comic Sans MS" w:cs="Calibri"/>
-          <w:color w:val="595959" w:themeColor="text1" w:themeTint="A6"/>
-        </w:rPr>
-        <w:t>=</w:t>
+        <w:t>, font=</w:t>
       </w:r>
       <w:r>
         <w:rPr>
@@ -2348,23 +1850,7 @@
           <w:rFonts w:ascii="Comic Sans MS" w:eastAsia="Calibri" w:hAnsi="Comic Sans MS" w:cs="Calibri"/>
           <w:color w:val="595959" w:themeColor="text1" w:themeTint="A6"/>
         </w:rPr>
-        <w:t xml:space="preserve">{%p </w:t>
-      </w:r>
-      <w:proofErr w:type="spellStart"/>
-      <w:r>
-        <w:rPr>
-          <w:rFonts w:ascii="Comic Sans MS" w:eastAsia="Calibri" w:hAnsi="Comic Sans MS" w:cs="Calibri"/>
-          <w:color w:val="595959" w:themeColor="text1" w:themeTint="A6"/>
-        </w:rPr>
-        <w:t>endif</w:t>
-      </w:r>
-      <w:proofErr w:type="spellEnd"/>
-      <w:r>
-        <w:rPr>
-          <w:rFonts w:ascii="Comic Sans MS" w:eastAsia="Calibri" w:hAnsi="Comic Sans MS" w:cs="Calibri"/>
-          <w:color w:val="595959" w:themeColor="text1" w:themeTint="A6"/>
-        </w:rPr>
-        <w:t xml:space="preserve"> %}</w:t>
+        <w:t>{%p endif %}</w:t>
       </w:r>
     </w:p>
     <w:p>
@@ -2406,7 +1892,23 @@
           <w:sz w:val="21"/>
           <w:szCs w:val="21"/>
         </w:rPr>
-        <w:t>Ich möchte darum bitten, mich von den folgenden Terminen zu entschuldigen. Ich sichere verbindlich zu, dass ich zu allen anderen geplanten Terminen anwesend sein werde:</w:t>
+        <w:t xml:space="preserve">Ich möchte darum bitten, mich von den folgenden Terminen </w:t>
+      </w:r>
+      <w:r>
+        <w:rPr>
+          <w:rFonts w:ascii="Calibri" w:eastAsia="Calibri" w:hAnsi="Calibri" w:cs="Calibri"/>
+          <w:sz w:val="21"/>
+          <w:szCs w:val="21"/>
+        </w:rPr>
+        <w:t>freizustellen</w:t>
+      </w:r>
+      <w:r>
+        <w:rPr>
+          <w:rFonts w:ascii="Calibri" w:eastAsia="Calibri" w:hAnsi="Calibri" w:cs="Calibri"/>
+          <w:sz w:val="21"/>
+          <w:szCs w:val="21"/>
+        </w:rPr>
+        <w:t>. Ich sichere verbindlich zu, dass ich zu allen anderen geplanten Terminen anwesend sein werde:</w:t>
       </w:r>
     </w:p>
     <w:p>
@@ -2460,61 +1962,7 @@
           <w:sz w:val="21"/>
           <w:szCs w:val="21"/>
         </w:rPr>
-        <w:t xml:space="preserve">{%p </w:t>
-      </w:r>
-      <w:proofErr w:type="spellStart"/>
-      <w:r>
-        <w:rPr>
-          <w:rFonts w:ascii="Calibri" w:eastAsia="Calibri" w:hAnsi="Calibri" w:cs="Calibri"/>
-          <w:sz w:val="21"/>
-          <w:szCs w:val="21"/>
-        </w:rPr>
-        <w:t>for</w:t>
-      </w:r>
-      <w:proofErr w:type="spellEnd"/>
-      <w:r>
-        <w:rPr>
-          <w:rFonts w:ascii="Calibri" w:eastAsia="Calibri" w:hAnsi="Calibri" w:cs="Calibri"/>
-          <w:sz w:val="21"/>
-          <w:szCs w:val="21"/>
-        </w:rPr>
-        <w:t xml:space="preserve"> date in </w:t>
-      </w:r>
-      <w:proofErr w:type="spellStart"/>
-      <w:r>
-        <w:rPr>
-          <w:rFonts w:ascii="Calibri" w:eastAsia="Calibri" w:hAnsi="Calibri" w:cs="Calibri"/>
-          <w:sz w:val="21"/>
-          <w:szCs w:val="21"/>
-        </w:rPr>
-        <w:t>alle_</w:t>
-      </w:r>
-      <w:proofErr w:type="gramStart"/>
-      <w:r>
-        <w:rPr>
-          <w:rFonts w:ascii="Calibri" w:eastAsia="Calibri" w:hAnsi="Calibri" w:cs="Calibri"/>
-          <w:sz w:val="21"/>
-          <w:szCs w:val="21"/>
-        </w:rPr>
-        <w:t>fehltermine</w:t>
-      </w:r>
-      <w:proofErr w:type="spellEnd"/>
-      <w:r>
-        <w:rPr>
-          <w:rFonts w:ascii="Calibri" w:eastAsia="Calibri" w:hAnsi="Calibri" w:cs="Calibri"/>
-          <w:sz w:val="21"/>
-          <w:szCs w:val="21"/>
-        </w:rPr>
-        <w:t>(</w:t>
-      </w:r>
-      <w:proofErr w:type="gramEnd"/>
-      <w:r>
-        <w:rPr>
-          <w:rFonts w:ascii="Calibri" w:eastAsia="Calibri" w:hAnsi="Calibri" w:cs="Calibri"/>
-          <w:sz w:val="21"/>
-          <w:szCs w:val="21"/>
-        </w:rPr>
-        <w:t>) %}</w:t>
+        <w:t>{%p for date in alle_fehltermine() %}</w:t>
       </w:r>
     </w:p>
     <w:p>
@@ -2537,41 +1985,13 @@
           <w:szCs w:val="21"/>
         </w:rPr>
       </w:pPr>
-      <w:proofErr w:type="gramStart"/>
-      <w:r>
-        <w:rPr>
-          <w:rFonts w:ascii="Calibri" w:eastAsia="Calibri" w:hAnsi="Calibri" w:cs="Calibri"/>
-          <w:sz w:val="21"/>
-          <w:szCs w:val="21"/>
-        </w:rPr>
-        <w:t xml:space="preserve">{{ </w:t>
-      </w:r>
-      <w:proofErr w:type="spellStart"/>
-      <w:r>
-        <w:rPr>
-          <w:rFonts w:ascii="Calibri" w:eastAsia="Calibri" w:hAnsi="Calibri" w:cs="Calibri"/>
-          <w:sz w:val="21"/>
-          <w:szCs w:val="21"/>
-        </w:rPr>
-        <w:t>format</w:t>
-      </w:r>
-      <w:proofErr w:type="gramEnd"/>
-      <w:r>
-        <w:rPr>
-          <w:rFonts w:ascii="Calibri" w:eastAsia="Calibri" w:hAnsi="Calibri" w:cs="Calibri"/>
-          <w:sz w:val="21"/>
-          <w:szCs w:val="21"/>
-        </w:rPr>
-        <w:t>_date</w:t>
-      </w:r>
-      <w:proofErr w:type="spellEnd"/>
-      <w:r>
-        <w:rPr>
-          <w:rFonts w:ascii="Calibri" w:eastAsia="Calibri" w:hAnsi="Calibri" w:cs="Calibri"/>
-          <w:sz w:val="21"/>
-          <w:szCs w:val="21"/>
-        </w:rPr>
-        <w:t>(date) }}</w:t>
+      <w:r>
+        <w:rPr>
+          <w:rFonts w:ascii="Calibri" w:eastAsia="Calibri" w:hAnsi="Calibri" w:cs="Calibri"/>
+          <w:sz w:val="21"/>
+          <w:szCs w:val="21"/>
+        </w:rPr>
+        <w:t>{{ format_date(date) }}</w:t>
       </w:r>
     </w:p>
     <w:p>
@@ -2600,25 +2020,7 @@
           <w:sz w:val="21"/>
           <w:szCs w:val="21"/>
         </w:rPr>
-        <w:t xml:space="preserve">{%p </w:t>
-      </w:r>
-      <w:proofErr w:type="spellStart"/>
-      <w:r>
-        <w:rPr>
-          <w:rFonts w:ascii="Calibri" w:eastAsia="Calibri" w:hAnsi="Calibri" w:cs="Calibri"/>
-          <w:sz w:val="21"/>
-          <w:szCs w:val="21"/>
-        </w:rPr>
-        <w:t>endfor</w:t>
-      </w:r>
-      <w:proofErr w:type="spellEnd"/>
-      <w:r>
-        <w:rPr>
-          <w:rFonts w:ascii="Calibri" w:eastAsia="Calibri" w:hAnsi="Calibri" w:cs="Calibri"/>
-          <w:sz w:val="21"/>
-          <w:szCs w:val="21"/>
-        </w:rPr>
-        <w:t xml:space="preserve"> %}</w:t>
+        <w:t>{%p endfor %}</w:t>
       </w:r>
     </w:p>
     <w:p>
@@ -2647,61 +2049,7 @@
           <w:sz w:val="21"/>
           <w:szCs w:val="21"/>
         </w:rPr>
-        <w:t xml:space="preserve">{%p </w:t>
-      </w:r>
-      <w:proofErr w:type="spellStart"/>
-      <w:r>
-        <w:rPr>
-          <w:rFonts w:ascii="Calibri" w:eastAsia="Calibri" w:hAnsi="Calibri" w:cs="Calibri"/>
-          <w:sz w:val="21"/>
-          <w:szCs w:val="21"/>
-        </w:rPr>
-        <w:t>if</w:t>
-      </w:r>
-      <w:proofErr w:type="spellEnd"/>
-      <w:r>
-        <w:rPr>
-          <w:rFonts w:ascii="Calibri" w:eastAsia="Calibri" w:hAnsi="Calibri" w:cs="Calibri"/>
-          <w:sz w:val="21"/>
-          <w:szCs w:val="21"/>
-        </w:rPr>
-        <w:t xml:space="preserve"> not </w:t>
-      </w:r>
-      <w:proofErr w:type="spellStart"/>
-      <w:r>
-        <w:rPr>
-          <w:rFonts w:ascii="Calibri" w:eastAsia="Calibri" w:hAnsi="Calibri" w:cs="Calibri"/>
-          <w:sz w:val="21"/>
-          <w:szCs w:val="21"/>
-        </w:rPr>
-        <w:t>alle_</w:t>
-      </w:r>
-      <w:proofErr w:type="gramStart"/>
-      <w:r>
-        <w:rPr>
-          <w:rFonts w:ascii="Calibri" w:eastAsia="Calibri" w:hAnsi="Calibri" w:cs="Calibri"/>
-          <w:sz w:val="21"/>
-          <w:szCs w:val="21"/>
-        </w:rPr>
-        <w:t>fehltermine</w:t>
-      </w:r>
-      <w:proofErr w:type="spellEnd"/>
-      <w:r>
-        <w:rPr>
-          <w:rFonts w:ascii="Calibri" w:eastAsia="Calibri" w:hAnsi="Calibri" w:cs="Calibri"/>
-          <w:sz w:val="21"/>
-          <w:szCs w:val="21"/>
-        </w:rPr>
-        <w:t>(</w:t>
-      </w:r>
-      <w:proofErr w:type="gramEnd"/>
-      <w:r>
-        <w:rPr>
-          <w:rFonts w:ascii="Calibri" w:eastAsia="Calibri" w:hAnsi="Calibri" w:cs="Calibri"/>
-          <w:sz w:val="21"/>
-          <w:szCs w:val="21"/>
-        </w:rPr>
-        <w:t>) %}</w:t>
+        <w:t>{%p if not alle_fehltermine() %}</w:t>
       </w:r>
     </w:p>
     <w:p>
@@ -2767,25 +2115,7 @@
           <w:sz w:val="21"/>
           <w:szCs w:val="21"/>
         </w:rPr>
-        <w:t xml:space="preserve">{%p </w:t>
-      </w:r>
-      <w:proofErr w:type="spellStart"/>
-      <w:r>
-        <w:rPr>
-          <w:rFonts w:ascii="Calibri" w:eastAsia="Calibri" w:hAnsi="Calibri" w:cs="Calibri"/>
-          <w:sz w:val="21"/>
-          <w:szCs w:val="21"/>
-        </w:rPr>
-        <w:t>endif</w:t>
-      </w:r>
-      <w:proofErr w:type="spellEnd"/>
-      <w:r>
-        <w:rPr>
-          <w:rFonts w:ascii="Calibri" w:eastAsia="Calibri" w:hAnsi="Calibri" w:cs="Calibri"/>
-          <w:sz w:val="21"/>
-          <w:szCs w:val="21"/>
-        </w:rPr>
-        <w:t xml:space="preserve"> %}</w:t>
+        <w:t>{%p endif %}</w:t>
       </w:r>
     </w:p>
     <w:p>
@@ -2830,283 +2160,188 @@
           <w:rFonts w:ascii="Comic Sans MS" w:eastAsia="Calibri" w:hAnsi="Comic Sans MS" w:cs="Calibri"/>
           <w:color w:val="595959" w:themeColor="text1" w:themeTint="A6"/>
         </w:rPr>
-        <w:t xml:space="preserve">{%p </w:t>
-      </w:r>
-      <w:proofErr w:type="spellStart"/>
+        <w:t>{%p if anmerkungen</w:t>
+      </w:r>
       <w:r>
         <w:rPr>
           <w:rFonts w:ascii="Comic Sans MS" w:eastAsia="Calibri" w:hAnsi="Comic Sans MS" w:cs="Calibri"/>
           <w:color w:val="595959" w:themeColor="text1" w:themeTint="A6"/>
         </w:rPr>
-        <w:t>if</w:t>
-      </w:r>
-      <w:proofErr w:type="spellEnd"/>
+        <w:t>.strip()</w:t>
+      </w:r>
       <w:r>
         <w:rPr>
           <w:rFonts w:ascii="Comic Sans MS" w:eastAsia="Calibri" w:hAnsi="Comic Sans MS" w:cs="Calibri"/>
           <w:color w:val="595959" w:themeColor="text1" w:themeTint="A6"/>
         </w:rPr>
-        <w:t xml:space="preserve"> </w:t>
-      </w:r>
-      <w:proofErr w:type="spellStart"/>
-      <w:proofErr w:type="gramStart"/>
-      <w:r>
+        <w:t xml:space="preserve"> %}</w:t>
+      </w:r>
+    </w:p>
+    <w:p>
+      <w:pPr>
+        <w:pBdr>
+          <w:top w:val="nil"/>
+          <w:left w:val="nil"/>
+          <w:bottom w:val="nil"/>
+          <w:right w:val="nil"/>
+          <w:between w:val="nil"/>
+        </w:pBdr>
+        <w:ind w:left="57"/>
         <w:rPr>
           <w:rFonts w:ascii="Comic Sans MS" w:eastAsia="Calibri" w:hAnsi="Comic Sans MS" w:cs="Calibri"/>
           <w:color w:val="595959" w:themeColor="text1" w:themeTint="A6"/>
         </w:rPr>
-        <w:t>anmerkungen</w:t>
-      </w:r>
-      <w:r>
+      </w:pPr>
+    </w:p>
+    <w:p>
+      <w:pPr>
+        <w:pBdr>
+          <w:top w:val="nil"/>
+          <w:left w:val="nil"/>
+          <w:bottom w:val="nil"/>
+          <w:right w:val="nil"/>
+          <w:between w:val="nil"/>
+        </w:pBdr>
+        <w:ind w:left="57"/>
         <w:rPr>
           <w:rFonts w:ascii="Comic Sans MS" w:eastAsia="Calibri" w:hAnsi="Comic Sans MS" w:cs="Calibri"/>
           <w:color w:val="595959" w:themeColor="text1" w:themeTint="A6"/>
         </w:rPr>
-        <w:t>.strip</w:t>
-      </w:r>
-      <w:proofErr w:type="spellEnd"/>
-      <w:proofErr w:type="gramEnd"/>
+      </w:pPr>
       <w:r>
         <w:rPr>
           <w:rFonts w:ascii="Comic Sans MS" w:eastAsia="Calibri" w:hAnsi="Comic Sans MS" w:cs="Calibri"/>
           <w:color w:val="595959" w:themeColor="text1" w:themeTint="A6"/>
         </w:rPr>
-        <w:t>()</w:t>
+        <w:t>{{</w:t>
       </w:r>
       <w:r>
         <w:rPr>
           <w:rFonts w:ascii="Comic Sans MS" w:eastAsia="Calibri" w:hAnsi="Comic Sans MS" w:cs="Calibri"/>
           <w:color w:val="595959" w:themeColor="text1" w:themeTint="A6"/>
         </w:rPr>
-        <w:t xml:space="preserve"> %}</w:t>
-      </w:r>
-    </w:p>
-    <w:p>
-      <w:pPr>
-        <w:pBdr>
-          <w:top w:val="nil"/>
-          <w:left w:val="nil"/>
-          <w:bottom w:val="nil"/>
-          <w:right w:val="nil"/>
-          <w:between w:val="nil"/>
-        </w:pBdr>
-        <w:ind w:left="57"/>
+        <w:t>r</w:t>
+      </w:r>
+      <w:r>
         <w:rPr>
           <w:rFonts w:ascii="Comic Sans MS" w:eastAsia="Calibri" w:hAnsi="Comic Sans MS" w:cs="Calibri"/>
           <w:color w:val="595959" w:themeColor="text1" w:themeTint="A6"/>
         </w:rPr>
-      </w:pPr>
-    </w:p>
-    <w:p>
-      <w:pPr>
-        <w:pBdr>
-          <w:top w:val="nil"/>
-          <w:left w:val="nil"/>
-          <w:bottom w:val="nil"/>
-          <w:right w:val="nil"/>
-          <w:between w:val="nil"/>
-        </w:pBdr>
-        <w:ind w:left="57"/>
+        <w:t xml:space="preserve"> </w:t>
+      </w:r>
+      <w:r>
         <w:rPr>
           <w:rFonts w:ascii="Comic Sans MS" w:eastAsia="Calibri" w:hAnsi="Comic Sans MS" w:cs="Calibri"/>
           <w:color w:val="595959" w:themeColor="text1" w:themeTint="A6"/>
         </w:rPr>
-      </w:pPr>
+        <w:t>a</w:t>
+      </w:r>
       <w:r>
         <w:rPr>
           <w:rFonts w:ascii="Comic Sans MS" w:eastAsia="Calibri" w:hAnsi="Comic Sans MS" w:cs="Calibri"/>
           <w:color w:val="595959" w:themeColor="text1" w:themeTint="A6"/>
         </w:rPr>
-        <w:t>{{</w:t>
+        <w:t>nmerkungen</w:t>
       </w:r>
       <w:r>
         <w:rPr>
           <w:rFonts w:ascii="Comic Sans MS" w:eastAsia="Calibri" w:hAnsi="Comic Sans MS" w:cs="Calibri"/>
           <w:color w:val="595959" w:themeColor="text1" w:themeTint="A6"/>
         </w:rPr>
-        <w:t>r</w:t>
+        <w:t>.strip()</w:t>
       </w:r>
       <w:r>
         <w:rPr>
           <w:rFonts w:ascii="Comic Sans MS" w:eastAsia="Calibri" w:hAnsi="Comic Sans MS" w:cs="Calibri"/>
           <w:color w:val="595959" w:themeColor="text1" w:themeTint="A6"/>
         </w:rPr>
-        <w:t xml:space="preserve"> </w:t>
-      </w:r>
-      <w:proofErr w:type="spellStart"/>
-      <w:proofErr w:type="gramStart"/>
+        <w:t xml:space="preserve"> | </w:t>
+      </w:r>
       <w:r>
         <w:rPr>
           <w:rFonts w:ascii="Comic Sans MS" w:eastAsia="Calibri" w:hAnsi="Comic Sans MS" w:cs="Calibri"/>
           <w:color w:val="595959" w:themeColor="text1" w:themeTint="A6"/>
         </w:rPr>
-        <w:t>a</w:t>
+        <w:t>RichText</w:t>
       </w:r>
       <w:r>
         <w:rPr>
           <w:rFonts w:ascii="Comic Sans MS" w:eastAsia="Calibri" w:hAnsi="Comic Sans MS" w:cs="Calibri"/>
           <w:color w:val="595959" w:themeColor="text1" w:themeTint="A6"/>
         </w:rPr>
-        <w:t>nmerkungen</w:t>
+        <w:t>(color=</w:t>
       </w:r>
       <w:r>
         <w:rPr>
           <w:rFonts w:ascii="Comic Sans MS" w:eastAsia="Calibri" w:hAnsi="Comic Sans MS" w:cs="Calibri"/>
           <w:color w:val="595959" w:themeColor="text1" w:themeTint="A6"/>
         </w:rPr>
-        <w:t>.strip</w:t>
-      </w:r>
-      <w:proofErr w:type="spellEnd"/>
-      <w:proofErr w:type="gramEnd"/>
+        <w:t>'595959'</w:t>
+      </w:r>
       <w:r>
         <w:rPr>
           <w:rFonts w:ascii="Comic Sans MS" w:eastAsia="Calibri" w:hAnsi="Comic Sans MS" w:cs="Calibri"/>
           <w:color w:val="595959" w:themeColor="text1" w:themeTint="A6"/>
         </w:rPr>
-        <w:t>()</w:t>
+        <w:t>, font=</w:t>
       </w:r>
       <w:r>
         <w:rPr>
           <w:rFonts w:ascii="Comic Sans MS" w:eastAsia="Calibri" w:hAnsi="Comic Sans MS" w:cs="Calibri"/>
           <w:color w:val="595959" w:themeColor="text1" w:themeTint="A6"/>
         </w:rPr>
-        <w:t xml:space="preserve"> | </w:t>
-      </w:r>
-      <w:proofErr w:type="spellStart"/>
+        <w:t>'</w:t>
+      </w:r>
       <w:r>
         <w:rPr>
           <w:rFonts w:ascii="Comic Sans MS" w:eastAsia="Calibri" w:hAnsi="Comic Sans MS" w:cs="Calibri"/>
           <w:color w:val="595959" w:themeColor="text1" w:themeTint="A6"/>
         </w:rPr>
-        <w:t>RichText</w:t>
-      </w:r>
-      <w:proofErr w:type="spellEnd"/>
+        <w:t>Comic Sans MS</w:t>
+      </w:r>
       <w:r>
         <w:rPr>
           <w:rFonts w:ascii="Comic Sans MS" w:eastAsia="Calibri" w:hAnsi="Comic Sans MS" w:cs="Calibri"/>
           <w:color w:val="595959" w:themeColor="text1" w:themeTint="A6"/>
         </w:rPr>
-        <w:t>(</w:t>
-      </w:r>
-      <w:proofErr w:type="spellStart"/>
+        <w:t>'</w:t>
+      </w:r>
       <w:r>
         <w:rPr>
           <w:rFonts w:ascii="Comic Sans MS" w:eastAsia="Calibri" w:hAnsi="Comic Sans MS" w:cs="Calibri"/>
           <w:color w:val="595959" w:themeColor="text1" w:themeTint="A6"/>
         </w:rPr>
-        <w:t>color</w:t>
-      </w:r>
-      <w:proofErr w:type="spellEnd"/>
+        <w:t>)</w:t>
+      </w:r>
       <w:r>
         <w:rPr>
           <w:rFonts w:ascii="Comic Sans MS" w:eastAsia="Calibri" w:hAnsi="Comic Sans MS" w:cs="Calibri"/>
           <w:color w:val="595959" w:themeColor="text1" w:themeTint="A6"/>
         </w:rPr>
-        <w:t>=</w:t>
-      </w:r>
-      <w:r>
+        <w:t xml:space="preserve"> }}</w:t>
+      </w:r>
+    </w:p>
+    <w:p>
+      <w:pPr>
+        <w:pBdr>
+          <w:top w:val="nil"/>
+          <w:left w:val="nil"/>
+          <w:bottom w:val="nil"/>
+          <w:right w:val="nil"/>
+          <w:between w:val="nil"/>
+        </w:pBdr>
+        <w:ind w:left="57"/>
         <w:rPr>
           <w:rFonts w:ascii="Comic Sans MS" w:eastAsia="Calibri" w:hAnsi="Comic Sans MS" w:cs="Calibri"/>
           <w:color w:val="595959" w:themeColor="text1" w:themeTint="A6"/>
         </w:rPr>
-        <w:t>'595959'</w:t>
-      </w:r>
+      </w:pPr>
       <w:r>
         <w:rPr>
           <w:rFonts w:ascii="Comic Sans MS" w:eastAsia="Calibri" w:hAnsi="Comic Sans MS" w:cs="Calibri"/>
           <w:color w:val="595959" w:themeColor="text1" w:themeTint="A6"/>
         </w:rPr>
-        <w:t xml:space="preserve">, </w:t>
-      </w:r>
-      <w:proofErr w:type="spellStart"/>
-      <w:r>
-        <w:rPr>
-          <w:rFonts w:ascii="Comic Sans MS" w:eastAsia="Calibri" w:hAnsi="Comic Sans MS" w:cs="Calibri"/>
-          <w:color w:val="595959" w:themeColor="text1" w:themeTint="A6"/>
-        </w:rPr>
-        <w:t>font</w:t>
-      </w:r>
-      <w:proofErr w:type="spellEnd"/>
-      <w:r>
-        <w:rPr>
-          <w:rFonts w:ascii="Comic Sans MS" w:eastAsia="Calibri" w:hAnsi="Comic Sans MS" w:cs="Calibri"/>
-          <w:color w:val="595959" w:themeColor="text1" w:themeTint="A6"/>
-        </w:rPr>
-        <w:t>=</w:t>
-      </w:r>
-      <w:r>
-        <w:rPr>
-          <w:rFonts w:ascii="Comic Sans MS" w:eastAsia="Calibri" w:hAnsi="Comic Sans MS" w:cs="Calibri"/>
-          <w:color w:val="595959" w:themeColor="text1" w:themeTint="A6"/>
-        </w:rPr>
-        <w:t>'</w:t>
-      </w:r>
-      <w:r>
-        <w:rPr>
-          <w:rFonts w:ascii="Comic Sans MS" w:eastAsia="Calibri" w:hAnsi="Comic Sans MS" w:cs="Calibri"/>
-          <w:color w:val="595959" w:themeColor="text1" w:themeTint="A6"/>
-        </w:rPr>
-        <w:t>Comic Sans MS</w:t>
-      </w:r>
-      <w:r>
-        <w:rPr>
-          <w:rFonts w:ascii="Comic Sans MS" w:eastAsia="Calibri" w:hAnsi="Comic Sans MS" w:cs="Calibri"/>
-          <w:color w:val="595959" w:themeColor="text1" w:themeTint="A6"/>
-        </w:rPr>
-        <w:t>'</w:t>
-      </w:r>
-      <w:r>
-        <w:rPr>
-          <w:rFonts w:ascii="Comic Sans MS" w:eastAsia="Calibri" w:hAnsi="Comic Sans MS" w:cs="Calibri"/>
-          <w:color w:val="595959" w:themeColor="text1" w:themeTint="A6"/>
-        </w:rPr>
-        <w:t>)</w:t>
-      </w:r>
-      <w:r>
-        <w:rPr>
-          <w:rFonts w:ascii="Comic Sans MS" w:eastAsia="Calibri" w:hAnsi="Comic Sans MS" w:cs="Calibri"/>
-          <w:color w:val="595959" w:themeColor="text1" w:themeTint="A6"/>
-        </w:rPr>
-        <w:t xml:space="preserve"> }}</w:t>
-      </w:r>
-    </w:p>
-    <w:p>
-      <w:pPr>
-        <w:pBdr>
-          <w:top w:val="nil"/>
-          <w:left w:val="nil"/>
-          <w:bottom w:val="nil"/>
-          <w:right w:val="nil"/>
-          <w:between w:val="nil"/>
-        </w:pBdr>
-        <w:ind w:left="57"/>
-        <w:rPr>
-          <w:rFonts w:ascii="Comic Sans MS" w:eastAsia="Calibri" w:hAnsi="Comic Sans MS" w:cs="Calibri"/>
-          <w:color w:val="595959" w:themeColor="text1" w:themeTint="A6"/>
-        </w:rPr>
-      </w:pPr>
-      <w:r>
-        <w:rPr>
-          <w:rFonts w:ascii="Comic Sans MS" w:eastAsia="Calibri" w:hAnsi="Comic Sans MS" w:cs="Calibri"/>
-          <w:color w:val="595959" w:themeColor="text1" w:themeTint="A6"/>
-        </w:rPr>
-        <w:t xml:space="preserve">{%p </w:t>
-      </w:r>
-      <w:proofErr w:type="spellStart"/>
-      <w:r>
-        <w:rPr>
-          <w:rFonts w:ascii="Comic Sans MS" w:eastAsia="Calibri" w:hAnsi="Comic Sans MS" w:cs="Calibri"/>
-          <w:color w:val="595959" w:themeColor="text1" w:themeTint="A6"/>
-        </w:rPr>
-        <w:t>endif</w:t>
-      </w:r>
-      <w:proofErr w:type="spellEnd"/>
-      <w:r>
-        <w:rPr>
-          <w:rFonts w:ascii="Comic Sans MS" w:eastAsia="Calibri" w:hAnsi="Comic Sans MS" w:cs="Calibri"/>
-          <w:color w:val="595959" w:themeColor="text1" w:themeTint="A6"/>
-        </w:rPr>
-        <w:t xml:space="preserve"> %}</w:t>
+        <w:t>{%p endif %}</w:t>
       </w:r>
     </w:p>
     <w:p>
@@ -3207,27 +2442,8 @@
           <w:sz w:val="21"/>
           <w:szCs w:val="21"/>
         </w:rPr>
-        <w:t xml:space="preserve">{%p </w:t>
-      </w:r>
-      <w:proofErr w:type="spellStart"/>
-      <w:r>
-        <w:rPr>
-          <w:rFonts w:ascii="Calibri" w:eastAsia="Calibri" w:hAnsi="Calibri" w:cs="Calibri"/>
-          <w:sz w:val="21"/>
-          <w:szCs w:val="21"/>
-        </w:rPr>
-        <w:t>if</w:t>
-      </w:r>
-      <w:proofErr w:type="spellEnd"/>
-      <w:r>
-        <w:rPr>
-          <w:rFonts w:ascii="Calibri" w:eastAsia="Calibri" w:hAnsi="Calibri" w:cs="Calibri"/>
-          <w:sz w:val="21"/>
-          <w:szCs w:val="21"/>
-        </w:rPr>
-        <w:t xml:space="preserve"> </w:t>
-      </w:r>
-      <w:proofErr w:type="spellStart"/>
+        <w:t xml:space="preserve">{%p if </w:t>
+      </w:r>
       <w:r>
         <w:rPr>
           <w:rFonts w:ascii="Calibri" w:eastAsia="Calibri" w:hAnsi="Calibri" w:cs="Calibri"/>
@@ -3236,7 +2452,6 @@
         </w:rPr>
         <w:t>minderjaehrig</w:t>
       </w:r>
-      <w:proofErr w:type="spellEnd"/>
       <w:r>
         <w:rPr>
           <w:rFonts w:ascii="Calibri" w:eastAsia="Calibri" w:hAnsi="Calibri" w:cs="Calibri"/>
@@ -3279,25 +2494,7 @@
           <w:sz w:val="21"/>
           <w:szCs w:val="21"/>
         </w:rPr>
-        <w:t xml:space="preserve">{%p </w:t>
-      </w:r>
-      <w:proofErr w:type="spellStart"/>
-      <w:r>
-        <w:rPr>
-          <w:rFonts w:ascii="Calibri" w:eastAsia="Calibri" w:hAnsi="Calibri" w:cs="Calibri"/>
-          <w:sz w:val="21"/>
-          <w:szCs w:val="21"/>
-        </w:rPr>
-        <w:t>endif</w:t>
-      </w:r>
-      <w:proofErr w:type="spellEnd"/>
-      <w:r>
-        <w:rPr>
-          <w:rFonts w:ascii="Calibri" w:eastAsia="Calibri" w:hAnsi="Calibri" w:cs="Calibri"/>
-          <w:sz w:val="21"/>
-          <w:szCs w:val="21"/>
-        </w:rPr>
-        <w:t xml:space="preserve"> %}</w:t>
+        <w:t>{%p endif %}</w:t>
       </w:r>
     </w:p>
     <w:p>
@@ -3418,25 +2615,7 @@
           <w:sz w:val="21"/>
           <w:szCs w:val="21"/>
         </w:rPr>
-        <w:t xml:space="preserve">stattfinden kann, wenn eine auskömmliche Finanzierung sowie eine vollständige Orchesterbesetzung gesichert </w:t>
-      </w:r>
-      <w:proofErr w:type="gramStart"/>
-      <w:r>
-        <w:rPr>
-          <w:rFonts w:ascii="Calibri" w:eastAsia="Calibri" w:hAnsi="Calibri" w:cs="Calibri"/>
-          <w:sz w:val="21"/>
-          <w:szCs w:val="21"/>
-        </w:rPr>
-        <w:t>ist</w:t>
-      </w:r>
-      <w:proofErr w:type="gramEnd"/>
-      <w:r>
-        <w:rPr>
-          <w:rFonts w:ascii="Calibri" w:eastAsia="Calibri" w:hAnsi="Calibri" w:cs="Calibri"/>
-          <w:sz w:val="21"/>
-          <w:szCs w:val="21"/>
-        </w:rPr>
-        <w:t>. Im</w:t>
+        <w:t>stattfinden kann, wenn eine auskömmliche Finanzierung sowie eine vollständige Orchesterbesetzung gesichert ist. Im</w:t>
       </w:r>
       <w:r>
         <w:rPr>
@@ -3523,27 +2702,8 @@
           <w:sz w:val="21"/>
           <w:szCs w:val="21"/>
         </w:rPr>
-        <w:t xml:space="preserve">{%p </w:t>
-      </w:r>
-      <w:proofErr w:type="spellStart"/>
-      <w:r>
-        <w:rPr>
-          <w:rFonts w:ascii="Calibri" w:eastAsia="Calibri" w:hAnsi="Calibri" w:cs="Calibri"/>
-          <w:sz w:val="21"/>
-          <w:szCs w:val="21"/>
-        </w:rPr>
-        <w:t>if</w:t>
-      </w:r>
-      <w:proofErr w:type="spellEnd"/>
-      <w:r>
-        <w:rPr>
-          <w:rFonts w:ascii="Calibri" w:eastAsia="Calibri" w:hAnsi="Calibri" w:cs="Calibri"/>
-          <w:sz w:val="21"/>
-          <w:szCs w:val="21"/>
-        </w:rPr>
-        <w:t xml:space="preserve"> </w:t>
-      </w:r>
-      <w:proofErr w:type="spellStart"/>
+        <w:t xml:space="preserve">{%p if </w:t>
+      </w:r>
       <w:r>
         <w:rPr>
           <w:rFonts w:ascii="Calibri" w:eastAsia="Calibri" w:hAnsi="Calibri" w:cs="Calibri"/>
@@ -3552,7 +2712,6 @@
         </w:rPr>
         <w:t>minderjaehrig</w:t>
       </w:r>
-      <w:proofErr w:type="spellEnd"/>
       <w:r>
         <w:rPr>
           <w:rFonts w:ascii="Calibri" w:eastAsia="Calibri" w:hAnsi="Calibri" w:cs="Calibri"/>
@@ -3799,25 +2958,7 @@
           <w:sz w:val="21"/>
           <w:szCs w:val="21"/>
         </w:rPr>
-        <w:t xml:space="preserve">{%p </w:t>
-      </w:r>
-      <w:proofErr w:type="spellStart"/>
-      <w:r>
-        <w:rPr>
-          <w:rFonts w:ascii="Calibri" w:eastAsia="Calibri" w:hAnsi="Calibri" w:cs="Calibri"/>
-          <w:sz w:val="21"/>
-          <w:szCs w:val="21"/>
-        </w:rPr>
-        <w:t>else</w:t>
-      </w:r>
-      <w:proofErr w:type="spellEnd"/>
-      <w:r>
-        <w:rPr>
-          <w:rFonts w:ascii="Calibri" w:eastAsia="Calibri" w:hAnsi="Calibri" w:cs="Calibri"/>
-          <w:sz w:val="21"/>
-          <w:szCs w:val="21"/>
-        </w:rPr>
-        <w:t xml:space="preserve"> %}</w:t>
+        <w:t>{%p else %}</w:t>
       </w:r>
     </w:p>
     <w:p>
@@ -3929,25 +3070,7 @@
           <w:sz w:val="21"/>
           <w:szCs w:val="21"/>
         </w:rPr>
-        <w:t xml:space="preserve">{%p </w:t>
-      </w:r>
-      <w:proofErr w:type="spellStart"/>
-      <w:r>
-        <w:rPr>
-          <w:rFonts w:ascii="Calibri" w:eastAsia="Calibri" w:hAnsi="Calibri" w:cs="Calibri"/>
-          <w:sz w:val="21"/>
-          <w:szCs w:val="21"/>
-        </w:rPr>
-        <w:t>endif</w:t>
-      </w:r>
-      <w:proofErr w:type="spellEnd"/>
-      <w:r>
-        <w:rPr>
-          <w:rFonts w:ascii="Calibri" w:eastAsia="Calibri" w:hAnsi="Calibri" w:cs="Calibri"/>
-          <w:sz w:val="21"/>
-          <w:szCs w:val="21"/>
-        </w:rPr>
-        <w:t xml:space="preserve"> %}</w:t>
+        <w:t>{%p endif %}</w:t>
       </w:r>
     </w:p>
     <w:p>
@@ -4451,27 +3574,7 @@
           <w:sz w:val="21"/>
           <w:szCs w:val="21"/>
         </w:rPr>
-        <w:t xml:space="preserve">Ich erteile dem Landesmusikrat Hamburg e.V. durch Unterschrift meine Einwilligung, dass der Landesmusikrat Hamburg </w:t>
-      </w:r>
-      <w:proofErr w:type="spellStart"/>
-      <w:r>
-        <w:rPr>
-          <w:rFonts w:ascii="Calibri" w:eastAsia="Calibri" w:hAnsi="Calibri" w:cs="Calibri"/>
-          <w:color w:val="000000"/>
-          <w:sz w:val="21"/>
-          <w:szCs w:val="21"/>
-        </w:rPr>
-        <w:t>e.V</w:t>
-      </w:r>
-      <w:proofErr w:type="spellEnd"/>
-      <w:r>
-        <w:rPr>
-          <w:rFonts w:ascii="Calibri" w:eastAsia="Calibri" w:hAnsi="Calibri" w:cs="Calibri"/>
-          <w:color w:val="000000"/>
-          <w:sz w:val="21"/>
-          <w:szCs w:val="21"/>
-        </w:rPr>
-        <w:t xml:space="preserve"> meine personenbezogenen Daten gemäß o.g. Angaben im Rahmen der aufgeführten bestimmten Fälle in Bezug auf die Arbeit des Orchesters nutzen und weitergeben darf. </w:t>
+        <w:t xml:space="preserve">Ich erteile dem Landesmusikrat Hamburg e.V. durch Unterschrift meine Einwilligung, dass der Landesmusikrat Hamburg e.V meine personenbezogenen Daten gemäß o.g. Angaben im Rahmen der aufgeführten bestimmten Fälle in Bezug auf die Arbeit des Orchesters nutzen und weitergeben darf. </w:t>
       </w:r>
     </w:p>
     <w:p>
@@ -4489,43 +3592,15 @@
           <w:sz w:val="21"/>
           <w:szCs w:val="21"/>
         </w:rPr>
-        <w:t xml:space="preserve">{% </w:t>
-      </w:r>
-      <w:proofErr w:type="spellStart"/>
-      <w:r>
-        <w:rPr>
-          <w:rFonts w:ascii="Calibri" w:eastAsia="Calibri" w:hAnsi="Calibri" w:cs="Calibri"/>
-          <w:sz w:val="21"/>
-          <w:szCs w:val="21"/>
-        </w:rPr>
-        <w:t>if</w:t>
-      </w:r>
-      <w:proofErr w:type="spellEnd"/>
-      <w:r>
-        <w:rPr>
-          <w:rFonts w:ascii="Calibri" w:eastAsia="Calibri" w:hAnsi="Calibri" w:cs="Calibri"/>
-          <w:sz w:val="21"/>
-          <w:szCs w:val="21"/>
-        </w:rPr>
-        <w:t xml:space="preserve"> </w:t>
-      </w:r>
-      <w:proofErr w:type="spellStart"/>
-      <w:r>
-        <w:rPr>
-          <w:rFonts w:ascii="Calibri" w:eastAsia="Calibri" w:hAnsi="Calibri" w:cs="Calibri"/>
-          <w:sz w:val="21"/>
-          <w:szCs w:val="21"/>
-        </w:rPr>
-        <w:t>minderjaehrig</w:t>
-      </w:r>
-      <w:proofErr w:type="spellEnd"/>
-      <w:r>
-        <w:rPr>
-          <w:rFonts w:ascii="Calibri" w:eastAsia="Calibri" w:hAnsi="Calibri" w:cs="Calibri"/>
-          <w:sz w:val="21"/>
-          <w:szCs w:val="21"/>
-        </w:rPr>
-        <w:t xml:space="preserve"> </w:t>
+        <w:t xml:space="preserve">{% if </w:t>
+      </w:r>
+      <w:r>
+        <w:rPr>
+          <w:rFonts w:ascii="Calibri" w:eastAsia="Calibri" w:hAnsi="Calibri" w:cs="Calibri"/>
+          <w:sz w:val="21"/>
+          <w:szCs w:val="21"/>
+        </w:rPr>
+        <w:t xml:space="preserve">minderjaehrig </w:t>
       </w:r>
       <w:r>
         <w:rPr>
@@ -4633,25 +3708,7 @@
           <w:sz w:val="21"/>
           <w:szCs w:val="21"/>
         </w:rPr>
-        <w:t xml:space="preserve">{% </w:t>
-      </w:r>
-      <w:proofErr w:type="spellStart"/>
-      <w:r>
-        <w:rPr>
-          <w:rFonts w:ascii="Calibri" w:eastAsia="Calibri" w:hAnsi="Calibri" w:cs="Calibri"/>
-          <w:sz w:val="21"/>
-          <w:szCs w:val="21"/>
-        </w:rPr>
-        <w:t>else</w:t>
-      </w:r>
-      <w:proofErr w:type="spellEnd"/>
-      <w:r>
-        <w:rPr>
-          <w:rFonts w:ascii="Calibri" w:eastAsia="Calibri" w:hAnsi="Calibri" w:cs="Calibri"/>
-          <w:sz w:val="21"/>
-          <w:szCs w:val="21"/>
-        </w:rPr>
-        <w:t xml:space="preserve"> %}</w:t>
+        <w:t>{% else %}</w:t>
       </w:r>
     </w:p>
     <w:p>
@@ -4725,25 +3782,7 @@
           <w:sz w:val="21"/>
           <w:szCs w:val="21"/>
         </w:rPr>
-        <w:t xml:space="preserve">{% </w:t>
-      </w:r>
-      <w:proofErr w:type="spellStart"/>
-      <w:r>
-        <w:rPr>
-          <w:rFonts w:ascii="Calibri" w:eastAsia="Calibri" w:hAnsi="Calibri" w:cs="Calibri"/>
-          <w:sz w:val="21"/>
-          <w:szCs w:val="21"/>
-        </w:rPr>
-        <w:t>endif</w:t>
-      </w:r>
-      <w:proofErr w:type="spellEnd"/>
-      <w:r>
-        <w:rPr>
-          <w:rFonts w:ascii="Calibri" w:eastAsia="Calibri" w:hAnsi="Calibri" w:cs="Calibri"/>
-          <w:sz w:val="21"/>
-          <w:szCs w:val="21"/>
-        </w:rPr>
-        <w:t xml:space="preserve"> %}</w:t>
+        <w:t>{% endif %}</w:t>
       </w:r>
     </w:p>
     <w:sectPr>
@@ -4951,9 +3990,8 @@
         <w:sz w:val="15"/>
         <w:szCs w:val="15"/>
       </w:rPr>
-      <w:t xml:space="preserve">Rüdiger </w:t>
+      <w:t>Rüdiger Grambow</w:t>
     </w:r>
-    <w:proofErr w:type="spellStart"/>
     <w:r>
       <w:rPr>
         <w:rFonts w:ascii="Calibri" w:eastAsia="Calibri" w:hAnsi="Calibri" w:cs="Calibri"/>
@@ -4961,9 +3999,8 @@
         <w:sz w:val="15"/>
         <w:szCs w:val="15"/>
       </w:rPr>
-      <w:t>Grambow</w:t>
+      <w:tab/>
     </w:r>
-    <w:proofErr w:type="spellEnd"/>
     <w:r>
       <w:rPr>
         <w:rFonts w:ascii="Calibri" w:eastAsia="Calibri" w:hAnsi="Calibri" w:cs="Calibri"/>
@@ -4972,6 +4009,7 @@
         <w:szCs w:val="15"/>
       </w:rPr>
       <w:tab/>
+      <w:t>Thomas Prisching</w:t>
     </w:r>
     <w:r>
       <w:rPr>
@@ -4981,9 +4019,8 @@
         <w:szCs w:val="15"/>
       </w:rPr>
       <w:tab/>
-      <w:t xml:space="preserve">Thomas </w:t>
+      <w:t xml:space="preserve">    Registergericht: Amtsgericht Hamburg</w:t>
     </w:r>
-    <w:proofErr w:type="spellStart"/>
     <w:r>
       <w:rPr>
         <w:rFonts w:ascii="Calibri" w:eastAsia="Calibri" w:hAnsi="Calibri" w:cs="Calibri"/>
@@ -4991,48 +4028,8 @@
         <w:sz w:val="15"/>
         <w:szCs w:val="15"/>
       </w:rPr>
-      <w:t>Prisching</w:t>
-    </w:r>
-    <w:proofErr w:type="spellEnd"/>
-    <w:r>
-      <w:rPr>
-        <w:rFonts w:ascii="Calibri" w:eastAsia="Calibri" w:hAnsi="Calibri" w:cs="Calibri"/>
-        <w:color w:val="000000"/>
-        <w:sz w:val="15"/>
-        <w:szCs w:val="15"/>
-      </w:rPr>
       <w:tab/>
-      <w:t xml:space="preserve">    Registergericht: Amtsgericht Hamburg</w:t>
-    </w:r>
-    <w:r>
-      <w:rPr>
-        <w:rFonts w:ascii="Calibri" w:eastAsia="Calibri" w:hAnsi="Calibri" w:cs="Calibri"/>
-        <w:color w:val="000000"/>
-        <w:sz w:val="15"/>
-        <w:szCs w:val="15"/>
-      </w:rPr>
-      <w:tab/>
-      <w:t>Dammtorstr.14 (5.</w:t>
-    </w:r>
-    <w:proofErr w:type="gramStart"/>
-    <w:r>
-      <w:rPr>
-        <w:rFonts w:ascii="Calibri" w:eastAsia="Calibri" w:hAnsi="Calibri" w:cs="Calibri"/>
-        <w:color w:val="000000"/>
-        <w:sz w:val="15"/>
-        <w:szCs w:val="15"/>
-      </w:rPr>
-      <w:t xml:space="preserve">Stock)   </w:t>
-    </w:r>
-    <w:proofErr w:type="gramEnd"/>
-    <w:r>
-      <w:rPr>
-        <w:rFonts w:ascii="Calibri" w:eastAsia="Calibri" w:hAnsi="Calibri" w:cs="Calibri"/>
-        <w:color w:val="000000"/>
-        <w:sz w:val="15"/>
-        <w:szCs w:val="15"/>
-      </w:rPr>
-      <w:t xml:space="preserve">             </w:t>
+      <w:t xml:space="preserve">Dammtorstr.14 (5.Stock)                </w:t>
     </w:r>
     <w:r>
       <w:rPr>
@@ -5151,9 +4148,8 @@
         <w:szCs w:val="15"/>
       </w:rPr>
       <w:tab/>
-      <w:t xml:space="preserve">    Finanzamt: Hamburg-</w:t>
+      <w:t xml:space="preserve">    Finanzamt: Hamburg-Mitte</w:t>
     </w:r>
-    <w:proofErr w:type="gramStart"/>
     <w:r>
       <w:rPr>
         <w:rFonts w:ascii="Calibri" w:eastAsia="Calibri" w:hAnsi="Calibri" w:cs="Calibri"/>
@@ -5161,7 +4157,7 @@
         <w:sz w:val="15"/>
         <w:szCs w:val="15"/>
       </w:rPr>
-      <w:t>Mitte</w:t>
+      <w:tab/>
     </w:r>
     <w:r>
       <w:rPr>
@@ -5171,26 +4167,7 @@
         <w:szCs w:val="15"/>
       </w:rPr>
       <w:tab/>
-    </w:r>
-    <w:r>
-      <w:rPr>
-        <w:rFonts w:ascii="Calibri" w:eastAsia="Calibri" w:hAnsi="Calibri" w:cs="Calibri"/>
-        <w:color w:val="000000"/>
-        <w:sz w:val="15"/>
-        <w:szCs w:val="15"/>
-      </w:rPr>
-      <w:tab/>
-      <w:t>E-Mail</w:t>
-    </w:r>
-    <w:proofErr w:type="gramEnd"/>
-    <w:r>
-      <w:rPr>
-        <w:rFonts w:ascii="Calibri" w:eastAsia="Calibri" w:hAnsi="Calibri" w:cs="Calibri"/>
-        <w:color w:val="000000"/>
-        <w:sz w:val="15"/>
-        <w:szCs w:val="15"/>
-      </w:rPr>
-      <w:t>: post@landesmusikrat-hamburg.de</w:t>
+      <w:t>E-Mail: post@landesmusikrat-hamburg.de</w:t>
     </w:r>
   </w:p>
   <w:p>
@@ -5410,7 +4387,7 @@
             </wp:anchor>
           </w:drawing>
         </mc:Choice>
-        <mc:Fallback xmlns:sl="http://schemas.openxmlformats.org/schemaLibrary/2006/main" xmlns:a="http://schemas.openxmlformats.org/drawingml/2006/main" xmlns:pic="http://schemas.openxmlformats.org/drawingml/2006/picture" xmlns:c="http://schemas.openxmlformats.org/drawingml/2006/chart" xmlns:lc="http://schemas.openxmlformats.org/drawingml/2006/lockedCanvas" xmlns:dgm="http://schemas.openxmlformats.org/drawingml/2006/diagram">
+        <mc:Fallback xmlns:dgm="http://schemas.openxmlformats.org/drawingml/2006/diagram" xmlns:lc="http://schemas.openxmlformats.org/drawingml/2006/lockedCanvas" xmlns:c="http://schemas.openxmlformats.org/drawingml/2006/chart" xmlns:pic="http://schemas.openxmlformats.org/drawingml/2006/picture" xmlns:a="http://schemas.openxmlformats.org/drawingml/2006/main" xmlns:sl="http://schemas.openxmlformats.org/schemaLibrary/2006/main">
           <w:drawing>
             <wp:anchor allowOverlap="1" behindDoc="0" distB="0" distT="0" distL="0" distR="0" hidden="0" layoutInCell="1" locked="0" relativeHeight="0" simplePos="0">
               <wp:simplePos x="0" y="0"/>

--- a/docassemble/ljohh/data/templates/Anmeldung Herbst 2020.docx
+++ b/docassemble/ljohh/data/templates/Anmeldung Herbst 2020.docx
@@ -2425,6 +2425,48 @@
         </w:rPr>
         <w:lastRenderedPageBreak/>
         <w:t>☑ Ich bin informiert, dass auf allen Veranstaltungen das Jugendschutzgesetz eingehalten werden muss.</w:t>
+      </w:r>
+    </w:p>
+    <w:p>
+      <w:pPr>
+        <w:spacing w:before="100"/>
+        <w:rPr>
+          <w:rFonts w:ascii="Calibri" w:eastAsia="Calibri" w:hAnsi="Calibri" w:cs="Calibri"/>
+          <w:sz w:val="21"/>
+          <w:szCs w:val="21"/>
+        </w:rPr>
+      </w:pPr>
+      <w:r>
+        <w:rPr>
+          <w:rFonts w:ascii="Calibri" w:eastAsia="Calibri" w:hAnsi="Calibri" w:cs="Calibri"/>
+          <w:sz w:val="21"/>
+          <w:szCs w:val="21"/>
+        </w:rPr>
+        <w:t>☑</w:t>
+      </w:r>
+      <w:r>
+        <w:rPr>
+          <w:rFonts w:ascii="Calibri" w:eastAsia="Calibri" w:hAnsi="Calibri" w:cs="Calibri"/>
+          <w:sz w:val="21"/>
+          <w:szCs w:val="21"/>
+        </w:rPr>
+        <w:t xml:space="preserve"> </w:t>
+      </w:r>
+      <w:r>
+        <w:rPr>
+          <w:rFonts w:ascii="Calibri" w:eastAsia="Calibri" w:hAnsi="Calibri" w:cs="Calibri"/>
+          <w:sz w:val="21"/>
+          <w:szCs w:val="21"/>
+        </w:rPr>
+        <w:t xml:space="preserve">Ich bin informiert, </w:t>
+      </w:r>
+      <w:r>
+        <w:rPr>
+          <w:rFonts w:ascii="Calibri" w:eastAsia="Calibri" w:hAnsi="Calibri" w:cs="Calibri"/>
+          <w:sz w:val="21"/>
+          <w:szCs w:val="21"/>
+        </w:rPr>
+        <w:t>dass die Arbeitsphase unter Vorbehalt der jeweils geltenden behördlichen Auflagen zur Eindämmung der COVID-19 Pandemie steht.</w:t>
       </w:r>
     </w:p>
     <w:p>
@@ -4387,7 +4429,7 @@
             </wp:anchor>
           </w:drawing>
         </mc:Choice>
-        <mc:Fallback xmlns:dgm="http://schemas.openxmlformats.org/drawingml/2006/diagram" xmlns:lc="http://schemas.openxmlformats.org/drawingml/2006/lockedCanvas" xmlns:c="http://schemas.openxmlformats.org/drawingml/2006/chart" xmlns:pic="http://schemas.openxmlformats.org/drawingml/2006/picture" xmlns:a="http://schemas.openxmlformats.org/drawingml/2006/main" xmlns:sl="http://schemas.openxmlformats.org/schemaLibrary/2006/main">
+        <mc:Fallback xmlns:sl="http://schemas.openxmlformats.org/schemaLibrary/2006/main" xmlns:a="http://schemas.openxmlformats.org/drawingml/2006/main" xmlns:pic="http://schemas.openxmlformats.org/drawingml/2006/picture" xmlns:c="http://schemas.openxmlformats.org/drawingml/2006/chart" xmlns:lc="http://schemas.openxmlformats.org/drawingml/2006/lockedCanvas" xmlns:dgm="http://schemas.openxmlformats.org/drawingml/2006/diagram">
           <w:drawing>
             <wp:anchor allowOverlap="1" behindDoc="0" distB="0" distT="0" distL="0" distR="0" hidden="0" layoutInCell="1" locked="0" relativeHeight="0" simplePos="0">
               <wp:simplePos x="0" y="0"/>

--- a/docassemble/ljohh/data/templates/Anmeldung Herbst 2020.docx
+++ b/docassemble/ljohh/data/templates/Anmeldung Herbst 2020.docx
@@ -1,6 +1,6 @@
 
 <file path=word/document.xml><?xml version="1.0" encoding="utf-8"?>
-<w:document xmlns:wpc="http://schemas.microsoft.com/office/word/2010/wordprocessingCanvas" xmlns:cx="http://schemas.microsoft.com/office/drawing/2014/chartex" xmlns:cx1="http://schemas.microsoft.com/office/drawing/2015/9/8/chartex" xmlns:cx2="http://schemas.microsoft.com/office/drawing/2015/10/21/chartex" xmlns:cx3="http://schemas.microsoft.com/office/drawing/2016/5/9/chartex" xmlns:cx4="http://schemas.microsoft.com/office/drawing/2016/5/10/chartex" xmlns:cx5="http://schemas.microsoft.com/office/drawing/2016/5/11/chartex" xmlns:cx6="http://schemas.microsoft.com/office/drawing/2016/5/12/chartex" xmlns:cx7="http://schemas.microsoft.com/office/drawing/2016/5/13/chartex" xmlns:cx8="http://schemas.microsoft.com/office/drawing/2016/5/14/chartex" xmlns:mc="http://schemas.openxmlformats.org/markup-compatibility/2006" xmlns:aink="http://schemas.microsoft.com/office/drawing/2016/ink" xmlns:am3d="http://schemas.microsoft.com/office/drawing/2017/model3d" xmlns:o="urn:schemas-microsoft-com:office:office" xmlns:r="http://schemas.openxmlformats.org/officeDocument/2006/relationships" xmlns:m="http://schemas.openxmlformats.org/officeDocument/2006/math" xmlns:v="urn:schemas-microsoft-com:vml" xmlns:wp14="http://schemas.microsoft.com/office/word/2010/wordprocessingDrawing" xmlns:wp="http://schemas.openxmlformats.org/drawingml/2006/wordprocessingDrawing" xmlns:w10="urn:schemas-microsoft-com:office:word" xmlns:w="http://schemas.openxmlformats.org/wordprocessingml/2006/main" xmlns:w14="http://schemas.microsoft.com/office/word/2010/wordml" xmlns:w15="http://schemas.microsoft.com/office/word/2012/wordml" xmlns:w16cid="http://schemas.microsoft.com/office/word/2016/wordml/cid" xmlns:w16se="http://schemas.microsoft.com/office/word/2015/wordml/symex" xmlns:wpg="http://schemas.microsoft.com/office/word/2010/wordprocessingGroup" xmlns:wpi="http://schemas.microsoft.com/office/word/2010/wordprocessingInk" xmlns:wne="http://schemas.microsoft.com/office/word/2006/wordml" xmlns:wps="http://schemas.microsoft.com/office/word/2010/wordprocessingShape" mc:Ignorable="w14 w15 w16se w16cid wp14">
+<w:document xmlns:wpc="http://schemas.microsoft.com/office/word/2010/wordprocessingCanvas" xmlns:cx="http://schemas.microsoft.com/office/drawing/2014/chartex" xmlns:cx1="http://schemas.microsoft.com/office/drawing/2015/9/8/chartex" xmlns:cx2="http://schemas.microsoft.com/office/drawing/2015/10/21/chartex" xmlns:cx3="http://schemas.microsoft.com/office/drawing/2016/5/9/chartex" xmlns:cx4="http://schemas.microsoft.com/office/drawing/2016/5/10/chartex" xmlns:cx5="http://schemas.microsoft.com/office/drawing/2016/5/11/chartex" xmlns:cx6="http://schemas.microsoft.com/office/drawing/2016/5/12/chartex" xmlns:cx7="http://schemas.microsoft.com/office/drawing/2016/5/13/chartex" xmlns:cx8="http://schemas.microsoft.com/office/drawing/2016/5/14/chartex" xmlns:mc="http://schemas.openxmlformats.org/markup-compatibility/2006" xmlns:aink="http://schemas.microsoft.com/office/drawing/2016/ink" xmlns:am3d="http://schemas.microsoft.com/office/drawing/2017/model3d" xmlns:o="urn:schemas-microsoft-com:office:office" xmlns:r="http://schemas.openxmlformats.org/officeDocument/2006/relationships" xmlns:m="http://schemas.openxmlformats.org/officeDocument/2006/math" xmlns:v="urn:schemas-microsoft-com:vml" xmlns:wp14="http://schemas.microsoft.com/office/word/2010/wordprocessingDrawing" xmlns:wp="http://schemas.openxmlformats.org/drawingml/2006/wordprocessingDrawing" xmlns:w10="urn:schemas-microsoft-com:office:word" xmlns:w="http://schemas.openxmlformats.org/wordprocessingml/2006/main" xmlns:w14="http://schemas.microsoft.com/office/word/2010/wordml" xmlns:w15="http://schemas.microsoft.com/office/word/2012/wordml" xmlns:w16cex="http://schemas.microsoft.com/office/word/2018/wordml/cex" xmlns:w16cid="http://schemas.microsoft.com/office/word/2016/wordml/cid" xmlns:w16="http://schemas.microsoft.com/office/word/2018/wordml" xmlns:w16se="http://schemas.microsoft.com/office/word/2015/wordml/symex" xmlns:wpg="http://schemas.microsoft.com/office/word/2010/wordprocessingGroup" xmlns:wpi="http://schemas.microsoft.com/office/word/2010/wordprocessingInk" xmlns:wne="http://schemas.microsoft.com/office/word/2006/wordml" xmlns:wps="http://schemas.microsoft.com/office/word/2010/wordprocessingShape" mc:Ignorable="w14 w15 w16se w16cid w16 w16cex wp14">
   <w:body>
     <w:p>
       <w:pPr>
@@ -135,8 +135,27 @@
           <w:sz w:val="21"/>
           <w:szCs w:val="21"/>
         </w:rPr>
-        <w:t xml:space="preserve">{% if </w:t>
-      </w:r>
+        <w:t xml:space="preserve">{% </w:t>
+      </w:r>
+      <w:proofErr w:type="spellStart"/>
+      <w:r>
+        <w:rPr>
+          <w:rFonts w:ascii="Calibri" w:eastAsia="Calibri" w:hAnsi="Calibri" w:cs="Calibri"/>
+          <w:sz w:val="21"/>
+          <w:szCs w:val="21"/>
+        </w:rPr>
+        <w:t>if</w:t>
+      </w:r>
+      <w:proofErr w:type="spellEnd"/>
+      <w:r>
+        <w:rPr>
+          <w:rFonts w:ascii="Calibri" w:eastAsia="Calibri" w:hAnsi="Calibri" w:cs="Calibri"/>
+          <w:sz w:val="21"/>
+          <w:szCs w:val="21"/>
+        </w:rPr>
+        <w:t xml:space="preserve"> </w:t>
+      </w:r>
+      <w:proofErr w:type="spellStart"/>
       <w:r>
         <w:rPr>
           <w:rFonts w:ascii="Calibri" w:eastAsia="Calibri" w:hAnsi="Calibri" w:cs="Calibri"/>
@@ -145,13 +164,50 @@
         </w:rPr>
         <w:t>minderjaehrig</w:t>
       </w:r>
-      <w:r>
-        <w:rPr>
-          <w:rFonts w:ascii="Calibri" w:eastAsia="Calibri" w:hAnsi="Calibri" w:cs="Calibri"/>
-          <w:sz w:val="21"/>
-          <w:szCs w:val="21"/>
-        </w:rPr>
-        <w:t xml:space="preserve"> %}mein Kind{% else %}</w:t>
+      <w:proofErr w:type="spellEnd"/>
+      <w:r>
+        <w:rPr>
+          <w:rFonts w:ascii="Calibri" w:eastAsia="Calibri" w:hAnsi="Calibri" w:cs="Calibri"/>
+          <w:sz w:val="21"/>
+          <w:szCs w:val="21"/>
+        </w:rPr>
+        <w:t xml:space="preserve"> </w:t>
+      </w:r>
+      <w:proofErr w:type="gramStart"/>
+      <w:r>
+        <w:rPr>
+          <w:rFonts w:ascii="Calibri" w:eastAsia="Calibri" w:hAnsi="Calibri" w:cs="Calibri"/>
+          <w:sz w:val="21"/>
+          <w:szCs w:val="21"/>
+        </w:rPr>
+        <w:t>%}mein</w:t>
+      </w:r>
+      <w:proofErr w:type="gramEnd"/>
+      <w:r>
+        <w:rPr>
+          <w:rFonts w:ascii="Calibri" w:eastAsia="Calibri" w:hAnsi="Calibri" w:cs="Calibri"/>
+          <w:sz w:val="21"/>
+          <w:szCs w:val="21"/>
+        </w:rPr>
+        <w:t xml:space="preserve"> Kind{% </w:t>
+      </w:r>
+      <w:proofErr w:type="spellStart"/>
+      <w:r>
+        <w:rPr>
+          <w:rFonts w:ascii="Calibri" w:eastAsia="Calibri" w:hAnsi="Calibri" w:cs="Calibri"/>
+          <w:sz w:val="21"/>
+          <w:szCs w:val="21"/>
+        </w:rPr>
+        <w:t>else</w:t>
+      </w:r>
+      <w:proofErr w:type="spellEnd"/>
+      <w:r>
+        <w:rPr>
+          <w:rFonts w:ascii="Calibri" w:eastAsia="Calibri" w:hAnsi="Calibri" w:cs="Calibri"/>
+          <w:sz w:val="21"/>
+          <w:szCs w:val="21"/>
+        </w:rPr>
+        <w:t xml:space="preserve"> %}</w:t>
       </w:r>
       <w:r>
         <w:rPr>
@@ -168,7 +224,25 @@
           <w:sz w:val="21"/>
           <w:szCs w:val="21"/>
         </w:rPr>
-        <w:t>{% endif %}</w:t>
+        <w:t xml:space="preserve">{% </w:t>
+      </w:r>
+      <w:proofErr w:type="spellStart"/>
+      <w:r>
+        <w:rPr>
+          <w:rFonts w:ascii="Calibri" w:eastAsia="Calibri" w:hAnsi="Calibri" w:cs="Calibri"/>
+          <w:sz w:val="21"/>
+          <w:szCs w:val="21"/>
+        </w:rPr>
+        <w:t>endif</w:t>
+      </w:r>
+      <w:proofErr w:type="spellEnd"/>
+      <w:r>
+        <w:rPr>
+          <w:rFonts w:ascii="Calibri" w:eastAsia="Calibri" w:hAnsi="Calibri" w:cs="Calibri"/>
+          <w:sz w:val="21"/>
+          <w:szCs w:val="21"/>
+        </w:rPr>
+        <w:t xml:space="preserve"> %}</w:t>
       </w:r>
       <w:r>
         <w:rPr>
@@ -346,6 +420,7 @@
                 <w:szCs w:val="21"/>
               </w:rPr>
             </w:pPr>
+            <w:proofErr w:type="gramStart"/>
             <w:r>
               <w:rPr>
                 <w:rFonts w:ascii="Calibri" w:eastAsia="Calibri" w:hAnsi="Calibri" w:cs="Calibri"/>
@@ -368,7 +443,16 @@
                 <w:sz w:val="21"/>
                 <w:szCs w:val="21"/>
               </w:rPr>
-              <w:t>.name }}</w:t>
+              <w:t>.name</w:t>
+            </w:r>
+            <w:proofErr w:type="gramEnd"/>
+            <w:r>
+              <w:rPr>
+                <w:rFonts w:ascii="Calibri" w:eastAsia="Calibri" w:hAnsi="Calibri" w:cs="Calibri"/>
+                <w:sz w:val="21"/>
+                <w:szCs w:val="21"/>
+              </w:rPr>
+              <w:t xml:space="preserve"> }}</w:t>
             </w:r>
           </w:p>
         </w:tc>
@@ -426,14 +510,43 @@
                 <w:szCs w:val="21"/>
               </w:rPr>
             </w:pPr>
+            <w:proofErr w:type="gramStart"/>
             <w:r>
               <w:rPr>
                 <w:rFonts w:ascii="Calibri" w:eastAsia="Calibri" w:hAnsi="Calibri" w:cs="Calibri"/>
                 <w:sz w:val="21"/>
                 <w:szCs w:val="21"/>
               </w:rPr>
-              <w:t>{{ format_date(</w:t>
+              <w:t xml:space="preserve">{{ </w:t>
             </w:r>
+            <w:proofErr w:type="spellStart"/>
+            <w:r>
+              <w:rPr>
+                <w:rFonts w:ascii="Calibri" w:eastAsia="Calibri" w:hAnsi="Calibri" w:cs="Calibri"/>
+                <w:sz w:val="21"/>
+                <w:szCs w:val="21"/>
+              </w:rPr>
+              <w:t>format</w:t>
+            </w:r>
+            <w:proofErr w:type="gramEnd"/>
+            <w:r>
+              <w:rPr>
+                <w:rFonts w:ascii="Calibri" w:eastAsia="Calibri" w:hAnsi="Calibri" w:cs="Calibri"/>
+                <w:sz w:val="21"/>
+                <w:szCs w:val="21"/>
+              </w:rPr>
+              <w:t>_date</w:t>
+            </w:r>
+            <w:proofErr w:type="spellEnd"/>
+            <w:r>
+              <w:rPr>
+                <w:rFonts w:ascii="Calibri" w:eastAsia="Calibri" w:hAnsi="Calibri" w:cs="Calibri"/>
+                <w:sz w:val="21"/>
+                <w:szCs w:val="21"/>
+              </w:rPr>
+              <w:t>(</w:t>
+            </w:r>
+            <w:proofErr w:type="spellStart"/>
             <w:r>
               <w:rPr>
                 <w:rFonts w:ascii="Calibri" w:eastAsia="Calibri" w:hAnsi="Calibri" w:cs="Calibri"/>
@@ -448,7 +561,16 @@
                 <w:sz w:val="21"/>
                 <w:szCs w:val="21"/>
               </w:rPr>
-              <w:t>.birthdate) }}</w:t>
+              <w:t>.birthdate</w:t>
+            </w:r>
+            <w:proofErr w:type="spellEnd"/>
+            <w:r>
+              <w:rPr>
+                <w:rFonts w:ascii="Calibri" w:eastAsia="Calibri" w:hAnsi="Calibri" w:cs="Calibri"/>
+                <w:sz w:val="21"/>
+                <w:szCs w:val="21"/>
+              </w:rPr>
+              <w:t>) }}</w:t>
             </w:r>
           </w:p>
         </w:tc>
@@ -528,6 +650,7 @@
                 <w:szCs w:val="21"/>
               </w:rPr>
             </w:pPr>
+            <w:proofErr w:type="gramStart"/>
             <w:r>
               <w:rPr>
                 <w:rFonts w:ascii="Calibri" w:eastAsia="Calibri" w:hAnsi="Calibri" w:cs="Calibri"/>
@@ -536,6 +659,7 @@
               </w:rPr>
               <w:t xml:space="preserve">{{ </w:t>
             </w:r>
+            <w:proofErr w:type="spellStart"/>
             <w:r>
               <w:rPr>
                 <w:rFonts w:ascii="Calibri" w:eastAsia="Calibri" w:hAnsi="Calibri" w:cs="Calibri"/>
@@ -544,13 +668,23 @@
               </w:rPr>
               <w:t>mitglied</w:t>
             </w:r>
+            <w:proofErr w:type="gramEnd"/>
             <w:r>
               <w:rPr>
                 <w:rFonts w:ascii="Calibri" w:eastAsia="Calibri" w:hAnsi="Calibri" w:cs="Calibri"/>
                 <w:sz w:val="21"/>
                 <w:szCs w:val="21"/>
               </w:rPr>
-              <w:t>.address }}</w:t>
+              <w:t>.address</w:t>
+            </w:r>
+            <w:proofErr w:type="spellEnd"/>
+            <w:r>
+              <w:rPr>
+                <w:rFonts w:ascii="Calibri" w:eastAsia="Calibri" w:hAnsi="Calibri" w:cs="Calibri"/>
+                <w:sz w:val="21"/>
+                <w:szCs w:val="21"/>
+              </w:rPr>
+              <w:t xml:space="preserve"> }}</w:t>
             </w:r>
           </w:p>
         </w:tc>
@@ -627,6 +761,7 @@
                 <w:szCs w:val="21"/>
               </w:rPr>
             </w:pPr>
+            <w:proofErr w:type="gramStart"/>
             <w:r>
               <w:rPr>
                 <w:rFonts w:ascii="Calibri" w:eastAsia="Calibri" w:hAnsi="Calibri" w:cs="Calibri"/>
@@ -635,6 +770,7 @@
               </w:rPr>
               <w:t xml:space="preserve">{{ </w:t>
             </w:r>
+            <w:proofErr w:type="spellStart"/>
             <w:r>
               <w:rPr>
                 <w:rFonts w:ascii="Calibri" w:eastAsia="Calibri" w:hAnsi="Calibri" w:cs="Calibri"/>
@@ -643,13 +779,23 @@
               </w:rPr>
               <w:t>mitglied</w:t>
             </w:r>
+            <w:proofErr w:type="gramEnd"/>
             <w:r>
               <w:rPr>
                 <w:rFonts w:ascii="Calibri" w:eastAsia="Calibri" w:hAnsi="Calibri" w:cs="Calibri"/>
                 <w:sz w:val="21"/>
                 <w:szCs w:val="21"/>
               </w:rPr>
-              <w:t>.email }}</w:t>
+              <w:t>.email</w:t>
+            </w:r>
+            <w:proofErr w:type="spellEnd"/>
+            <w:r>
+              <w:rPr>
+                <w:rFonts w:ascii="Calibri" w:eastAsia="Calibri" w:hAnsi="Calibri" w:cs="Calibri"/>
+                <w:sz w:val="21"/>
+                <w:szCs w:val="21"/>
+              </w:rPr>
+              <w:t xml:space="preserve"> }}</w:t>
             </w:r>
           </w:p>
         </w:tc>
@@ -707,6 +853,7 @@
                 <w:szCs w:val="21"/>
               </w:rPr>
             </w:pPr>
+            <w:proofErr w:type="gramStart"/>
             <w:r>
               <w:rPr>
                 <w:rFonts w:ascii="Calibri" w:eastAsia="Calibri" w:hAnsi="Calibri" w:cs="Calibri"/>
@@ -715,6 +862,7 @@
               </w:rPr>
               <w:t xml:space="preserve">{{ </w:t>
             </w:r>
+            <w:proofErr w:type="spellStart"/>
             <w:r>
               <w:rPr>
                 <w:rFonts w:ascii="Calibri" w:eastAsia="Calibri" w:hAnsi="Calibri" w:cs="Calibri"/>
@@ -723,13 +871,23 @@
               </w:rPr>
               <w:t>mitglied</w:t>
             </w:r>
+            <w:proofErr w:type="gramEnd"/>
             <w:r>
               <w:rPr>
                 <w:rFonts w:ascii="Calibri" w:eastAsia="Calibri" w:hAnsi="Calibri" w:cs="Calibri"/>
                 <w:sz w:val="21"/>
                 <w:szCs w:val="21"/>
               </w:rPr>
-              <w:t>.phone_number }}</w:t>
+              <w:t>.phone_number</w:t>
+            </w:r>
+            <w:proofErr w:type="spellEnd"/>
+            <w:r>
+              <w:rPr>
+                <w:rFonts w:ascii="Calibri" w:eastAsia="Calibri" w:hAnsi="Calibri" w:cs="Calibri"/>
+                <w:sz w:val="21"/>
+                <w:szCs w:val="21"/>
+              </w:rPr>
+              <w:t xml:space="preserve"> }}</w:t>
             </w:r>
           </w:p>
         </w:tc>
@@ -809,6 +967,7 @@
                 <w:szCs w:val="21"/>
               </w:rPr>
             </w:pPr>
+            <w:proofErr w:type="gramStart"/>
             <w:r>
               <w:rPr>
                 <w:rFonts w:ascii="Calibri" w:eastAsia="Calibri" w:hAnsi="Calibri" w:cs="Calibri"/>
@@ -817,6 +976,7 @@
               </w:rPr>
               <w:t xml:space="preserve">{{ </w:t>
             </w:r>
+            <w:proofErr w:type="spellStart"/>
             <w:r>
               <w:rPr>
                 <w:rFonts w:ascii="Calibri" w:eastAsia="Calibri" w:hAnsi="Calibri" w:cs="Calibri"/>
@@ -825,13 +985,23 @@
               </w:rPr>
               <w:t>mitglied</w:t>
             </w:r>
+            <w:proofErr w:type="gramEnd"/>
             <w:r>
               <w:rPr>
                 <w:rFonts w:ascii="Calibri" w:eastAsia="Calibri" w:hAnsi="Calibri" w:cs="Calibri"/>
                 <w:sz w:val="21"/>
                 <w:szCs w:val="21"/>
               </w:rPr>
-              <w:t>.instrument }}</w:t>
+              <w:t>.instrument</w:t>
+            </w:r>
+            <w:proofErr w:type="spellEnd"/>
+            <w:r>
+              <w:rPr>
+                <w:rFonts w:ascii="Calibri" w:eastAsia="Calibri" w:hAnsi="Calibri" w:cs="Calibri"/>
+                <w:sz w:val="21"/>
+                <w:szCs w:val="21"/>
+              </w:rPr>
+              <w:t xml:space="preserve"> }}</w:t>
             </w:r>
           </w:p>
         </w:tc>
@@ -876,8 +1046,45 @@
                 <w:sz w:val="21"/>
                 <w:szCs w:val="21"/>
               </w:rPr>
-              <w:t xml:space="preserve">{%tr if </w:t>
+              <w:t>{%</w:t>
             </w:r>
+            <w:proofErr w:type="spellStart"/>
+            <w:r>
+              <w:rPr>
+                <w:rFonts w:ascii="Calibri" w:eastAsia="Calibri" w:hAnsi="Calibri" w:cs="Calibri"/>
+                <w:sz w:val="21"/>
+                <w:szCs w:val="21"/>
+              </w:rPr>
+              <w:t>tr</w:t>
+            </w:r>
+            <w:proofErr w:type="spellEnd"/>
+            <w:r>
+              <w:rPr>
+                <w:rFonts w:ascii="Calibri" w:eastAsia="Calibri" w:hAnsi="Calibri" w:cs="Calibri"/>
+                <w:sz w:val="21"/>
+                <w:szCs w:val="21"/>
+              </w:rPr>
+              <w:t xml:space="preserve"> </w:t>
+            </w:r>
+            <w:proofErr w:type="spellStart"/>
+            <w:r>
+              <w:rPr>
+                <w:rFonts w:ascii="Calibri" w:eastAsia="Calibri" w:hAnsi="Calibri" w:cs="Calibri"/>
+                <w:sz w:val="21"/>
+                <w:szCs w:val="21"/>
+              </w:rPr>
+              <w:t>if</w:t>
+            </w:r>
+            <w:proofErr w:type="spellEnd"/>
+            <w:r>
+              <w:rPr>
+                <w:rFonts w:ascii="Calibri" w:eastAsia="Calibri" w:hAnsi="Calibri" w:cs="Calibri"/>
+                <w:sz w:val="21"/>
+                <w:szCs w:val="21"/>
+              </w:rPr>
+              <w:t xml:space="preserve"> </w:t>
+            </w:r>
+            <w:proofErr w:type="spellStart"/>
             <w:r>
               <w:rPr>
                 <w:rFonts w:ascii="Calibri" w:eastAsia="Calibri" w:hAnsi="Calibri" w:cs="Calibri"/>
@@ -886,6 +1093,7 @@
               </w:rPr>
               <w:t>minderjaehrig</w:t>
             </w:r>
+            <w:proofErr w:type="spellEnd"/>
             <w:r>
               <w:rPr>
                 <w:rFonts w:ascii="Calibri" w:eastAsia="Calibri" w:hAnsi="Calibri" w:cs="Calibri"/>
@@ -1016,6 +1224,7 @@
                 <w:szCs w:val="21"/>
               </w:rPr>
             </w:pPr>
+            <w:proofErr w:type="gramStart"/>
             <w:r>
               <w:rPr>
                 <w:rFonts w:ascii="Calibri" w:eastAsia="Calibri" w:hAnsi="Calibri" w:cs="Calibri"/>
@@ -1038,7 +1247,16 @@
                 <w:sz w:val="21"/>
                 <w:szCs w:val="21"/>
               </w:rPr>
-              <w:t>.name }}</w:t>
+              <w:t>.name</w:t>
+            </w:r>
+            <w:proofErr w:type="gramEnd"/>
+            <w:r>
+              <w:rPr>
+                <w:rFonts w:ascii="Calibri" w:eastAsia="Calibri" w:hAnsi="Calibri" w:cs="Calibri"/>
+                <w:sz w:val="21"/>
+                <w:szCs w:val="21"/>
+              </w:rPr>
+              <w:t xml:space="preserve"> }}</w:t>
             </w:r>
           </w:p>
         </w:tc>
@@ -1115,6 +1333,7 @@
                 <w:szCs w:val="21"/>
               </w:rPr>
             </w:pPr>
+            <w:proofErr w:type="gramStart"/>
             <w:r>
               <w:rPr>
                 <w:rFonts w:ascii="Calibri" w:eastAsia="Calibri" w:hAnsi="Calibri" w:cs="Calibri"/>
@@ -1123,6 +1342,7 @@
               </w:rPr>
               <w:t xml:space="preserve">{{ </w:t>
             </w:r>
+            <w:proofErr w:type="spellStart"/>
             <w:r>
               <w:rPr>
                 <w:rFonts w:ascii="Calibri" w:eastAsia="Calibri" w:hAnsi="Calibri" w:cs="Calibri"/>
@@ -1131,13 +1351,23 @@
               </w:rPr>
               <w:t>eltern</w:t>
             </w:r>
+            <w:proofErr w:type="gramEnd"/>
             <w:r>
               <w:rPr>
                 <w:rFonts w:ascii="Calibri" w:eastAsia="Calibri" w:hAnsi="Calibri" w:cs="Calibri"/>
                 <w:sz w:val="21"/>
                 <w:szCs w:val="21"/>
               </w:rPr>
-              <w:t>.email }}</w:t>
+              <w:t>.email</w:t>
+            </w:r>
+            <w:proofErr w:type="spellEnd"/>
+            <w:r>
+              <w:rPr>
+                <w:rFonts w:ascii="Calibri" w:eastAsia="Calibri" w:hAnsi="Calibri" w:cs="Calibri"/>
+                <w:sz w:val="21"/>
+                <w:szCs w:val="21"/>
+              </w:rPr>
+              <w:t xml:space="preserve"> }}</w:t>
             </w:r>
           </w:p>
         </w:tc>
@@ -1195,6 +1425,7 @@
                 <w:szCs w:val="21"/>
               </w:rPr>
             </w:pPr>
+            <w:proofErr w:type="gramStart"/>
             <w:r>
               <w:rPr>
                 <w:rFonts w:ascii="Calibri" w:eastAsia="Calibri" w:hAnsi="Calibri" w:cs="Calibri"/>
@@ -1203,6 +1434,7 @@
               </w:rPr>
               <w:t xml:space="preserve">{{ </w:t>
             </w:r>
+            <w:proofErr w:type="spellStart"/>
             <w:r>
               <w:rPr>
                 <w:rFonts w:ascii="Calibri" w:eastAsia="Calibri" w:hAnsi="Calibri" w:cs="Calibri"/>
@@ -1211,13 +1443,23 @@
               </w:rPr>
               <w:t>eltern</w:t>
             </w:r>
+            <w:proofErr w:type="gramEnd"/>
             <w:r>
               <w:rPr>
                 <w:rFonts w:ascii="Calibri" w:eastAsia="Calibri" w:hAnsi="Calibri" w:cs="Calibri"/>
                 <w:sz w:val="21"/>
                 <w:szCs w:val="21"/>
               </w:rPr>
-              <w:t>.phone_number }}</w:t>
+              <w:t>.phone_number</w:t>
+            </w:r>
+            <w:proofErr w:type="spellEnd"/>
+            <w:r>
+              <w:rPr>
+                <w:rFonts w:ascii="Calibri" w:eastAsia="Calibri" w:hAnsi="Calibri" w:cs="Calibri"/>
+                <w:sz w:val="21"/>
+                <w:szCs w:val="21"/>
+              </w:rPr>
+              <w:t xml:space="preserve"> }}</w:t>
             </w:r>
           </w:p>
         </w:tc>
@@ -1262,7 +1504,43 @@
                 <w:sz w:val="21"/>
                 <w:szCs w:val="21"/>
               </w:rPr>
-              <w:t>{%tr endif %}</w:t>
+              <w:t>{%</w:t>
+            </w:r>
+            <w:proofErr w:type="spellStart"/>
+            <w:r>
+              <w:rPr>
+                <w:rFonts w:ascii="Calibri" w:eastAsia="Calibri" w:hAnsi="Calibri" w:cs="Calibri"/>
+                <w:sz w:val="21"/>
+                <w:szCs w:val="21"/>
+              </w:rPr>
+              <w:t>tr</w:t>
+            </w:r>
+            <w:proofErr w:type="spellEnd"/>
+            <w:r>
+              <w:rPr>
+                <w:rFonts w:ascii="Calibri" w:eastAsia="Calibri" w:hAnsi="Calibri" w:cs="Calibri"/>
+                <w:sz w:val="21"/>
+                <w:szCs w:val="21"/>
+              </w:rPr>
+              <w:t xml:space="preserve"> </w:t>
+            </w:r>
+            <w:proofErr w:type="spellStart"/>
+            <w:r>
+              <w:rPr>
+                <w:rFonts w:ascii="Calibri" w:eastAsia="Calibri" w:hAnsi="Calibri" w:cs="Calibri"/>
+                <w:sz w:val="21"/>
+                <w:szCs w:val="21"/>
+              </w:rPr>
+              <w:t>endif</w:t>
+            </w:r>
+            <w:proofErr w:type="spellEnd"/>
+            <w:r>
+              <w:rPr>
+                <w:rFonts w:ascii="Calibri" w:eastAsia="Calibri" w:hAnsi="Calibri" w:cs="Calibri"/>
+                <w:sz w:val="21"/>
+                <w:szCs w:val="21"/>
+              </w:rPr>
+              <w:t xml:space="preserve"> %}</w:t>
             </w:r>
           </w:p>
         </w:tc>
@@ -1343,7 +1621,23 @@
           <w:sz w:val="21"/>
           <w:szCs w:val="21"/>
         </w:rPr>
-        <w:t>Ich bitte darum, beim Aufenthalt in Rendsburg folgendes zu berücksichtigen (Allergien, Krankheiten etc.):</w:t>
+        <w:t xml:space="preserve">Ich bitte darum, beim Aufenthalt in </w:t>
+      </w:r>
+      <w:r>
+        <w:rPr>
+          <w:rFonts w:ascii="Calibri" w:eastAsia="Calibri" w:hAnsi="Calibri" w:cs="Calibri"/>
+          <w:sz w:val="21"/>
+          <w:szCs w:val="21"/>
+        </w:rPr>
+        <w:t>Tönning</w:t>
+      </w:r>
+      <w:r>
+        <w:rPr>
+          <w:rFonts w:ascii="Calibri" w:eastAsia="Calibri" w:hAnsi="Calibri" w:cs="Calibri"/>
+          <w:sz w:val="21"/>
+          <w:szCs w:val="21"/>
+        </w:rPr>
+        <w:t xml:space="preserve"> folgendes zu berücksichtigen (Allergien, Krankheiten etc.):</w:t>
       </w:r>
     </w:p>
     <w:p>
@@ -1372,8 +1666,27 @@
           <w:sz w:val="21"/>
           <w:szCs w:val="21"/>
         </w:rPr>
-        <w:t xml:space="preserve">{%p for </w:t>
-      </w:r>
+        <w:t xml:space="preserve">{%p </w:t>
+      </w:r>
+      <w:proofErr w:type="spellStart"/>
+      <w:r>
+        <w:rPr>
+          <w:rFonts w:ascii="Calibri" w:eastAsia="Calibri" w:hAnsi="Calibri" w:cs="Calibri"/>
+          <w:sz w:val="21"/>
+          <w:szCs w:val="21"/>
+        </w:rPr>
+        <w:t>for</w:t>
+      </w:r>
+      <w:proofErr w:type="spellEnd"/>
+      <w:r>
+        <w:rPr>
+          <w:rFonts w:ascii="Calibri" w:eastAsia="Calibri" w:hAnsi="Calibri" w:cs="Calibri"/>
+          <w:sz w:val="21"/>
+          <w:szCs w:val="21"/>
+        </w:rPr>
+        <w:t xml:space="preserve"> </w:t>
+      </w:r>
+      <w:proofErr w:type="spellStart"/>
       <w:r>
         <w:rPr>
           <w:rFonts w:ascii="Calibri" w:eastAsia="Calibri" w:hAnsi="Calibri" w:cs="Calibri"/>
@@ -1382,6 +1695,7 @@
         </w:rPr>
         <w:t>zeile</w:t>
       </w:r>
+      <w:proofErr w:type="spellEnd"/>
       <w:r>
         <w:rPr>
           <w:rFonts w:ascii="Calibri" w:eastAsia="Calibri" w:hAnsi="Calibri" w:cs="Calibri"/>
@@ -1390,6 +1704,7 @@
         </w:rPr>
         <w:t xml:space="preserve"> in </w:t>
       </w:r>
+      <w:proofErr w:type="spellStart"/>
       <w:r>
         <w:rPr>
           <w:rFonts w:ascii="Calibri" w:eastAsia="Calibri" w:hAnsi="Calibri" w:cs="Calibri"/>
@@ -1406,14 +1721,25 @@
         </w:rPr>
         <w:t>_pwe_</w:t>
       </w:r>
-      <w:r>
-        <w:rPr>
-          <w:rFonts w:ascii="Calibri" w:eastAsia="Calibri" w:hAnsi="Calibri" w:cs="Calibri"/>
-          <w:sz w:val="21"/>
-          <w:szCs w:val="21"/>
-        </w:rPr>
-        <w:t>versorgung(</w:t>
-      </w:r>
+      <w:proofErr w:type="gramStart"/>
+      <w:r>
+        <w:rPr>
+          <w:rFonts w:ascii="Calibri" w:eastAsia="Calibri" w:hAnsi="Calibri" w:cs="Calibri"/>
+          <w:sz w:val="21"/>
+          <w:szCs w:val="21"/>
+        </w:rPr>
+        <w:t>versorgung</w:t>
+      </w:r>
+      <w:proofErr w:type="spellEnd"/>
+      <w:r>
+        <w:rPr>
+          <w:rFonts w:ascii="Calibri" w:eastAsia="Calibri" w:hAnsi="Calibri" w:cs="Calibri"/>
+          <w:sz w:val="21"/>
+          <w:szCs w:val="21"/>
+        </w:rPr>
+        <w:t>(</w:t>
+      </w:r>
+      <w:proofErr w:type="gramEnd"/>
       <w:r>
         <w:rPr>
           <w:rFonts w:ascii="Calibri" w:eastAsia="Calibri" w:hAnsi="Calibri" w:cs="Calibri"/>
@@ -1443,6 +1769,7 @@
           <w:szCs w:val="21"/>
         </w:rPr>
       </w:pPr>
+      <w:proofErr w:type="gramStart"/>
       <w:r>
         <w:rPr>
           <w:rFonts w:ascii="Calibri" w:eastAsia="Calibri" w:hAnsi="Calibri" w:cs="Calibri"/>
@@ -1451,6 +1778,7 @@
         </w:rPr>
         <w:t xml:space="preserve">{{ </w:t>
       </w:r>
+      <w:proofErr w:type="spellStart"/>
       <w:r>
         <w:rPr>
           <w:rFonts w:ascii="Calibri" w:eastAsia="Calibri" w:hAnsi="Calibri" w:cs="Calibri"/>
@@ -1459,6 +1787,8 @@
         </w:rPr>
         <w:t>zeile</w:t>
       </w:r>
+      <w:proofErr w:type="spellEnd"/>
+      <w:proofErr w:type="gramEnd"/>
       <w:r>
         <w:rPr>
           <w:rFonts w:ascii="Calibri" w:eastAsia="Calibri" w:hAnsi="Calibri" w:cs="Calibri"/>
@@ -1467,13 +1797,23 @@
         </w:rPr>
         <w:t xml:space="preserve"> | </w:t>
       </w:r>
-      <w:r>
-        <w:rPr>
-          <w:rFonts w:ascii="Calibri" w:eastAsia="Calibri" w:hAnsi="Calibri" w:cs="Calibri"/>
-          <w:sz w:val="21"/>
-          <w:szCs w:val="21"/>
-        </w:rPr>
-        <w:t>replace(</w:t>
+      <w:proofErr w:type="spellStart"/>
+      <w:r>
+        <w:rPr>
+          <w:rFonts w:ascii="Calibri" w:eastAsia="Calibri" w:hAnsi="Calibri" w:cs="Calibri"/>
+          <w:sz w:val="21"/>
+          <w:szCs w:val="21"/>
+        </w:rPr>
+        <w:t>replace</w:t>
+      </w:r>
+      <w:proofErr w:type="spellEnd"/>
+      <w:r>
+        <w:rPr>
+          <w:rFonts w:ascii="Calibri" w:eastAsia="Calibri" w:hAnsi="Calibri" w:cs="Calibri"/>
+          <w:sz w:val="21"/>
+          <w:szCs w:val="21"/>
+        </w:rPr>
+        <w:t>(</w:t>
       </w:r>
       <w:r>
         <w:rPr>
@@ -1558,7 +1898,25 @@
           <w:sz w:val="21"/>
           <w:szCs w:val="21"/>
         </w:rPr>
-        <w:t>{%p endfor %}</w:t>
+        <w:t xml:space="preserve">{%p </w:t>
+      </w:r>
+      <w:proofErr w:type="spellStart"/>
+      <w:r>
+        <w:rPr>
+          <w:rFonts w:ascii="Calibri" w:eastAsia="Calibri" w:hAnsi="Calibri" w:cs="Calibri"/>
+          <w:sz w:val="21"/>
+          <w:szCs w:val="21"/>
+        </w:rPr>
+        <w:t>endfor</w:t>
+      </w:r>
+      <w:proofErr w:type="spellEnd"/>
+      <w:r>
+        <w:rPr>
+          <w:rFonts w:ascii="Calibri" w:eastAsia="Calibri" w:hAnsi="Calibri" w:cs="Calibri"/>
+          <w:sz w:val="21"/>
+          <w:szCs w:val="21"/>
+        </w:rPr>
+        <w:t xml:space="preserve"> %}</w:t>
       </w:r>
     </w:p>
     <w:p>
@@ -1587,23 +1945,61 @@
           <w:sz w:val="21"/>
           <w:szCs w:val="21"/>
         </w:rPr>
-        <w:t xml:space="preserve">{%p if not </w:t>
-      </w:r>
-      <w:r>
-        <w:rPr>
-          <w:rFonts w:ascii="Calibri" w:eastAsia="Calibri" w:hAnsi="Calibri" w:cs="Calibri"/>
-          <w:sz w:val="21"/>
-          <w:szCs w:val="21"/>
-        </w:rPr>
-        <w:t>pwe_angaben</w:t>
-      </w:r>
-      <w:r>
-        <w:rPr>
-          <w:rFonts w:ascii="Calibri" w:eastAsia="Calibri" w:hAnsi="Calibri" w:cs="Calibri"/>
-          <w:sz w:val="21"/>
-          <w:szCs w:val="21"/>
-        </w:rPr>
-        <w:t>() %}</w:t>
+        <w:t xml:space="preserve">{%p </w:t>
+      </w:r>
+      <w:proofErr w:type="spellStart"/>
+      <w:r>
+        <w:rPr>
+          <w:rFonts w:ascii="Calibri" w:eastAsia="Calibri" w:hAnsi="Calibri" w:cs="Calibri"/>
+          <w:sz w:val="21"/>
+          <w:szCs w:val="21"/>
+        </w:rPr>
+        <w:t>if</w:t>
+      </w:r>
+      <w:proofErr w:type="spellEnd"/>
+      <w:r>
+        <w:rPr>
+          <w:rFonts w:ascii="Calibri" w:eastAsia="Calibri" w:hAnsi="Calibri" w:cs="Calibri"/>
+          <w:sz w:val="21"/>
+          <w:szCs w:val="21"/>
+        </w:rPr>
+        <w:t xml:space="preserve"> not </w:t>
+      </w:r>
+      <w:proofErr w:type="spellStart"/>
+      <w:r>
+        <w:rPr>
+          <w:rFonts w:ascii="Calibri" w:eastAsia="Calibri" w:hAnsi="Calibri" w:cs="Calibri"/>
+          <w:sz w:val="21"/>
+          <w:szCs w:val="21"/>
+        </w:rPr>
+        <w:t>pwe_</w:t>
+      </w:r>
+      <w:proofErr w:type="gramStart"/>
+      <w:r>
+        <w:rPr>
+          <w:rFonts w:ascii="Calibri" w:eastAsia="Calibri" w:hAnsi="Calibri" w:cs="Calibri"/>
+          <w:sz w:val="21"/>
+          <w:szCs w:val="21"/>
+        </w:rPr>
+        <w:t>angaben</w:t>
+      </w:r>
+      <w:proofErr w:type="spellEnd"/>
+      <w:r>
+        <w:rPr>
+          <w:rFonts w:ascii="Calibri" w:eastAsia="Calibri" w:hAnsi="Calibri" w:cs="Calibri"/>
+          <w:sz w:val="21"/>
+          <w:szCs w:val="21"/>
+        </w:rPr>
+        <w:t>(</w:t>
+      </w:r>
+      <w:proofErr w:type="gramEnd"/>
+      <w:r>
+        <w:rPr>
+          <w:rFonts w:ascii="Calibri" w:eastAsia="Calibri" w:hAnsi="Calibri" w:cs="Calibri"/>
+          <w:sz w:val="21"/>
+          <w:szCs w:val="21"/>
+        </w:rPr>
+        <w:t>) %}</w:t>
       </w:r>
     </w:p>
     <w:p>
@@ -1675,7 +2071,25 @@
           <w:sz w:val="21"/>
           <w:szCs w:val="21"/>
         </w:rPr>
-        <w:t>{%p endif %}</w:t>
+        <w:t xml:space="preserve">{%p </w:t>
+      </w:r>
+      <w:proofErr w:type="spellStart"/>
+      <w:r>
+        <w:rPr>
+          <w:rFonts w:ascii="Calibri" w:eastAsia="Calibri" w:hAnsi="Calibri" w:cs="Calibri"/>
+          <w:sz w:val="21"/>
+          <w:szCs w:val="21"/>
+        </w:rPr>
+        <w:t>endif</w:t>
+      </w:r>
+      <w:proofErr w:type="spellEnd"/>
+      <w:r>
+        <w:rPr>
+          <w:rFonts w:ascii="Calibri" w:eastAsia="Calibri" w:hAnsi="Calibri" w:cs="Calibri"/>
+          <w:sz w:val="21"/>
+          <w:szCs w:val="21"/>
+        </w:rPr>
+        <w:t xml:space="preserve"> %}</w:t>
       </w:r>
     </w:p>
     <w:p>
@@ -1698,7 +2112,48 @@
           <w:rFonts w:ascii="Comic Sans MS" w:eastAsia="Calibri" w:hAnsi="Comic Sans MS" w:cs="Calibri"/>
           <w:color w:val="595959" w:themeColor="text1" w:themeTint="A6"/>
         </w:rPr>
-        <w:t>{%p if pwe_sonstiges.strip() %}</w:t>
+        <w:t xml:space="preserve">{%p </w:t>
+      </w:r>
+      <w:proofErr w:type="spellStart"/>
+      <w:r>
+        <w:rPr>
+          <w:rFonts w:ascii="Comic Sans MS" w:eastAsia="Calibri" w:hAnsi="Comic Sans MS" w:cs="Calibri"/>
+          <w:color w:val="595959" w:themeColor="text1" w:themeTint="A6"/>
+        </w:rPr>
+        <w:t>if</w:t>
+      </w:r>
+      <w:proofErr w:type="spellEnd"/>
+      <w:r>
+        <w:rPr>
+          <w:rFonts w:ascii="Comic Sans MS" w:eastAsia="Calibri" w:hAnsi="Comic Sans MS" w:cs="Calibri"/>
+          <w:color w:val="595959" w:themeColor="text1" w:themeTint="A6"/>
+        </w:rPr>
+        <w:t xml:space="preserve"> </w:t>
+      </w:r>
+      <w:proofErr w:type="spellStart"/>
+      <w:r>
+        <w:rPr>
+          <w:rFonts w:ascii="Comic Sans MS" w:eastAsia="Calibri" w:hAnsi="Comic Sans MS" w:cs="Calibri"/>
+          <w:color w:val="595959" w:themeColor="text1" w:themeTint="A6"/>
+        </w:rPr>
+        <w:t>pwe_</w:t>
+      </w:r>
+      <w:proofErr w:type="gramStart"/>
+      <w:r>
+        <w:rPr>
+          <w:rFonts w:ascii="Comic Sans MS" w:eastAsia="Calibri" w:hAnsi="Comic Sans MS" w:cs="Calibri"/>
+          <w:color w:val="595959" w:themeColor="text1" w:themeTint="A6"/>
+        </w:rPr>
+        <w:t>sonstiges.strip</w:t>
+      </w:r>
+      <w:proofErr w:type="spellEnd"/>
+      <w:proofErr w:type="gramEnd"/>
+      <w:r>
+        <w:rPr>
+          <w:rFonts w:ascii="Comic Sans MS" w:eastAsia="Calibri" w:hAnsi="Comic Sans MS" w:cs="Calibri"/>
+          <w:color w:val="595959" w:themeColor="text1" w:themeTint="A6"/>
+        </w:rPr>
+        <w:t>() %}</w:t>
       </w:r>
     </w:p>
     <w:p>
@@ -1751,42 +2206,101 @@
           <w:rFonts w:ascii="Comic Sans MS" w:eastAsia="Calibri" w:hAnsi="Comic Sans MS" w:cs="Calibri"/>
           <w:color w:val="595959" w:themeColor="text1" w:themeTint="A6"/>
         </w:rPr>
-        <w:t xml:space="preserve"> pwe_sonstiges.strip()</w:t>
-      </w:r>
+        <w:t xml:space="preserve"> </w:t>
+      </w:r>
+      <w:proofErr w:type="spellStart"/>
       <w:r>
         <w:rPr>
           <w:rFonts w:ascii="Comic Sans MS" w:eastAsia="Calibri" w:hAnsi="Comic Sans MS" w:cs="Calibri"/>
           <w:color w:val="595959" w:themeColor="text1" w:themeTint="A6"/>
         </w:rPr>
-        <w:t xml:space="preserve"> | </w:t>
-      </w:r>
+        <w:t>pwe_</w:t>
+      </w:r>
+      <w:proofErr w:type="gramStart"/>
       <w:r>
         <w:rPr>
           <w:rFonts w:ascii="Comic Sans MS" w:eastAsia="Calibri" w:hAnsi="Comic Sans MS" w:cs="Calibri"/>
           <w:color w:val="595959" w:themeColor="text1" w:themeTint="A6"/>
         </w:rPr>
-        <w:t>RichText</w:t>
-      </w:r>
+        <w:t>sonstiges.strip</w:t>
+      </w:r>
+      <w:proofErr w:type="spellEnd"/>
+      <w:proofErr w:type="gramEnd"/>
       <w:r>
         <w:rPr>
           <w:rFonts w:ascii="Comic Sans MS" w:eastAsia="Calibri" w:hAnsi="Comic Sans MS" w:cs="Calibri"/>
           <w:color w:val="595959" w:themeColor="text1" w:themeTint="A6"/>
         </w:rPr>
-        <w:t>(color=</w:t>
+        <w:t>()</w:t>
       </w:r>
       <w:r>
         <w:rPr>
           <w:rFonts w:ascii="Comic Sans MS" w:eastAsia="Calibri" w:hAnsi="Comic Sans MS" w:cs="Calibri"/>
           <w:color w:val="595959" w:themeColor="text1" w:themeTint="A6"/>
         </w:rPr>
-        <w:t>'595959'</w:t>
-      </w:r>
+        <w:t xml:space="preserve"> | </w:t>
+      </w:r>
+      <w:proofErr w:type="spellStart"/>
       <w:r>
         <w:rPr>
           <w:rFonts w:ascii="Comic Sans MS" w:eastAsia="Calibri" w:hAnsi="Comic Sans MS" w:cs="Calibri"/>
           <w:color w:val="595959" w:themeColor="text1" w:themeTint="A6"/>
         </w:rPr>
-        <w:t>, font=</w:t>
+        <w:t>RichText</w:t>
+      </w:r>
+      <w:proofErr w:type="spellEnd"/>
+      <w:r>
+        <w:rPr>
+          <w:rFonts w:ascii="Comic Sans MS" w:eastAsia="Calibri" w:hAnsi="Comic Sans MS" w:cs="Calibri"/>
+          <w:color w:val="595959" w:themeColor="text1" w:themeTint="A6"/>
+        </w:rPr>
+        <w:t>(</w:t>
+      </w:r>
+      <w:proofErr w:type="spellStart"/>
+      <w:r>
+        <w:rPr>
+          <w:rFonts w:ascii="Comic Sans MS" w:eastAsia="Calibri" w:hAnsi="Comic Sans MS" w:cs="Calibri"/>
+          <w:color w:val="595959" w:themeColor="text1" w:themeTint="A6"/>
+        </w:rPr>
+        <w:t>color</w:t>
+      </w:r>
+      <w:proofErr w:type="spellEnd"/>
+      <w:r>
+        <w:rPr>
+          <w:rFonts w:ascii="Comic Sans MS" w:eastAsia="Calibri" w:hAnsi="Comic Sans MS" w:cs="Calibri"/>
+          <w:color w:val="595959" w:themeColor="text1" w:themeTint="A6"/>
+        </w:rPr>
+        <w:t>=</w:t>
+      </w:r>
+      <w:r>
+        <w:rPr>
+          <w:rFonts w:ascii="Comic Sans MS" w:eastAsia="Calibri" w:hAnsi="Comic Sans MS" w:cs="Calibri"/>
+          <w:color w:val="595959" w:themeColor="text1" w:themeTint="A6"/>
+        </w:rPr>
+        <w:t>'595959'</w:t>
+      </w:r>
+      <w:r>
+        <w:rPr>
+          <w:rFonts w:ascii="Comic Sans MS" w:eastAsia="Calibri" w:hAnsi="Comic Sans MS" w:cs="Calibri"/>
+          <w:color w:val="595959" w:themeColor="text1" w:themeTint="A6"/>
+        </w:rPr>
+        <w:t xml:space="preserve">, </w:t>
+      </w:r>
+      <w:proofErr w:type="spellStart"/>
+      <w:r>
+        <w:rPr>
+          <w:rFonts w:ascii="Comic Sans MS" w:eastAsia="Calibri" w:hAnsi="Comic Sans MS" w:cs="Calibri"/>
+          <w:color w:val="595959" w:themeColor="text1" w:themeTint="A6"/>
+        </w:rPr>
+        <w:t>font</w:t>
+      </w:r>
+      <w:proofErr w:type="spellEnd"/>
+      <w:r>
+        <w:rPr>
+          <w:rFonts w:ascii="Comic Sans MS" w:eastAsia="Calibri" w:hAnsi="Comic Sans MS" w:cs="Calibri"/>
+          <w:color w:val="595959" w:themeColor="text1" w:themeTint="A6"/>
+        </w:rPr>
+        <w:t>=</w:t>
       </w:r>
       <w:r>
         <w:rPr>
@@ -1850,7 +2364,23 @@
           <w:rFonts w:ascii="Comic Sans MS" w:eastAsia="Calibri" w:hAnsi="Comic Sans MS" w:cs="Calibri"/>
           <w:color w:val="595959" w:themeColor="text1" w:themeTint="A6"/>
         </w:rPr>
-        <w:t>{%p endif %}</w:t>
+        <w:t xml:space="preserve">{%p </w:t>
+      </w:r>
+      <w:proofErr w:type="spellStart"/>
+      <w:r>
+        <w:rPr>
+          <w:rFonts w:ascii="Comic Sans MS" w:eastAsia="Calibri" w:hAnsi="Comic Sans MS" w:cs="Calibri"/>
+          <w:color w:val="595959" w:themeColor="text1" w:themeTint="A6"/>
+        </w:rPr>
+        <w:t>endif</w:t>
+      </w:r>
+      <w:proofErr w:type="spellEnd"/>
+      <w:r>
+        <w:rPr>
+          <w:rFonts w:ascii="Comic Sans MS" w:eastAsia="Calibri" w:hAnsi="Comic Sans MS" w:cs="Calibri"/>
+          <w:color w:val="595959" w:themeColor="text1" w:themeTint="A6"/>
+        </w:rPr>
+        <w:t xml:space="preserve"> %}</w:t>
       </w:r>
     </w:p>
     <w:p>
@@ -1962,7 +2492,61 @@
           <w:sz w:val="21"/>
           <w:szCs w:val="21"/>
         </w:rPr>
-        <w:t>{%p for date in alle_fehltermine() %}</w:t>
+        <w:t xml:space="preserve">{%p </w:t>
+      </w:r>
+      <w:proofErr w:type="spellStart"/>
+      <w:r>
+        <w:rPr>
+          <w:rFonts w:ascii="Calibri" w:eastAsia="Calibri" w:hAnsi="Calibri" w:cs="Calibri"/>
+          <w:sz w:val="21"/>
+          <w:szCs w:val="21"/>
+        </w:rPr>
+        <w:t>for</w:t>
+      </w:r>
+      <w:proofErr w:type="spellEnd"/>
+      <w:r>
+        <w:rPr>
+          <w:rFonts w:ascii="Calibri" w:eastAsia="Calibri" w:hAnsi="Calibri" w:cs="Calibri"/>
+          <w:sz w:val="21"/>
+          <w:szCs w:val="21"/>
+        </w:rPr>
+        <w:t xml:space="preserve"> date in </w:t>
+      </w:r>
+      <w:proofErr w:type="spellStart"/>
+      <w:r>
+        <w:rPr>
+          <w:rFonts w:ascii="Calibri" w:eastAsia="Calibri" w:hAnsi="Calibri" w:cs="Calibri"/>
+          <w:sz w:val="21"/>
+          <w:szCs w:val="21"/>
+        </w:rPr>
+        <w:t>alle_</w:t>
+      </w:r>
+      <w:proofErr w:type="gramStart"/>
+      <w:r>
+        <w:rPr>
+          <w:rFonts w:ascii="Calibri" w:eastAsia="Calibri" w:hAnsi="Calibri" w:cs="Calibri"/>
+          <w:sz w:val="21"/>
+          <w:szCs w:val="21"/>
+        </w:rPr>
+        <w:t>fehltermine</w:t>
+      </w:r>
+      <w:proofErr w:type="spellEnd"/>
+      <w:r>
+        <w:rPr>
+          <w:rFonts w:ascii="Calibri" w:eastAsia="Calibri" w:hAnsi="Calibri" w:cs="Calibri"/>
+          <w:sz w:val="21"/>
+          <w:szCs w:val="21"/>
+        </w:rPr>
+        <w:t>(</w:t>
+      </w:r>
+      <w:proofErr w:type="gramEnd"/>
+      <w:r>
+        <w:rPr>
+          <w:rFonts w:ascii="Calibri" w:eastAsia="Calibri" w:hAnsi="Calibri" w:cs="Calibri"/>
+          <w:sz w:val="21"/>
+          <w:szCs w:val="21"/>
+        </w:rPr>
+        <w:t>) %}</w:t>
       </w:r>
     </w:p>
     <w:p>
@@ -1985,13 +2569,41 @@
           <w:szCs w:val="21"/>
         </w:rPr>
       </w:pPr>
-      <w:r>
-        <w:rPr>
-          <w:rFonts w:ascii="Calibri" w:eastAsia="Calibri" w:hAnsi="Calibri" w:cs="Calibri"/>
-          <w:sz w:val="21"/>
-          <w:szCs w:val="21"/>
-        </w:rPr>
-        <w:t>{{ format_date(date) }}</w:t>
+      <w:proofErr w:type="gramStart"/>
+      <w:r>
+        <w:rPr>
+          <w:rFonts w:ascii="Calibri" w:eastAsia="Calibri" w:hAnsi="Calibri" w:cs="Calibri"/>
+          <w:sz w:val="21"/>
+          <w:szCs w:val="21"/>
+        </w:rPr>
+        <w:t xml:space="preserve">{{ </w:t>
+      </w:r>
+      <w:proofErr w:type="spellStart"/>
+      <w:r>
+        <w:rPr>
+          <w:rFonts w:ascii="Calibri" w:eastAsia="Calibri" w:hAnsi="Calibri" w:cs="Calibri"/>
+          <w:sz w:val="21"/>
+          <w:szCs w:val="21"/>
+        </w:rPr>
+        <w:t>format</w:t>
+      </w:r>
+      <w:proofErr w:type="gramEnd"/>
+      <w:r>
+        <w:rPr>
+          <w:rFonts w:ascii="Calibri" w:eastAsia="Calibri" w:hAnsi="Calibri" w:cs="Calibri"/>
+          <w:sz w:val="21"/>
+          <w:szCs w:val="21"/>
+        </w:rPr>
+        <w:t>_date</w:t>
+      </w:r>
+      <w:proofErr w:type="spellEnd"/>
+      <w:r>
+        <w:rPr>
+          <w:rFonts w:ascii="Calibri" w:eastAsia="Calibri" w:hAnsi="Calibri" w:cs="Calibri"/>
+          <w:sz w:val="21"/>
+          <w:szCs w:val="21"/>
+        </w:rPr>
+        <w:t>(date) }}</w:t>
       </w:r>
     </w:p>
     <w:p>
@@ -2020,7 +2632,25 @@
           <w:sz w:val="21"/>
           <w:szCs w:val="21"/>
         </w:rPr>
-        <w:t>{%p endfor %}</w:t>
+        <w:t xml:space="preserve">{%p </w:t>
+      </w:r>
+      <w:proofErr w:type="spellStart"/>
+      <w:r>
+        <w:rPr>
+          <w:rFonts w:ascii="Calibri" w:eastAsia="Calibri" w:hAnsi="Calibri" w:cs="Calibri"/>
+          <w:sz w:val="21"/>
+          <w:szCs w:val="21"/>
+        </w:rPr>
+        <w:t>endfor</w:t>
+      </w:r>
+      <w:proofErr w:type="spellEnd"/>
+      <w:r>
+        <w:rPr>
+          <w:rFonts w:ascii="Calibri" w:eastAsia="Calibri" w:hAnsi="Calibri" w:cs="Calibri"/>
+          <w:sz w:val="21"/>
+          <w:szCs w:val="21"/>
+        </w:rPr>
+        <w:t xml:space="preserve"> %}</w:t>
       </w:r>
     </w:p>
     <w:p>
@@ -2049,7 +2679,61 @@
           <w:sz w:val="21"/>
           <w:szCs w:val="21"/>
         </w:rPr>
-        <w:t>{%p if not alle_fehltermine() %}</w:t>
+        <w:t xml:space="preserve">{%p </w:t>
+      </w:r>
+      <w:proofErr w:type="spellStart"/>
+      <w:r>
+        <w:rPr>
+          <w:rFonts w:ascii="Calibri" w:eastAsia="Calibri" w:hAnsi="Calibri" w:cs="Calibri"/>
+          <w:sz w:val="21"/>
+          <w:szCs w:val="21"/>
+        </w:rPr>
+        <w:t>if</w:t>
+      </w:r>
+      <w:proofErr w:type="spellEnd"/>
+      <w:r>
+        <w:rPr>
+          <w:rFonts w:ascii="Calibri" w:eastAsia="Calibri" w:hAnsi="Calibri" w:cs="Calibri"/>
+          <w:sz w:val="21"/>
+          <w:szCs w:val="21"/>
+        </w:rPr>
+        <w:t xml:space="preserve"> not </w:t>
+      </w:r>
+      <w:proofErr w:type="spellStart"/>
+      <w:r>
+        <w:rPr>
+          <w:rFonts w:ascii="Calibri" w:eastAsia="Calibri" w:hAnsi="Calibri" w:cs="Calibri"/>
+          <w:sz w:val="21"/>
+          <w:szCs w:val="21"/>
+        </w:rPr>
+        <w:t>alle_</w:t>
+      </w:r>
+      <w:proofErr w:type="gramStart"/>
+      <w:r>
+        <w:rPr>
+          <w:rFonts w:ascii="Calibri" w:eastAsia="Calibri" w:hAnsi="Calibri" w:cs="Calibri"/>
+          <w:sz w:val="21"/>
+          <w:szCs w:val="21"/>
+        </w:rPr>
+        <w:t>fehltermine</w:t>
+      </w:r>
+      <w:proofErr w:type="spellEnd"/>
+      <w:r>
+        <w:rPr>
+          <w:rFonts w:ascii="Calibri" w:eastAsia="Calibri" w:hAnsi="Calibri" w:cs="Calibri"/>
+          <w:sz w:val="21"/>
+          <w:szCs w:val="21"/>
+        </w:rPr>
+        <w:t>(</w:t>
+      </w:r>
+      <w:proofErr w:type="gramEnd"/>
+      <w:r>
+        <w:rPr>
+          <w:rFonts w:ascii="Calibri" w:eastAsia="Calibri" w:hAnsi="Calibri" w:cs="Calibri"/>
+          <w:sz w:val="21"/>
+          <w:szCs w:val="21"/>
+        </w:rPr>
+        <w:t>) %}</w:t>
       </w:r>
     </w:p>
     <w:p>
@@ -2115,7 +2799,25 @@
           <w:sz w:val="21"/>
           <w:szCs w:val="21"/>
         </w:rPr>
-        <w:t>{%p endif %}</w:t>
+        <w:t xml:space="preserve">{%p </w:t>
+      </w:r>
+      <w:proofErr w:type="spellStart"/>
+      <w:r>
+        <w:rPr>
+          <w:rFonts w:ascii="Calibri" w:eastAsia="Calibri" w:hAnsi="Calibri" w:cs="Calibri"/>
+          <w:sz w:val="21"/>
+          <w:szCs w:val="21"/>
+        </w:rPr>
+        <w:t>endif</w:t>
+      </w:r>
+      <w:proofErr w:type="spellEnd"/>
+      <w:r>
+        <w:rPr>
+          <w:rFonts w:ascii="Calibri" w:eastAsia="Calibri" w:hAnsi="Calibri" w:cs="Calibri"/>
+          <w:sz w:val="21"/>
+          <w:szCs w:val="21"/>
+        </w:rPr>
+        <w:t xml:space="preserve"> %}</w:t>
       </w:r>
     </w:p>
     <w:p>
@@ -2160,14 +2862,48 @@
           <w:rFonts w:ascii="Comic Sans MS" w:eastAsia="Calibri" w:hAnsi="Comic Sans MS" w:cs="Calibri"/>
           <w:color w:val="595959" w:themeColor="text1" w:themeTint="A6"/>
         </w:rPr>
-        <w:t>{%p if anmerkungen</w:t>
-      </w:r>
+        <w:t xml:space="preserve">{%p </w:t>
+      </w:r>
+      <w:proofErr w:type="spellStart"/>
       <w:r>
         <w:rPr>
           <w:rFonts w:ascii="Comic Sans MS" w:eastAsia="Calibri" w:hAnsi="Comic Sans MS" w:cs="Calibri"/>
           <w:color w:val="595959" w:themeColor="text1" w:themeTint="A6"/>
         </w:rPr>
-        <w:t>.strip()</w:t>
+        <w:t>if</w:t>
+      </w:r>
+      <w:proofErr w:type="spellEnd"/>
+      <w:r>
+        <w:rPr>
+          <w:rFonts w:ascii="Comic Sans MS" w:eastAsia="Calibri" w:hAnsi="Comic Sans MS" w:cs="Calibri"/>
+          <w:color w:val="595959" w:themeColor="text1" w:themeTint="A6"/>
+        </w:rPr>
+        <w:t xml:space="preserve"> </w:t>
+      </w:r>
+      <w:proofErr w:type="spellStart"/>
+      <w:proofErr w:type="gramStart"/>
+      <w:r>
+        <w:rPr>
+          <w:rFonts w:ascii="Comic Sans MS" w:eastAsia="Calibri" w:hAnsi="Comic Sans MS" w:cs="Calibri"/>
+          <w:color w:val="595959" w:themeColor="text1" w:themeTint="A6"/>
+        </w:rPr>
+        <w:t>anmerkungen</w:t>
+      </w:r>
+      <w:r>
+        <w:rPr>
+          <w:rFonts w:ascii="Comic Sans MS" w:eastAsia="Calibri" w:hAnsi="Comic Sans MS" w:cs="Calibri"/>
+          <w:color w:val="595959" w:themeColor="text1" w:themeTint="A6"/>
+        </w:rPr>
+        <w:t>.strip</w:t>
+      </w:r>
+      <w:proofErr w:type="spellEnd"/>
+      <w:proofErr w:type="gramEnd"/>
+      <w:r>
+        <w:rPr>
+          <w:rFonts w:ascii="Comic Sans MS" w:eastAsia="Calibri" w:hAnsi="Comic Sans MS" w:cs="Calibri"/>
+          <w:color w:val="595959" w:themeColor="text1" w:themeTint="A6"/>
+        </w:rPr>
+        <w:t>()</w:t>
       </w:r>
       <w:r>
         <w:rPr>
@@ -2229,6 +2965,8 @@
         </w:rPr>
         <w:t xml:space="preserve"> </w:t>
       </w:r>
+      <w:proofErr w:type="spellStart"/>
+      <w:proofErr w:type="gramStart"/>
       <w:r>
         <w:rPr>
           <w:rFonts w:ascii="Comic Sans MS" w:eastAsia="Calibri" w:hAnsi="Comic Sans MS" w:cs="Calibri"/>
@@ -2248,42 +2986,85 @@
           <w:rFonts w:ascii="Comic Sans MS" w:eastAsia="Calibri" w:hAnsi="Comic Sans MS" w:cs="Calibri"/>
           <w:color w:val="595959" w:themeColor="text1" w:themeTint="A6"/>
         </w:rPr>
-        <w:t>.strip()</w:t>
-      </w:r>
+        <w:t>.strip</w:t>
+      </w:r>
+      <w:proofErr w:type="spellEnd"/>
+      <w:proofErr w:type="gramEnd"/>
       <w:r>
         <w:rPr>
           <w:rFonts w:ascii="Comic Sans MS" w:eastAsia="Calibri" w:hAnsi="Comic Sans MS" w:cs="Calibri"/>
           <w:color w:val="595959" w:themeColor="text1" w:themeTint="A6"/>
         </w:rPr>
-        <w:t xml:space="preserve"> | </w:t>
+        <w:t>()</w:t>
       </w:r>
       <w:r>
         <w:rPr>
           <w:rFonts w:ascii="Comic Sans MS" w:eastAsia="Calibri" w:hAnsi="Comic Sans MS" w:cs="Calibri"/>
           <w:color w:val="595959" w:themeColor="text1" w:themeTint="A6"/>
         </w:rPr>
-        <w:t>RichText</w:t>
-      </w:r>
+        <w:t xml:space="preserve"> | </w:t>
+      </w:r>
+      <w:proofErr w:type="spellStart"/>
       <w:r>
         <w:rPr>
           <w:rFonts w:ascii="Comic Sans MS" w:eastAsia="Calibri" w:hAnsi="Comic Sans MS" w:cs="Calibri"/>
           <w:color w:val="595959" w:themeColor="text1" w:themeTint="A6"/>
         </w:rPr>
-        <w:t>(color=</w:t>
-      </w:r>
+        <w:t>RichText</w:t>
+      </w:r>
+      <w:proofErr w:type="spellEnd"/>
       <w:r>
         <w:rPr>
           <w:rFonts w:ascii="Comic Sans MS" w:eastAsia="Calibri" w:hAnsi="Comic Sans MS" w:cs="Calibri"/>
           <w:color w:val="595959" w:themeColor="text1" w:themeTint="A6"/>
         </w:rPr>
-        <w:t>'595959'</w:t>
-      </w:r>
+        <w:t>(</w:t>
+      </w:r>
+      <w:proofErr w:type="spellStart"/>
       <w:r>
         <w:rPr>
           <w:rFonts w:ascii="Comic Sans MS" w:eastAsia="Calibri" w:hAnsi="Comic Sans MS" w:cs="Calibri"/>
           <w:color w:val="595959" w:themeColor="text1" w:themeTint="A6"/>
         </w:rPr>
-        <w:t>, font=</w:t>
+        <w:t>color</w:t>
+      </w:r>
+      <w:proofErr w:type="spellEnd"/>
+      <w:r>
+        <w:rPr>
+          <w:rFonts w:ascii="Comic Sans MS" w:eastAsia="Calibri" w:hAnsi="Comic Sans MS" w:cs="Calibri"/>
+          <w:color w:val="595959" w:themeColor="text1" w:themeTint="A6"/>
+        </w:rPr>
+        <w:t>=</w:t>
+      </w:r>
+      <w:r>
+        <w:rPr>
+          <w:rFonts w:ascii="Comic Sans MS" w:eastAsia="Calibri" w:hAnsi="Comic Sans MS" w:cs="Calibri"/>
+          <w:color w:val="595959" w:themeColor="text1" w:themeTint="A6"/>
+        </w:rPr>
+        <w:t>'595959'</w:t>
+      </w:r>
+      <w:r>
+        <w:rPr>
+          <w:rFonts w:ascii="Comic Sans MS" w:eastAsia="Calibri" w:hAnsi="Comic Sans MS" w:cs="Calibri"/>
+          <w:color w:val="595959" w:themeColor="text1" w:themeTint="A6"/>
+        </w:rPr>
+        <w:t xml:space="preserve">, </w:t>
+      </w:r>
+      <w:proofErr w:type="spellStart"/>
+      <w:r>
+        <w:rPr>
+          <w:rFonts w:ascii="Comic Sans MS" w:eastAsia="Calibri" w:hAnsi="Comic Sans MS" w:cs="Calibri"/>
+          <w:color w:val="595959" w:themeColor="text1" w:themeTint="A6"/>
+        </w:rPr>
+        <w:t>font</w:t>
+      </w:r>
+      <w:proofErr w:type="spellEnd"/>
+      <w:r>
+        <w:rPr>
+          <w:rFonts w:ascii="Comic Sans MS" w:eastAsia="Calibri" w:hAnsi="Comic Sans MS" w:cs="Calibri"/>
+          <w:color w:val="595959" w:themeColor="text1" w:themeTint="A6"/>
+        </w:rPr>
+        <w:t>=</w:t>
       </w:r>
       <w:r>
         <w:rPr>
@@ -2341,7 +3122,23 @@
           <w:rFonts w:ascii="Comic Sans MS" w:eastAsia="Calibri" w:hAnsi="Comic Sans MS" w:cs="Calibri"/>
           <w:color w:val="595959" w:themeColor="text1" w:themeTint="A6"/>
         </w:rPr>
-        <w:t>{%p endif %}</w:t>
+        <w:t xml:space="preserve">{%p </w:t>
+      </w:r>
+      <w:proofErr w:type="spellStart"/>
+      <w:r>
+        <w:rPr>
+          <w:rFonts w:ascii="Comic Sans MS" w:eastAsia="Calibri" w:hAnsi="Comic Sans MS" w:cs="Calibri"/>
+          <w:color w:val="595959" w:themeColor="text1" w:themeTint="A6"/>
+        </w:rPr>
+        <w:t>endif</w:t>
+      </w:r>
+      <w:proofErr w:type="spellEnd"/>
+      <w:r>
+        <w:rPr>
+          <w:rFonts w:ascii="Comic Sans MS" w:eastAsia="Calibri" w:hAnsi="Comic Sans MS" w:cs="Calibri"/>
+          <w:color w:val="595959" w:themeColor="text1" w:themeTint="A6"/>
+        </w:rPr>
+        <w:t xml:space="preserve"> %}</w:t>
       </w:r>
     </w:p>
     <w:p>
@@ -2442,8 +3239,36 @@
           <w:sz w:val="21"/>
           <w:szCs w:val="21"/>
         </w:rPr>
-        <w:t>☑</w:t>
-      </w:r>
+        <w:t>☑ Ich bin informiert, dass die Arbeitsphase unter Vorbehalt der jeweils geltenden behördlichen Auflagen zur Eindämmung der COVID-19 Pandemie steht.</w:t>
+      </w:r>
+    </w:p>
+    <w:p>
+      <w:pPr>
+        <w:jc w:val="both"/>
+        <w:rPr>
+          <w:rFonts w:ascii="Calibri" w:eastAsia="Calibri" w:hAnsi="Calibri" w:cs="Calibri"/>
+          <w:sz w:val="21"/>
+          <w:szCs w:val="21"/>
+        </w:rPr>
+      </w:pPr>
+      <w:r>
+        <w:rPr>
+          <w:rFonts w:ascii="Calibri" w:eastAsia="Calibri" w:hAnsi="Calibri" w:cs="Calibri"/>
+          <w:sz w:val="21"/>
+          <w:szCs w:val="21"/>
+        </w:rPr>
+        <w:t xml:space="preserve">{%p </w:t>
+      </w:r>
+      <w:proofErr w:type="spellStart"/>
+      <w:r>
+        <w:rPr>
+          <w:rFonts w:ascii="Calibri" w:eastAsia="Calibri" w:hAnsi="Calibri" w:cs="Calibri"/>
+          <w:sz w:val="21"/>
+          <w:szCs w:val="21"/>
+        </w:rPr>
+        <w:t>if</w:t>
+      </w:r>
+      <w:proofErr w:type="spellEnd"/>
       <w:r>
         <w:rPr>
           <w:rFonts w:ascii="Calibri" w:eastAsia="Calibri" w:hAnsi="Calibri" w:cs="Calibri"/>
@@ -2452,21 +3277,41 @@
         </w:rPr>
         <w:t xml:space="preserve"> </w:t>
       </w:r>
-      <w:r>
-        <w:rPr>
-          <w:rFonts w:ascii="Calibri" w:eastAsia="Calibri" w:hAnsi="Calibri" w:cs="Calibri"/>
-          <w:sz w:val="21"/>
-          <w:szCs w:val="21"/>
-        </w:rPr>
-        <w:t xml:space="preserve">Ich bin informiert, </w:t>
-      </w:r>
-      <w:r>
-        <w:rPr>
-          <w:rFonts w:ascii="Calibri" w:eastAsia="Calibri" w:hAnsi="Calibri" w:cs="Calibri"/>
-          <w:sz w:val="21"/>
-          <w:szCs w:val="21"/>
-        </w:rPr>
-        <w:t>dass die Arbeitsphase unter Vorbehalt der jeweils geltenden behördlichen Auflagen zur Eindämmung der COVID-19 Pandemie steht.</w:t>
+      <w:proofErr w:type="spellStart"/>
+      <w:r>
+        <w:rPr>
+          <w:rFonts w:ascii="Calibri" w:eastAsia="Calibri" w:hAnsi="Calibri" w:cs="Calibri"/>
+          <w:sz w:val="21"/>
+          <w:szCs w:val="21"/>
+        </w:rPr>
+        <w:t>minderjaehrig</w:t>
+      </w:r>
+      <w:proofErr w:type="spellEnd"/>
+      <w:r>
+        <w:rPr>
+          <w:rFonts w:ascii="Calibri" w:eastAsia="Calibri" w:hAnsi="Calibri" w:cs="Calibri"/>
+          <w:sz w:val="21"/>
+          <w:szCs w:val="21"/>
+        </w:rPr>
+        <w:t xml:space="preserve"> %}</w:t>
+      </w:r>
+    </w:p>
+    <w:p>
+      <w:pPr>
+        <w:spacing w:before="100"/>
+        <w:rPr>
+          <w:rFonts w:ascii="Calibri" w:eastAsia="Calibri" w:hAnsi="Calibri" w:cs="Calibri"/>
+          <w:sz w:val="21"/>
+          <w:szCs w:val="21"/>
+        </w:rPr>
+      </w:pPr>
+      <w:r>
+        <w:rPr>
+          <w:rFonts w:ascii="Calibri" w:eastAsia="Calibri" w:hAnsi="Calibri" w:cs="Calibri"/>
+          <w:sz w:val="21"/>
+          <w:szCs w:val="21"/>
+        </w:rPr>
+        <w:t>☑ Hiermit erlaube ich meinem Kind, dass es in einer Gruppe von mindestens drei Personen den Veranstaltungsort ohne Betreuer nach vorheriger Abmeldung bei den Betreuern verlassen darf.  Kinder und Jugendliche unter 16 Jahren dürfen den Veranstaltungsort ohne Betreuer nicht verlassen.</w:t>
       </w:r>
     </w:p>
     <w:p>
@@ -2484,16 +3329,18 @@
           <w:sz w:val="21"/>
           <w:szCs w:val="21"/>
         </w:rPr>
-        <w:t xml:space="preserve">{%p if </w:t>
-      </w:r>
-      <w:r>
-        <w:rPr>
-          <w:rFonts w:ascii="Calibri" w:eastAsia="Calibri" w:hAnsi="Calibri" w:cs="Calibri"/>
-          <w:sz w:val="21"/>
-          <w:szCs w:val="21"/>
-        </w:rPr>
-        <w:t>minderjaehrig</w:t>
-      </w:r>
+        <w:t xml:space="preserve">{%p </w:t>
+      </w:r>
+      <w:proofErr w:type="spellStart"/>
+      <w:r>
+        <w:rPr>
+          <w:rFonts w:ascii="Calibri" w:eastAsia="Calibri" w:hAnsi="Calibri" w:cs="Calibri"/>
+          <w:sz w:val="21"/>
+          <w:szCs w:val="21"/>
+        </w:rPr>
+        <w:t>endif</w:t>
+      </w:r>
+      <w:proofErr w:type="spellEnd"/>
       <w:r>
         <w:rPr>
           <w:rFonts w:ascii="Calibri" w:eastAsia="Calibri" w:hAnsi="Calibri" w:cs="Calibri"/>
@@ -2518,25 +3365,75 @@
           <w:sz w:val="21"/>
           <w:szCs w:val="21"/>
         </w:rPr>
-        <w:t>☑ Hiermit erlaube ich meinem Kind, dass es in einer Gruppe von mindestens drei Personen den Veranstaltungsort ohne Betreuer nach vorheriger Abmeldung bei den Betreuern verlassen darf.  Kinder und Jugendliche unter 16 Jahren dürfen den Veranstaltungsort ohne Betreuer nicht verlassen.</w:t>
-      </w:r>
-    </w:p>
-    <w:p>
-      <w:pPr>
-        <w:jc w:val="both"/>
-        <w:rPr>
-          <w:rFonts w:ascii="Calibri" w:eastAsia="Calibri" w:hAnsi="Calibri" w:cs="Calibri"/>
-          <w:sz w:val="21"/>
-          <w:szCs w:val="21"/>
-        </w:rPr>
-      </w:pPr>
-      <w:r>
-        <w:rPr>
-          <w:rFonts w:ascii="Calibri" w:eastAsia="Calibri" w:hAnsi="Calibri" w:cs="Calibri"/>
-          <w:sz w:val="21"/>
-          <w:szCs w:val="21"/>
-        </w:rPr>
-        <w:t>{%p endif %}</w:t>
+        <w:t xml:space="preserve">☑ </w:t>
+      </w:r>
+      <w:r>
+        <w:rPr>
+          <w:rFonts w:ascii="Calibri" w:eastAsia="Calibri" w:hAnsi="Calibri" w:cs="Calibri"/>
+          <w:color w:val="000000"/>
+          <w:sz w:val="21"/>
+          <w:szCs w:val="21"/>
+        </w:rPr>
+        <w:t>Ich gebe dem Landesmusikrat Hamburg e.V. (LMR</w:t>
+      </w:r>
+      <w:r>
+        <w:rPr>
+          <w:rFonts w:ascii="Calibri" w:eastAsia="Calibri" w:hAnsi="Calibri" w:cs="Calibri"/>
+          <w:sz w:val="21"/>
+          <w:szCs w:val="21"/>
+        </w:rPr>
+        <w:t xml:space="preserve"> HH</w:t>
+      </w:r>
+      <w:r>
+        <w:rPr>
+          <w:rFonts w:ascii="Calibri" w:eastAsia="Calibri" w:hAnsi="Calibri" w:cs="Calibri"/>
+          <w:color w:val="000000"/>
+          <w:sz w:val="21"/>
+          <w:szCs w:val="21"/>
+        </w:rPr>
+        <w:t xml:space="preserve">) mein / unser Einverständnis zu Rundfunk- und Fernsehaufnahmen, Aufzeichnungen von Ton und Bild, die im Zusammenhang mit dem </w:t>
+      </w:r>
+      <w:r>
+        <w:rPr>
+          <w:rFonts w:ascii="Calibri" w:eastAsia="Calibri" w:hAnsi="Calibri" w:cs="Calibri"/>
+          <w:sz w:val="21"/>
+          <w:szCs w:val="21"/>
+        </w:rPr>
+        <w:t>LJO Hamburg</w:t>
+      </w:r>
+      <w:r>
+        <w:rPr>
+          <w:rFonts w:ascii="Calibri" w:eastAsia="Calibri" w:hAnsi="Calibri" w:cs="Calibri"/>
+          <w:color w:val="000000"/>
+          <w:sz w:val="21"/>
+          <w:szCs w:val="21"/>
+        </w:rPr>
+        <w:t xml:space="preserve"> gemacht werden, sowie deren Vervielfältigungen für Dokumentationszwecke und die Presse- und Öffentlichkeitsarbeit des </w:t>
+      </w:r>
+      <w:r>
+        <w:rPr>
+          <w:rFonts w:ascii="Calibri" w:eastAsia="Calibri" w:hAnsi="Calibri" w:cs="Calibri"/>
+          <w:sz w:val="21"/>
+          <w:szCs w:val="21"/>
+        </w:rPr>
+        <w:t>LMR HH</w:t>
+      </w:r>
+      <w:r>
+        <w:rPr>
+          <w:rFonts w:ascii="Calibri" w:eastAsia="Calibri" w:hAnsi="Calibri" w:cs="Calibri"/>
+          <w:color w:val="000000"/>
+          <w:sz w:val="21"/>
+          <w:szCs w:val="21"/>
+        </w:rPr>
+        <w:t xml:space="preserve">. Ich übertrage die hieraus entstehenden Rechte hiermit auf den </w:t>
+      </w:r>
+      <w:r>
+        <w:rPr>
+          <w:rFonts w:ascii="Calibri" w:eastAsia="Calibri" w:hAnsi="Calibri" w:cs="Calibri"/>
+          <w:sz w:val="21"/>
+          <w:szCs w:val="21"/>
+        </w:rPr>
+        <w:t>LMR HH.</w:t>
       </w:r>
     </w:p>
     <w:p>
@@ -2563,92 +3460,6 @@
           <w:sz w:val="21"/>
           <w:szCs w:val="21"/>
         </w:rPr>
-        <w:t>Ich gebe dem Landesmusikrat Hamburg e.V. (LMR</w:t>
-      </w:r>
-      <w:r>
-        <w:rPr>
-          <w:rFonts w:ascii="Calibri" w:eastAsia="Calibri" w:hAnsi="Calibri" w:cs="Calibri"/>
-          <w:sz w:val="21"/>
-          <w:szCs w:val="21"/>
-        </w:rPr>
-        <w:t xml:space="preserve"> HH</w:t>
-      </w:r>
-      <w:r>
-        <w:rPr>
-          <w:rFonts w:ascii="Calibri" w:eastAsia="Calibri" w:hAnsi="Calibri" w:cs="Calibri"/>
-          <w:color w:val="000000"/>
-          <w:sz w:val="21"/>
-          <w:szCs w:val="21"/>
-        </w:rPr>
-        <w:t xml:space="preserve">) mein / unser Einverständnis zu Rundfunk- und Fernsehaufnahmen, Aufzeichnungen von Ton und Bild, die im Zusammenhang mit dem </w:t>
-      </w:r>
-      <w:r>
-        <w:rPr>
-          <w:rFonts w:ascii="Calibri" w:eastAsia="Calibri" w:hAnsi="Calibri" w:cs="Calibri"/>
-          <w:sz w:val="21"/>
-          <w:szCs w:val="21"/>
-        </w:rPr>
-        <w:t>LJO Hamburg</w:t>
-      </w:r>
-      <w:r>
-        <w:rPr>
-          <w:rFonts w:ascii="Calibri" w:eastAsia="Calibri" w:hAnsi="Calibri" w:cs="Calibri"/>
-          <w:color w:val="000000"/>
-          <w:sz w:val="21"/>
-          <w:szCs w:val="21"/>
-        </w:rPr>
-        <w:t xml:space="preserve"> gemacht werden, sowie deren Vervielfältigungen für Dokumentationszwecke und die Presse- und Öffentlichkeitsarbeit des </w:t>
-      </w:r>
-      <w:r>
-        <w:rPr>
-          <w:rFonts w:ascii="Calibri" w:eastAsia="Calibri" w:hAnsi="Calibri" w:cs="Calibri"/>
-          <w:sz w:val="21"/>
-          <w:szCs w:val="21"/>
-        </w:rPr>
-        <w:t>LMR HH</w:t>
-      </w:r>
-      <w:r>
-        <w:rPr>
-          <w:rFonts w:ascii="Calibri" w:eastAsia="Calibri" w:hAnsi="Calibri" w:cs="Calibri"/>
-          <w:color w:val="000000"/>
-          <w:sz w:val="21"/>
-          <w:szCs w:val="21"/>
-        </w:rPr>
-        <w:t xml:space="preserve">. Ich übertrage die hieraus entstehenden Rechte hiermit auf den </w:t>
-      </w:r>
-      <w:r>
-        <w:rPr>
-          <w:rFonts w:ascii="Calibri" w:eastAsia="Calibri" w:hAnsi="Calibri" w:cs="Calibri"/>
-          <w:sz w:val="21"/>
-          <w:szCs w:val="21"/>
-        </w:rPr>
-        <w:t>LMR HH.</w:t>
-      </w:r>
-    </w:p>
-    <w:p>
-      <w:pPr>
-        <w:spacing w:before="100"/>
-        <w:rPr>
-          <w:rFonts w:ascii="Calibri" w:eastAsia="Calibri" w:hAnsi="Calibri" w:cs="Calibri"/>
-          <w:sz w:val="21"/>
-          <w:szCs w:val="21"/>
-        </w:rPr>
-      </w:pPr>
-      <w:r>
-        <w:rPr>
-          <w:rFonts w:ascii="Calibri" w:eastAsia="Calibri" w:hAnsi="Calibri" w:cs="Calibri"/>
-          <w:sz w:val="21"/>
-          <w:szCs w:val="21"/>
-        </w:rPr>
-        <w:t xml:space="preserve">☑ </w:t>
-      </w:r>
-      <w:r>
-        <w:rPr>
-          <w:rFonts w:ascii="Calibri" w:eastAsia="Calibri" w:hAnsi="Calibri" w:cs="Calibri"/>
-          <w:color w:val="000000"/>
-          <w:sz w:val="21"/>
-          <w:szCs w:val="21"/>
-        </w:rPr>
         <w:t xml:space="preserve">Ich bin informiert, dass die Arbeitsphase nur </w:t>
       </w:r>
       <w:r>
@@ -2657,7 +3468,25 @@
           <w:sz w:val="21"/>
           <w:szCs w:val="21"/>
         </w:rPr>
-        <w:t>stattfinden kann, wenn eine auskömmliche Finanzierung sowie eine vollständige Orchesterbesetzung gesichert ist. Im</w:t>
+        <w:t xml:space="preserve">stattfinden kann, wenn eine auskömmliche Finanzierung sowie eine vollständige Orchesterbesetzung gesichert </w:t>
+      </w:r>
+      <w:proofErr w:type="gramStart"/>
+      <w:r>
+        <w:rPr>
+          <w:rFonts w:ascii="Calibri" w:eastAsia="Calibri" w:hAnsi="Calibri" w:cs="Calibri"/>
+          <w:sz w:val="21"/>
+          <w:szCs w:val="21"/>
+        </w:rPr>
+        <w:t>ist</w:t>
+      </w:r>
+      <w:proofErr w:type="gramEnd"/>
+      <w:r>
+        <w:rPr>
+          <w:rFonts w:ascii="Calibri" w:eastAsia="Calibri" w:hAnsi="Calibri" w:cs="Calibri"/>
+          <w:sz w:val="21"/>
+          <w:szCs w:val="21"/>
+        </w:rPr>
+        <w:t>. Im</w:t>
       </w:r>
       <w:r>
         <w:rPr>
@@ -2744,8 +3573,27 @@
           <w:sz w:val="21"/>
           <w:szCs w:val="21"/>
         </w:rPr>
-        <w:t xml:space="preserve">{%p if </w:t>
-      </w:r>
+        <w:t xml:space="preserve">{%p </w:t>
+      </w:r>
+      <w:proofErr w:type="spellStart"/>
+      <w:r>
+        <w:rPr>
+          <w:rFonts w:ascii="Calibri" w:eastAsia="Calibri" w:hAnsi="Calibri" w:cs="Calibri"/>
+          <w:sz w:val="21"/>
+          <w:szCs w:val="21"/>
+        </w:rPr>
+        <w:t>if</w:t>
+      </w:r>
+      <w:proofErr w:type="spellEnd"/>
+      <w:r>
+        <w:rPr>
+          <w:rFonts w:ascii="Calibri" w:eastAsia="Calibri" w:hAnsi="Calibri" w:cs="Calibri"/>
+          <w:sz w:val="21"/>
+          <w:szCs w:val="21"/>
+        </w:rPr>
+        <w:t xml:space="preserve"> </w:t>
+      </w:r>
+      <w:proofErr w:type="spellStart"/>
       <w:r>
         <w:rPr>
           <w:rFonts w:ascii="Calibri" w:eastAsia="Calibri" w:hAnsi="Calibri" w:cs="Calibri"/>
@@ -2754,6 +3602,7 @@
         </w:rPr>
         <w:t>minderjaehrig</w:t>
       </w:r>
+      <w:proofErr w:type="spellEnd"/>
       <w:r>
         <w:rPr>
           <w:rFonts w:ascii="Calibri" w:eastAsia="Calibri" w:hAnsi="Calibri" w:cs="Calibri"/>
@@ -3000,7 +3849,25 @@
           <w:sz w:val="21"/>
           <w:szCs w:val="21"/>
         </w:rPr>
-        <w:t>{%p else %}</w:t>
+        <w:t xml:space="preserve">{%p </w:t>
+      </w:r>
+      <w:proofErr w:type="spellStart"/>
+      <w:r>
+        <w:rPr>
+          <w:rFonts w:ascii="Calibri" w:eastAsia="Calibri" w:hAnsi="Calibri" w:cs="Calibri"/>
+          <w:sz w:val="21"/>
+          <w:szCs w:val="21"/>
+        </w:rPr>
+        <w:t>else</w:t>
+      </w:r>
+      <w:proofErr w:type="spellEnd"/>
+      <w:r>
+        <w:rPr>
+          <w:rFonts w:ascii="Calibri" w:eastAsia="Calibri" w:hAnsi="Calibri" w:cs="Calibri"/>
+          <w:sz w:val="21"/>
+          <w:szCs w:val="21"/>
+        </w:rPr>
+        <w:t xml:space="preserve"> %}</w:t>
       </w:r>
     </w:p>
     <w:p>
@@ -3112,7 +3979,25 @@
           <w:sz w:val="21"/>
           <w:szCs w:val="21"/>
         </w:rPr>
-        <w:t>{%p endif %}</w:t>
+        <w:t xml:space="preserve">{%p </w:t>
+      </w:r>
+      <w:proofErr w:type="spellStart"/>
+      <w:r>
+        <w:rPr>
+          <w:rFonts w:ascii="Calibri" w:eastAsia="Calibri" w:hAnsi="Calibri" w:cs="Calibri"/>
+          <w:sz w:val="21"/>
+          <w:szCs w:val="21"/>
+        </w:rPr>
+        <w:t>endif</w:t>
+      </w:r>
+      <w:proofErr w:type="spellEnd"/>
+      <w:r>
+        <w:rPr>
+          <w:rFonts w:ascii="Calibri" w:eastAsia="Calibri" w:hAnsi="Calibri" w:cs="Calibri"/>
+          <w:sz w:val="21"/>
+          <w:szCs w:val="21"/>
+        </w:rPr>
+        <w:t xml:space="preserve"> %}</w:t>
       </w:r>
     </w:p>
     <w:p>
@@ -3616,7 +4501,27 @@
           <w:sz w:val="21"/>
           <w:szCs w:val="21"/>
         </w:rPr>
-        <w:t xml:space="preserve">Ich erteile dem Landesmusikrat Hamburg e.V. durch Unterschrift meine Einwilligung, dass der Landesmusikrat Hamburg e.V meine personenbezogenen Daten gemäß o.g. Angaben im Rahmen der aufgeführten bestimmten Fälle in Bezug auf die Arbeit des Orchesters nutzen und weitergeben darf. </w:t>
+        <w:t xml:space="preserve">Ich erteile dem Landesmusikrat Hamburg e.V. durch Unterschrift meine Einwilligung, dass der Landesmusikrat Hamburg </w:t>
+      </w:r>
+      <w:proofErr w:type="spellStart"/>
+      <w:r>
+        <w:rPr>
+          <w:rFonts w:ascii="Calibri" w:eastAsia="Calibri" w:hAnsi="Calibri" w:cs="Calibri"/>
+          <w:color w:val="000000"/>
+          <w:sz w:val="21"/>
+          <w:szCs w:val="21"/>
+        </w:rPr>
+        <w:t>e.V</w:t>
+      </w:r>
+      <w:proofErr w:type="spellEnd"/>
+      <w:r>
+        <w:rPr>
+          <w:rFonts w:ascii="Calibri" w:eastAsia="Calibri" w:hAnsi="Calibri" w:cs="Calibri"/>
+          <w:color w:val="000000"/>
+          <w:sz w:val="21"/>
+          <w:szCs w:val="21"/>
+        </w:rPr>
+        <w:t xml:space="preserve"> meine personenbezogenen Daten gemäß o.g. Angaben im Rahmen der aufgeführten bestimmten Fälle in Bezug auf die Arbeit des Orchesters nutzen und weitergeben darf. </w:t>
       </w:r>
     </w:p>
     <w:p>
@@ -3634,15 +4539,43 @@
           <w:sz w:val="21"/>
           <w:szCs w:val="21"/>
         </w:rPr>
-        <w:t xml:space="preserve">{% if </w:t>
-      </w:r>
-      <w:r>
-        <w:rPr>
-          <w:rFonts w:ascii="Calibri" w:eastAsia="Calibri" w:hAnsi="Calibri" w:cs="Calibri"/>
-          <w:sz w:val="21"/>
-          <w:szCs w:val="21"/>
-        </w:rPr>
-        <w:t xml:space="preserve">minderjaehrig </w:t>
+        <w:t xml:space="preserve">{% </w:t>
+      </w:r>
+      <w:proofErr w:type="spellStart"/>
+      <w:r>
+        <w:rPr>
+          <w:rFonts w:ascii="Calibri" w:eastAsia="Calibri" w:hAnsi="Calibri" w:cs="Calibri"/>
+          <w:sz w:val="21"/>
+          <w:szCs w:val="21"/>
+        </w:rPr>
+        <w:t>if</w:t>
+      </w:r>
+      <w:proofErr w:type="spellEnd"/>
+      <w:r>
+        <w:rPr>
+          <w:rFonts w:ascii="Calibri" w:eastAsia="Calibri" w:hAnsi="Calibri" w:cs="Calibri"/>
+          <w:sz w:val="21"/>
+          <w:szCs w:val="21"/>
+        </w:rPr>
+        <w:t xml:space="preserve"> </w:t>
+      </w:r>
+      <w:proofErr w:type="spellStart"/>
+      <w:r>
+        <w:rPr>
+          <w:rFonts w:ascii="Calibri" w:eastAsia="Calibri" w:hAnsi="Calibri" w:cs="Calibri"/>
+          <w:sz w:val="21"/>
+          <w:szCs w:val="21"/>
+        </w:rPr>
+        <w:t>minderjaehrig</w:t>
+      </w:r>
+      <w:proofErr w:type="spellEnd"/>
+      <w:r>
+        <w:rPr>
+          <w:rFonts w:ascii="Calibri" w:eastAsia="Calibri" w:hAnsi="Calibri" w:cs="Calibri"/>
+          <w:sz w:val="21"/>
+          <w:szCs w:val="21"/>
+        </w:rPr>
+        <w:t xml:space="preserve"> </w:t>
       </w:r>
       <w:r>
         <w:rPr>
@@ -3750,7 +4683,25 @@
           <w:sz w:val="21"/>
           <w:szCs w:val="21"/>
         </w:rPr>
-        <w:t>{% else %}</w:t>
+        <w:t xml:space="preserve">{% </w:t>
+      </w:r>
+      <w:proofErr w:type="spellStart"/>
+      <w:r>
+        <w:rPr>
+          <w:rFonts w:ascii="Calibri" w:eastAsia="Calibri" w:hAnsi="Calibri" w:cs="Calibri"/>
+          <w:sz w:val="21"/>
+          <w:szCs w:val="21"/>
+        </w:rPr>
+        <w:t>else</w:t>
+      </w:r>
+      <w:proofErr w:type="spellEnd"/>
+      <w:r>
+        <w:rPr>
+          <w:rFonts w:ascii="Calibri" w:eastAsia="Calibri" w:hAnsi="Calibri" w:cs="Calibri"/>
+          <w:sz w:val="21"/>
+          <w:szCs w:val="21"/>
+        </w:rPr>
+        <w:t xml:space="preserve"> %}</w:t>
       </w:r>
     </w:p>
     <w:p>
@@ -3824,7 +4775,25 @@
           <w:sz w:val="21"/>
           <w:szCs w:val="21"/>
         </w:rPr>
-        <w:t>{% endif %}</w:t>
+        <w:t xml:space="preserve">{% </w:t>
+      </w:r>
+      <w:proofErr w:type="spellStart"/>
+      <w:r>
+        <w:rPr>
+          <w:rFonts w:ascii="Calibri" w:eastAsia="Calibri" w:hAnsi="Calibri" w:cs="Calibri"/>
+          <w:sz w:val="21"/>
+          <w:szCs w:val="21"/>
+        </w:rPr>
+        <w:t>endif</w:t>
+      </w:r>
+      <w:proofErr w:type="spellEnd"/>
+      <w:r>
+        <w:rPr>
+          <w:rFonts w:ascii="Calibri" w:eastAsia="Calibri" w:hAnsi="Calibri" w:cs="Calibri"/>
+          <w:sz w:val="21"/>
+          <w:szCs w:val="21"/>
+        </w:rPr>
+        <w:t xml:space="preserve"> %}</w:t>
       </w:r>
     </w:p>
     <w:sectPr>
@@ -3840,7 +4809,7 @@
 </file>
 
 <file path=word/endnotes.xml><?xml version="1.0" encoding="utf-8"?>
-<w:endnotes xmlns:wpc="http://schemas.microsoft.com/office/word/2010/wordprocessingCanvas" xmlns:cx="http://schemas.microsoft.com/office/drawing/2014/chartex" xmlns:cx1="http://schemas.microsoft.com/office/drawing/2015/9/8/chartex" xmlns:cx2="http://schemas.microsoft.com/office/drawing/2015/10/21/chartex" xmlns:cx3="http://schemas.microsoft.com/office/drawing/2016/5/9/chartex" xmlns:cx4="http://schemas.microsoft.com/office/drawing/2016/5/10/chartex" xmlns:cx5="http://schemas.microsoft.com/office/drawing/2016/5/11/chartex" xmlns:cx6="http://schemas.microsoft.com/office/drawing/2016/5/12/chartex" xmlns:cx7="http://schemas.microsoft.com/office/drawing/2016/5/13/chartex" xmlns:cx8="http://schemas.microsoft.com/office/drawing/2016/5/14/chartex" xmlns:mc="http://schemas.openxmlformats.org/markup-compatibility/2006" xmlns:aink="http://schemas.microsoft.com/office/drawing/2016/ink" xmlns:am3d="http://schemas.microsoft.com/office/drawing/2017/model3d" xmlns:o="urn:schemas-microsoft-com:office:office" xmlns:r="http://schemas.openxmlformats.org/officeDocument/2006/relationships" xmlns:m="http://schemas.openxmlformats.org/officeDocument/2006/math" xmlns:v="urn:schemas-microsoft-com:vml" xmlns:wp14="http://schemas.microsoft.com/office/word/2010/wordprocessingDrawing" xmlns:wp="http://schemas.openxmlformats.org/drawingml/2006/wordprocessingDrawing" xmlns:w10="urn:schemas-microsoft-com:office:word" xmlns:w="http://schemas.openxmlformats.org/wordprocessingml/2006/main" xmlns:w14="http://schemas.microsoft.com/office/word/2010/wordml" xmlns:w15="http://schemas.microsoft.com/office/word/2012/wordml" xmlns:w16cid="http://schemas.microsoft.com/office/word/2016/wordml/cid" xmlns:w16se="http://schemas.microsoft.com/office/word/2015/wordml/symex" xmlns:wpg="http://schemas.microsoft.com/office/word/2010/wordprocessingGroup" xmlns:wpi="http://schemas.microsoft.com/office/word/2010/wordprocessingInk" xmlns:wne="http://schemas.microsoft.com/office/word/2006/wordml" xmlns:wps="http://schemas.microsoft.com/office/word/2010/wordprocessingShape" mc:Ignorable="w14 w15 w16se w16cid wp14">
+<w:endnotes xmlns:wpc="http://schemas.microsoft.com/office/word/2010/wordprocessingCanvas" xmlns:cx="http://schemas.microsoft.com/office/drawing/2014/chartex" xmlns:cx1="http://schemas.microsoft.com/office/drawing/2015/9/8/chartex" xmlns:cx2="http://schemas.microsoft.com/office/drawing/2015/10/21/chartex" xmlns:cx3="http://schemas.microsoft.com/office/drawing/2016/5/9/chartex" xmlns:cx4="http://schemas.microsoft.com/office/drawing/2016/5/10/chartex" xmlns:cx5="http://schemas.microsoft.com/office/drawing/2016/5/11/chartex" xmlns:cx6="http://schemas.microsoft.com/office/drawing/2016/5/12/chartex" xmlns:cx7="http://schemas.microsoft.com/office/drawing/2016/5/13/chartex" xmlns:cx8="http://schemas.microsoft.com/office/drawing/2016/5/14/chartex" xmlns:mc="http://schemas.openxmlformats.org/markup-compatibility/2006" xmlns:aink="http://schemas.microsoft.com/office/drawing/2016/ink" xmlns:am3d="http://schemas.microsoft.com/office/drawing/2017/model3d" xmlns:o="urn:schemas-microsoft-com:office:office" xmlns:r="http://schemas.openxmlformats.org/officeDocument/2006/relationships" xmlns:m="http://schemas.openxmlformats.org/officeDocument/2006/math" xmlns:v="urn:schemas-microsoft-com:vml" xmlns:wp14="http://schemas.microsoft.com/office/word/2010/wordprocessingDrawing" xmlns:wp="http://schemas.openxmlformats.org/drawingml/2006/wordprocessingDrawing" xmlns:w10="urn:schemas-microsoft-com:office:word" xmlns:w="http://schemas.openxmlformats.org/wordprocessingml/2006/main" xmlns:w14="http://schemas.microsoft.com/office/word/2010/wordml" xmlns:w15="http://schemas.microsoft.com/office/word/2012/wordml" xmlns:w16cex="http://schemas.microsoft.com/office/word/2018/wordml/cex" xmlns:w16cid="http://schemas.microsoft.com/office/word/2016/wordml/cid" xmlns:w16="http://schemas.microsoft.com/office/word/2018/wordml" xmlns:w16se="http://schemas.microsoft.com/office/word/2015/wordml/symex" xmlns:wpg="http://schemas.microsoft.com/office/word/2010/wordprocessingGroup" xmlns:wpi="http://schemas.microsoft.com/office/word/2010/wordprocessingInk" xmlns:wne="http://schemas.microsoft.com/office/word/2006/wordml" xmlns:wps="http://schemas.microsoft.com/office/word/2010/wordprocessingShape" mc:Ignorable="w14 w15 w16se w16cid w16 w16cex wp14">
   <w:endnote w:type="separator" w:id="-1">
     <w:p>
       <w:r>
@@ -3859,7 +4828,7 @@
 </file>
 
 <file path=word/footer1.xml><?xml version="1.0" encoding="utf-8"?>
-<w:ftr xmlns:wpc="http://schemas.microsoft.com/office/word/2010/wordprocessingCanvas" xmlns:cx="http://schemas.microsoft.com/office/drawing/2014/chartex" xmlns:cx1="http://schemas.microsoft.com/office/drawing/2015/9/8/chartex" xmlns:cx2="http://schemas.microsoft.com/office/drawing/2015/10/21/chartex" xmlns:cx3="http://schemas.microsoft.com/office/drawing/2016/5/9/chartex" xmlns:cx4="http://schemas.microsoft.com/office/drawing/2016/5/10/chartex" xmlns:cx5="http://schemas.microsoft.com/office/drawing/2016/5/11/chartex" xmlns:cx6="http://schemas.microsoft.com/office/drawing/2016/5/12/chartex" xmlns:cx7="http://schemas.microsoft.com/office/drawing/2016/5/13/chartex" xmlns:cx8="http://schemas.microsoft.com/office/drawing/2016/5/14/chartex" xmlns:mc="http://schemas.openxmlformats.org/markup-compatibility/2006" xmlns:aink="http://schemas.microsoft.com/office/drawing/2016/ink" xmlns:am3d="http://schemas.microsoft.com/office/drawing/2017/model3d" xmlns:o="urn:schemas-microsoft-com:office:office" xmlns:r="http://schemas.openxmlformats.org/officeDocument/2006/relationships" xmlns:m="http://schemas.openxmlformats.org/officeDocument/2006/math" xmlns:v="urn:schemas-microsoft-com:vml" xmlns:wp14="http://schemas.microsoft.com/office/word/2010/wordprocessingDrawing" xmlns:wp="http://schemas.openxmlformats.org/drawingml/2006/wordprocessingDrawing" xmlns:w10="urn:schemas-microsoft-com:office:word" xmlns:w="http://schemas.openxmlformats.org/wordprocessingml/2006/main" xmlns:w14="http://schemas.microsoft.com/office/word/2010/wordml" xmlns:w15="http://schemas.microsoft.com/office/word/2012/wordml" xmlns:w16cid="http://schemas.microsoft.com/office/word/2016/wordml/cid" xmlns:w16se="http://schemas.microsoft.com/office/word/2015/wordml/symex" xmlns:wpg="http://schemas.microsoft.com/office/word/2010/wordprocessingGroup" xmlns:wpi="http://schemas.microsoft.com/office/word/2010/wordprocessingInk" xmlns:wne="http://schemas.microsoft.com/office/word/2006/wordml" xmlns:wps="http://schemas.microsoft.com/office/word/2010/wordprocessingShape" mc:Ignorable="w14 w15 w16se w16cid wp14">
+<w:ftr xmlns:wpc="http://schemas.microsoft.com/office/word/2010/wordprocessingCanvas" xmlns:cx="http://schemas.microsoft.com/office/drawing/2014/chartex" xmlns:cx1="http://schemas.microsoft.com/office/drawing/2015/9/8/chartex" xmlns:cx2="http://schemas.microsoft.com/office/drawing/2015/10/21/chartex" xmlns:cx3="http://schemas.microsoft.com/office/drawing/2016/5/9/chartex" xmlns:cx4="http://schemas.microsoft.com/office/drawing/2016/5/10/chartex" xmlns:cx5="http://schemas.microsoft.com/office/drawing/2016/5/11/chartex" xmlns:cx6="http://schemas.microsoft.com/office/drawing/2016/5/12/chartex" xmlns:cx7="http://schemas.microsoft.com/office/drawing/2016/5/13/chartex" xmlns:cx8="http://schemas.microsoft.com/office/drawing/2016/5/14/chartex" xmlns:mc="http://schemas.openxmlformats.org/markup-compatibility/2006" xmlns:aink="http://schemas.microsoft.com/office/drawing/2016/ink" xmlns:am3d="http://schemas.microsoft.com/office/drawing/2017/model3d" xmlns:o="urn:schemas-microsoft-com:office:office" xmlns:r="http://schemas.openxmlformats.org/officeDocument/2006/relationships" xmlns:m="http://schemas.openxmlformats.org/officeDocument/2006/math" xmlns:v="urn:schemas-microsoft-com:vml" xmlns:wp14="http://schemas.microsoft.com/office/word/2010/wordprocessingDrawing" xmlns:wp="http://schemas.openxmlformats.org/drawingml/2006/wordprocessingDrawing" xmlns:w10="urn:schemas-microsoft-com:office:word" xmlns:w="http://schemas.openxmlformats.org/wordprocessingml/2006/main" xmlns:w14="http://schemas.microsoft.com/office/word/2010/wordml" xmlns:w15="http://schemas.microsoft.com/office/word/2012/wordml" xmlns:w16cex="http://schemas.microsoft.com/office/word/2018/wordml/cex" xmlns:w16cid="http://schemas.microsoft.com/office/word/2016/wordml/cid" xmlns:w16="http://schemas.microsoft.com/office/word/2018/wordml" xmlns:w16se="http://schemas.microsoft.com/office/word/2015/wordml/symex" xmlns:wpg="http://schemas.microsoft.com/office/word/2010/wordprocessingGroup" xmlns:wpi="http://schemas.microsoft.com/office/word/2010/wordprocessingInk" xmlns:wne="http://schemas.microsoft.com/office/word/2006/wordml" xmlns:wps="http://schemas.microsoft.com/office/word/2010/wordprocessingShape" mc:Ignorable="w14 w15 w16se w16cid w16 w16cex wp14">
   <w:p>
     <w:pPr>
       <w:pBdr>
@@ -3880,7 +4849,7 @@
 </file>
 
 <file path=word/footer2.xml><?xml version="1.0" encoding="utf-8"?>
-<w:ftr xmlns:wpc="http://schemas.microsoft.com/office/word/2010/wordprocessingCanvas" xmlns:cx="http://schemas.microsoft.com/office/drawing/2014/chartex" xmlns:cx1="http://schemas.microsoft.com/office/drawing/2015/9/8/chartex" xmlns:cx2="http://schemas.microsoft.com/office/drawing/2015/10/21/chartex" xmlns:cx3="http://schemas.microsoft.com/office/drawing/2016/5/9/chartex" xmlns:cx4="http://schemas.microsoft.com/office/drawing/2016/5/10/chartex" xmlns:cx5="http://schemas.microsoft.com/office/drawing/2016/5/11/chartex" xmlns:cx6="http://schemas.microsoft.com/office/drawing/2016/5/12/chartex" xmlns:cx7="http://schemas.microsoft.com/office/drawing/2016/5/13/chartex" xmlns:cx8="http://schemas.microsoft.com/office/drawing/2016/5/14/chartex" xmlns:mc="http://schemas.openxmlformats.org/markup-compatibility/2006" xmlns:aink="http://schemas.microsoft.com/office/drawing/2016/ink" xmlns:am3d="http://schemas.microsoft.com/office/drawing/2017/model3d" xmlns:o="urn:schemas-microsoft-com:office:office" xmlns:r="http://schemas.openxmlformats.org/officeDocument/2006/relationships" xmlns:m="http://schemas.openxmlformats.org/officeDocument/2006/math" xmlns:v="urn:schemas-microsoft-com:vml" xmlns:wp14="http://schemas.microsoft.com/office/word/2010/wordprocessingDrawing" xmlns:wp="http://schemas.openxmlformats.org/drawingml/2006/wordprocessingDrawing" xmlns:w10="urn:schemas-microsoft-com:office:word" xmlns:w="http://schemas.openxmlformats.org/wordprocessingml/2006/main" xmlns:w14="http://schemas.microsoft.com/office/word/2010/wordml" xmlns:w15="http://schemas.microsoft.com/office/word/2012/wordml" xmlns:w16cid="http://schemas.microsoft.com/office/word/2016/wordml/cid" xmlns:w16se="http://schemas.microsoft.com/office/word/2015/wordml/symex" xmlns:wpg="http://schemas.microsoft.com/office/word/2010/wordprocessingGroup" xmlns:wpi="http://schemas.microsoft.com/office/word/2010/wordprocessingInk" xmlns:wne="http://schemas.microsoft.com/office/word/2006/wordml" xmlns:wps="http://schemas.microsoft.com/office/word/2010/wordprocessingShape" mc:Ignorable="w14 w15 w16se w16cid wp14">
+<w:ftr xmlns:wpc="http://schemas.microsoft.com/office/word/2010/wordprocessingCanvas" xmlns:cx="http://schemas.microsoft.com/office/drawing/2014/chartex" xmlns:cx1="http://schemas.microsoft.com/office/drawing/2015/9/8/chartex" xmlns:cx2="http://schemas.microsoft.com/office/drawing/2015/10/21/chartex" xmlns:cx3="http://schemas.microsoft.com/office/drawing/2016/5/9/chartex" xmlns:cx4="http://schemas.microsoft.com/office/drawing/2016/5/10/chartex" xmlns:cx5="http://schemas.microsoft.com/office/drawing/2016/5/11/chartex" xmlns:cx6="http://schemas.microsoft.com/office/drawing/2016/5/12/chartex" xmlns:cx7="http://schemas.microsoft.com/office/drawing/2016/5/13/chartex" xmlns:cx8="http://schemas.microsoft.com/office/drawing/2016/5/14/chartex" xmlns:mc="http://schemas.openxmlformats.org/markup-compatibility/2006" xmlns:aink="http://schemas.microsoft.com/office/drawing/2016/ink" xmlns:am3d="http://schemas.microsoft.com/office/drawing/2017/model3d" xmlns:o="urn:schemas-microsoft-com:office:office" xmlns:r="http://schemas.openxmlformats.org/officeDocument/2006/relationships" xmlns:m="http://schemas.openxmlformats.org/officeDocument/2006/math" xmlns:v="urn:schemas-microsoft-com:vml" xmlns:wp14="http://schemas.microsoft.com/office/word/2010/wordprocessingDrawing" xmlns:wp="http://schemas.openxmlformats.org/drawingml/2006/wordprocessingDrawing" xmlns:w10="urn:schemas-microsoft-com:office:word" xmlns:w="http://schemas.openxmlformats.org/wordprocessingml/2006/main" xmlns:w14="http://schemas.microsoft.com/office/word/2010/wordml" xmlns:w15="http://schemas.microsoft.com/office/word/2012/wordml" xmlns:w16cex="http://schemas.microsoft.com/office/word/2018/wordml/cex" xmlns:w16cid="http://schemas.microsoft.com/office/word/2016/wordml/cid" xmlns:w16="http://schemas.microsoft.com/office/word/2018/wordml" xmlns:w16se="http://schemas.microsoft.com/office/word/2015/wordml/symex" xmlns:wpg="http://schemas.microsoft.com/office/word/2010/wordprocessingGroup" xmlns:wpi="http://schemas.microsoft.com/office/word/2010/wordprocessingInk" xmlns:wne="http://schemas.microsoft.com/office/word/2006/wordml" xmlns:wps="http://schemas.microsoft.com/office/word/2010/wordprocessingShape" mc:Ignorable="w14 w15 w16se w16cid w16 w16cex wp14">
   <w:p>
     <w:pPr>
       <w:pBdr>
@@ -4032,8 +5001,9 @@
         <w:sz w:val="15"/>
         <w:szCs w:val="15"/>
       </w:rPr>
-      <w:t>Rüdiger Grambow</w:t>
+      <w:t xml:space="preserve">Rüdiger </w:t>
     </w:r>
+    <w:proofErr w:type="spellStart"/>
     <w:r>
       <w:rPr>
         <w:rFonts w:ascii="Calibri" w:eastAsia="Calibri" w:hAnsi="Calibri" w:cs="Calibri"/>
@@ -4041,8 +5011,9 @@
         <w:sz w:val="15"/>
         <w:szCs w:val="15"/>
       </w:rPr>
-      <w:tab/>
+      <w:t>Grambow</w:t>
     </w:r>
+    <w:proofErr w:type="spellEnd"/>
     <w:r>
       <w:rPr>
         <w:rFonts w:ascii="Calibri" w:eastAsia="Calibri" w:hAnsi="Calibri" w:cs="Calibri"/>
@@ -4051,7 +5022,6 @@
         <w:szCs w:val="15"/>
       </w:rPr>
       <w:tab/>
-      <w:t>Thomas Prisching</w:t>
     </w:r>
     <w:r>
       <w:rPr>
@@ -4061,8 +5031,9 @@
         <w:szCs w:val="15"/>
       </w:rPr>
       <w:tab/>
-      <w:t xml:space="preserve">    Registergericht: Amtsgericht Hamburg</w:t>
+      <w:t xml:space="preserve">Thomas </w:t>
     </w:r>
+    <w:proofErr w:type="spellStart"/>
     <w:r>
       <w:rPr>
         <w:rFonts w:ascii="Calibri" w:eastAsia="Calibri" w:hAnsi="Calibri" w:cs="Calibri"/>
@@ -4070,8 +5041,48 @@
         <w:sz w:val="15"/>
         <w:szCs w:val="15"/>
       </w:rPr>
+      <w:t>Prisching</w:t>
+    </w:r>
+    <w:proofErr w:type="spellEnd"/>
+    <w:r>
+      <w:rPr>
+        <w:rFonts w:ascii="Calibri" w:eastAsia="Calibri" w:hAnsi="Calibri" w:cs="Calibri"/>
+        <w:color w:val="000000"/>
+        <w:sz w:val="15"/>
+        <w:szCs w:val="15"/>
+      </w:rPr>
       <w:tab/>
-      <w:t xml:space="preserve">Dammtorstr.14 (5.Stock)                </w:t>
+      <w:t xml:space="preserve">    Registergericht: Amtsgericht Hamburg</w:t>
+    </w:r>
+    <w:r>
+      <w:rPr>
+        <w:rFonts w:ascii="Calibri" w:eastAsia="Calibri" w:hAnsi="Calibri" w:cs="Calibri"/>
+        <w:color w:val="000000"/>
+        <w:sz w:val="15"/>
+        <w:szCs w:val="15"/>
+      </w:rPr>
+      <w:tab/>
+      <w:t>Dammtorstr.14 (5.</w:t>
+    </w:r>
+    <w:proofErr w:type="gramStart"/>
+    <w:r>
+      <w:rPr>
+        <w:rFonts w:ascii="Calibri" w:eastAsia="Calibri" w:hAnsi="Calibri" w:cs="Calibri"/>
+        <w:color w:val="000000"/>
+        <w:sz w:val="15"/>
+        <w:szCs w:val="15"/>
+      </w:rPr>
+      <w:t xml:space="preserve">Stock)   </w:t>
+    </w:r>
+    <w:proofErr w:type="gramEnd"/>
+    <w:r>
+      <w:rPr>
+        <w:rFonts w:ascii="Calibri" w:eastAsia="Calibri" w:hAnsi="Calibri" w:cs="Calibri"/>
+        <w:color w:val="000000"/>
+        <w:sz w:val="15"/>
+        <w:szCs w:val="15"/>
+      </w:rPr>
+      <w:t xml:space="preserve">             </w:t>
     </w:r>
     <w:r>
       <w:rPr>
@@ -4190,8 +5201,9 @@
         <w:szCs w:val="15"/>
       </w:rPr>
       <w:tab/>
-      <w:t xml:space="preserve">    Finanzamt: Hamburg-Mitte</w:t>
+      <w:t xml:space="preserve">    Finanzamt: Hamburg-</w:t>
     </w:r>
+    <w:proofErr w:type="gramStart"/>
     <w:r>
       <w:rPr>
         <w:rFonts w:ascii="Calibri" w:eastAsia="Calibri" w:hAnsi="Calibri" w:cs="Calibri"/>
@@ -4199,7 +5211,7 @@
         <w:sz w:val="15"/>
         <w:szCs w:val="15"/>
       </w:rPr>
-      <w:tab/>
+      <w:t>Mitte</w:t>
     </w:r>
     <w:r>
       <w:rPr>
@@ -4209,7 +5221,26 @@
         <w:szCs w:val="15"/>
       </w:rPr>
       <w:tab/>
-      <w:t>E-Mail: post@landesmusikrat-hamburg.de</w:t>
+    </w:r>
+    <w:r>
+      <w:rPr>
+        <w:rFonts w:ascii="Calibri" w:eastAsia="Calibri" w:hAnsi="Calibri" w:cs="Calibri"/>
+        <w:color w:val="000000"/>
+        <w:sz w:val="15"/>
+        <w:szCs w:val="15"/>
+      </w:rPr>
+      <w:tab/>
+      <w:t>E-Mail</w:t>
+    </w:r>
+    <w:proofErr w:type="gramEnd"/>
+    <w:r>
+      <w:rPr>
+        <w:rFonts w:ascii="Calibri" w:eastAsia="Calibri" w:hAnsi="Calibri" w:cs="Calibri"/>
+        <w:color w:val="000000"/>
+        <w:sz w:val="15"/>
+        <w:szCs w:val="15"/>
+      </w:rPr>
+      <w:t>: post@landesmusikrat-hamburg.de</w:t>
     </w:r>
   </w:p>
   <w:p>
@@ -4321,7 +5352,7 @@
 </file>
 
 <file path=word/footer3.xml><?xml version="1.0" encoding="utf-8"?>
-<w:ftr xmlns:wpc="http://schemas.microsoft.com/office/word/2010/wordprocessingCanvas" xmlns:cx="http://schemas.microsoft.com/office/drawing/2014/chartex" xmlns:cx1="http://schemas.microsoft.com/office/drawing/2015/9/8/chartex" xmlns:cx2="http://schemas.microsoft.com/office/drawing/2015/10/21/chartex" xmlns:cx3="http://schemas.microsoft.com/office/drawing/2016/5/9/chartex" xmlns:cx4="http://schemas.microsoft.com/office/drawing/2016/5/10/chartex" xmlns:cx5="http://schemas.microsoft.com/office/drawing/2016/5/11/chartex" xmlns:cx6="http://schemas.microsoft.com/office/drawing/2016/5/12/chartex" xmlns:cx7="http://schemas.microsoft.com/office/drawing/2016/5/13/chartex" xmlns:cx8="http://schemas.microsoft.com/office/drawing/2016/5/14/chartex" xmlns:mc="http://schemas.openxmlformats.org/markup-compatibility/2006" xmlns:aink="http://schemas.microsoft.com/office/drawing/2016/ink" xmlns:am3d="http://schemas.microsoft.com/office/drawing/2017/model3d" xmlns:o="urn:schemas-microsoft-com:office:office" xmlns:r="http://schemas.openxmlformats.org/officeDocument/2006/relationships" xmlns:m="http://schemas.openxmlformats.org/officeDocument/2006/math" xmlns:v="urn:schemas-microsoft-com:vml" xmlns:wp14="http://schemas.microsoft.com/office/word/2010/wordprocessingDrawing" xmlns:wp="http://schemas.openxmlformats.org/drawingml/2006/wordprocessingDrawing" xmlns:w10="urn:schemas-microsoft-com:office:word" xmlns:w="http://schemas.openxmlformats.org/wordprocessingml/2006/main" xmlns:w14="http://schemas.microsoft.com/office/word/2010/wordml" xmlns:w15="http://schemas.microsoft.com/office/word/2012/wordml" xmlns:w16cid="http://schemas.microsoft.com/office/word/2016/wordml/cid" xmlns:w16se="http://schemas.microsoft.com/office/word/2015/wordml/symex" xmlns:wpg="http://schemas.microsoft.com/office/word/2010/wordprocessingGroup" xmlns:wpi="http://schemas.microsoft.com/office/word/2010/wordprocessingInk" xmlns:wne="http://schemas.microsoft.com/office/word/2006/wordml" xmlns:wps="http://schemas.microsoft.com/office/word/2010/wordprocessingShape" mc:Ignorable="w14 w15 w16se w16cid wp14">
+<w:ftr xmlns:wpc="http://schemas.microsoft.com/office/word/2010/wordprocessingCanvas" xmlns:cx="http://schemas.microsoft.com/office/drawing/2014/chartex" xmlns:cx1="http://schemas.microsoft.com/office/drawing/2015/9/8/chartex" xmlns:cx2="http://schemas.microsoft.com/office/drawing/2015/10/21/chartex" xmlns:cx3="http://schemas.microsoft.com/office/drawing/2016/5/9/chartex" xmlns:cx4="http://schemas.microsoft.com/office/drawing/2016/5/10/chartex" xmlns:cx5="http://schemas.microsoft.com/office/drawing/2016/5/11/chartex" xmlns:cx6="http://schemas.microsoft.com/office/drawing/2016/5/12/chartex" xmlns:cx7="http://schemas.microsoft.com/office/drawing/2016/5/13/chartex" xmlns:cx8="http://schemas.microsoft.com/office/drawing/2016/5/14/chartex" xmlns:mc="http://schemas.openxmlformats.org/markup-compatibility/2006" xmlns:aink="http://schemas.microsoft.com/office/drawing/2016/ink" xmlns:am3d="http://schemas.microsoft.com/office/drawing/2017/model3d" xmlns:o="urn:schemas-microsoft-com:office:office" xmlns:r="http://schemas.openxmlformats.org/officeDocument/2006/relationships" xmlns:m="http://schemas.openxmlformats.org/officeDocument/2006/math" xmlns:v="urn:schemas-microsoft-com:vml" xmlns:wp14="http://schemas.microsoft.com/office/word/2010/wordprocessingDrawing" xmlns:wp="http://schemas.openxmlformats.org/drawingml/2006/wordprocessingDrawing" xmlns:w10="urn:schemas-microsoft-com:office:word" xmlns:w="http://schemas.openxmlformats.org/wordprocessingml/2006/main" xmlns:w14="http://schemas.microsoft.com/office/word/2010/wordml" xmlns:w15="http://schemas.microsoft.com/office/word/2012/wordml" xmlns:w16cex="http://schemas.microsoft.com/office/word/2018/wordml/cex" xmlns:w16cid="http://schemas.microsoft.com/office/word/2016/wordml/cid" xmlns:w16="http://schemas.microsoft.com/office/word/2018/wordml" xmlns:w16se="http://schemas.microsoft.com/office/word/2015/wordml/symex" xmlns:wpg="http://schemas.microsoft.com/office/word/2010/wordprocessingGroup" xmlns:wpi="http://schemas.microsoft.com/office/word/2010/wordprocessingInk" xmlns:wne="http://schemas.microsoft.com/office/word/2006/wordml" xmlns:wps="http://schemas.microsoft.com/office/word/2010/wordprocessingShape" mc:Ignorable="w14 w15 w16se w16cid w16 w16cex wp14">
   <w:p>
     <w:pPr>
       <w:pBdr>
@@ -4342,7 +5373,7 @@
 </file>
 
 <file path=word/footnotes.xml><?xml version="1.0" encoding="utf-8"?>
-<w:footnotes xmlns:wpc="http://schemas.microsoft.com/office/word/2010/wordprocessingCanvas" xmlns:cx="http://schemas.microsoft.com/office/drawing/2014/chartex" xmlns:cx1="http://schemas.microsoft.com/office/drawing/2015/9/8/chartex" xmlns:cx2="http://schemas.microsoft.com/office/drawing/2015/10/21/chartex" xmlns:cx3="http://schemas.microsoft.com/office/drawing/2016/5/9/chartex" xmlns:cx4="http://schemas.microsoft.com/office/drawing/2016/5/10/chartex" xmlns:cx5="http://schemas.microsoft.com/office/drawing/2016/5/11/chartex" xmlns:cx6="http://schemas.microsoft.com/office/drawing/2016/5/12/chartex" xmlns:cx7="http://schemas.microsoft.com/office/drawing/2016/5/13/chartex" xmlns:cx8="http://schemas.microsoft.com/office/drawing/2016/5/14/chartex" xmlns:mc="http://schemas.openxmlformats.org/markup-compatibility/2006" xmlns:aink="http://schemas.microsoft.com/office/drawing/2016/ink" xmlns:am3d="http://schemas.microsoft.com/office/drawing/2017/model3d" xmlns:o="urn:schemas-microsoft-com:office:office" xmlns:r="http://schemas.openxmlformats.org/officeDocument/2006/relationships" xmlns:m="http://schemas.openxmlformats.org/officeDocument/2006/math" xmlns:v="urn:schemas-microsoft-com:vml" xmlns:wp14="http://schemas.microsoft.com/office/word/2010/wordprocessingDrawing" xmlns:wp="http://schemas.openxmlformats.org/drawingml/2006/wordprocessingDrawing" xmlns:w10="urn:schemas-microsoft-com:office:word" xmlns:w="http://schemas.openxmlformats.org/wordprocessingml/2006/main" xmlns:w14="http://schemas.microsoft.com/office/word/2010/wordml" xmlns:w15="http://schemas.microsoft.com/office/word/2012/wordml" xmlns:w16cid="http://schemas.microsoft.com/office/word/2016/wordml/cid" xmlns:w16se="http://schemas.microsoft.com/office/word/2015/wordml/symex" xmlns:wpg="http://schemas.microsoft.com/office/word/2010/wordprocessingGroup" xmlns:wpi="http://schemas.microsoft.com/office/word/2010/wordprocessingInk" xmlns:wne="http://schemas.microsoft.com/office/word/2006/wordml" xmlns:wps="http://schemas.microsoft.com/office/word/2010/wordprocessingShape" mc:Ignorable="w14 w15 w16se w16cid wp14">
+<w:footnotes xmlns:wpc="http://schemas.microsoft.com/office/word/2010/wordprocessingCanvas" xmlns:cx="http://schemas.microsoft.com/office/drawing/2014/chartex" xmlns:cx1="http://schemas.microsoft.com/office/drawing/2015/9/8/chartex" xmlns:cx2="http://schemas.microsoft.com/office/drawing/2015/10/21/chartex" xmlns:cx3="http://schemas.microsoft.com/office/drawing/2016/5/9/chartex" xmlns:cx4="http://schemas.microsoft.com/office/drawing/2016/5/10/chartex" xmlns:cx5="http://schemas.microsoft.com/office/drawing/2016/5/11/chartex" xmlns:cx6="http://schemas.microsoft.com/office/drawing/2016/5/12/chartex" xmlns:cx7="http://schemas.microsoft.com/office/drawing/2016/5/13/chartex" xmlns:cx8="http://schemas.microsoft.com/office/drawing/2016/5/14/chartex" xmlns:mc="http://schemas.openxmlformats.org/markup-compatibility/2006" xmlns:aink="http://schemas.microsoft.com/office/drawing/2016/ink" xmlns:am3d="http://schemas.microsoft.com/office/drawing/2017/model3d" xmlns:o="urn:schemas-microsoft-com:office:office" xmlns:r="http://schemas.openxmlformats.org/officeDocument/2006/relationships" xmlns:m="http://schemas.openxmlformats.org/officeDocument/2006/math" xmlns:v="urn:schemas-microsoft-com:vml" xmlns:wp14="http://schemas.microsoft.com/office/word/2010/wordprocessingDrawing" xmlns:wp="http://schemas.openxmlformats.org/drawingml/2006/wordprocessingDrawing" xmlns:w10="urn:schemas-microsoft-com:office:word" xmlns:w="http://schemas.openxmlformats.org/wordprocessingml/2006/main" xmlns:w14="http://schemas.microsoft.com/office/word/2010/wordml" xmlns:w15="http://schemas.microsoft.com/office/word/2012/wordml" xmlns:w16cex="http://schemas.microsoft.com/office/word/2018/wordml/cex" xmlns:w16cid="http://schemas.microsoft.com/office/word/2016/wordml/cid" xmlns:w16="http://schemas.microsoft.com/office/word/2018/wordml" xmlns:w16se="http://schemas.microsoft.com/office/word/2015/wordml/symex" xmlns:wpg="http://schemas.microsoft.com/office/word/2010/wordprocessingGroup" xmlns:wpi="http://schemas.microsoft.com/office/word/2010/wordprocessingInk" xmlns:wne="http://schemas.microsoft.com/office/word/2006/wordml" xmlns:wps="http://schemas.microsoft.com/office/word/2010/wordprocessingShape" mc:Ignorable="w14 w15 w16se w16cid w16 w16cex wp14">
   <w:footnote w:type="separator" w:id="-1">
     <w:p>
       <w:r>
@@ -4361,7 +5392,7 @@
 </file>
 
 <file path=word/header1.xml><?xml version="1.0" encoding="utf-8"?>
-<w:hdr xmlns:wpc="http://schemas.microsoft.com/office/word/2010/wordprocessingCanvas" xmlns:cx="http://schemas.microsoft.com/office/drawing/2014/chartex" xmlns:cx1="http://schemas.microsoft.com/office/drawing/2015/9/8/chartex" xmlns:cx2="http://schemas.microsoft.com/office/drawing/2015/10/21/chartex" xmlns:cx3="http://schemas.microsoft.com/office/drawing/2016/5/9/chartex" xmlns:cx4="http://schemas.microsoft.com/office/drawing/2016/5/10/chartex" xmlns:cx5="http://schemas.microsoft.com/office/drawing/2016/5/11/chartex" xmlns:cx6="http://schemas.microsoft.com/office/drawing/2016/5/12/chartex" xmlns:cx7="http://schemas.microsoft.com/office/drawing/2016/5/13/chartex" xmlns:cx8="http://schemas.microsoft.com/office/drawing/2016/5/14/chartex" xmlns:mc="http://schemas.openxmlformats.org/markup-compatibility/2006" xmlns:aink="http://schemas.microsoft.com/office/drawing/2016/ink" xmlns:am3d="http://schemas.microsoft.com/office/drawing/2017/model3d" xmlns:o="urn:schemas-microsoft-com:office:office" xmlns:r="http://schemas.openxmlformats.org/officeDocument/2006/relationships" xmlns:m="http://schemas.openxmlformats.org/officeDocument/2006/math" xmlns:v="urn:schemas-microsoft-com:vml" xmlns:wp14="http://schemas.microsoft.com/office/word/2010/wordprocessingDrawing" xmlns:wp="http://schemas.openxmlformats.org/drawingml/2006/wordprocessingDrawing" xmlns:w10="urn:schemas-microsoft-com:office:word" xmlns:w="http://schemas.openxmlformats.org/wordprocessingml/2006/main" xmlns:w14="http://schemas.microsoft.com/office/word/2010/wordml" xmlns:w15="http://schemas.microsoft.com/office/word/2012/wordml" xmlns:w16cid="http://schemas.microsoft.com/office/word/2016/wordml/cid" xmlns:w16se="http://schemas.microsoft.com/office/word/2015/wordml/symex" xmlns:wpg="http://schemas.microsoft.com/office/word/2010/wordprocessingGroup" xmlns:wpi="http://schemas.microsoft.com/office/word/2010/wordprocessingInk" xmlns:wne="http://schemas.microsoft.com/office/word/2006/wordml" xmlns:wps="http://schemas.microsoft.com/office/word/2010/wordprocessingShape" mc:Ignorable="w14 w15 w16se w16cid wp14">
+<w:hdr xmlns:wpc="http://schemas.microsoft.com/office/word/2010/wordprocessingCanvas" xmlns:cx="http://schemas.microsoft.com/office/drawing/2014/chartex" xmlns:cx1="http://schemas.microsoft.com/office/drawing/2015/9/8/chartex" xmlns:cx2="http://schemas.microsoft.com/office/drawing/2015/10/21/chartex" xmlns:cx3="http://schemas.microsoft.com/office/drawing/2016/5/9/chartex" xmlns:cx4="http://schemas.microsoft.com/office/drawing/2016/5/10/chartex" xmlns:cx5="http://schemas.microsoft.com/office/drawing/2016/5/11/chartex" xmlns:cx6="http://schemas.microsoft.com/office/drawing/2016/5/12/chartex" xmlns:cx7="http://schemas.microsoft.com/office/drawing/2016/5/13/chartex" xmlns:cx8="http://schemas.microsoft.com/office/drawing/2016/5/14/chartex" xmlns:mc="http://schemas.openxmlformats.org/markup-compatibility/2006" xmlns:aink="http://schemas.microsoft.com/office/drawing/2016/ink" xmlns:am3d="http://schemas.microsoft.com/office/drawing/2017/model3d" xmlns:o="urn:schemas-microsoft-com:office:office" xmlns:r="http://schemas.openxmlformats.org/officeDocument/2006/relationships" xmlns:m="http://schemas.openxmlformats.org/officeDocument/2006/math" xmlns:v="urn:schemas-microsoft-com:vml" xmlns:wp14="http://schemas.microsoft.com/office/word/2010/wordprocessingDrawing" xmlns:wp="http://schemas.openxmlformats.org/drawingml/2006/wordprocessingDrawing" xmlns:w10="urn:schemas-microsoft-com:office:word" xmlns:w="http://schemas.openxmlformats.org/wordprocessingml/2006/main" xmlns:w14="http://schemas.microsoft.com/office/word/2010/wordml" xmlns:w15="http://schemas.microsoft.com/office/word/2012/wordml" xmlns:w16cex="http://schemas.microsoft.com/office/word/2018/wordml/cex" xmlns:w16cid="http://schemas.microsoft.com/office/word/2016/wordml/cid" xmlns:w16="http://schemas.microsoft.com/office/word/2018/wordml" xmlns:w16se="http://schemas.microsoft.com/office/word/2015/wordml/symex" xmlns:wpg="http://schemas.microsoft.com/office/word/2010/wordprocessingGroup" xmlns:wpi="http://schemas.microsoft.com/office/word/2010/wordprocessingInk" xmlns:wne="http://schemas.microsoft.com/office/word/2006/wordml" xmlns:wps="http://schemas.microsoft.com/office/word/2010/wordprocessingShape" mc:Ignorable="w14 w15 w16se w16cid w16 w16cex wp14">
   <w:p>
     <w:pPr>
       <w:pBdr>
@@ -4429,7 +5460,7 @@
             </wp:anchor>
           </w:drawing>
         </mc:Choice>
-        <mc:Fallback xmlns:sl="http://schemas.openxmlformats.org/schemaLibrary/2006/main" xmlns:a="http://schemas.openxmlformats.org/drawingml/2006/main" xmlns:pic="http://schemas.openxmlformats.org/drawingml/2006/picture" xmlns:c="http://schemas.openxmlformats.org/drawingml/2006/chart" xmlns:lc="http://schemas.openxmlformats.org/drawingml/2006/lockedCanvas" xmlns:dgm="http://schemas.openxmlformats.org/drawingml/2006/diagram">
+        <mc:Fallback xmlns:dgm="http://schemas.openxmlformats.org/drawingml/2006/diagram" xmlns:lc="http://schemas.openxmlformats.org/drawingml/2006/lockedCanvas" xmlns:c="http://schemas.openxmlformats.org/drawingml/2006/chart" xmlns:pic="http://schemas.openxmlformats.org/drawingml/2006/picture" xmlns:a="http://schemas.openxmlformats.org/drawingml/2006/main" xmlns:sl="http://schemas.openxmlformats.org/schemaLibrary/2006/main">
           <w:drawing>
             <wp:anchor allowOverlap="1" behindDoc="0" distB="0" distT="0" distL="0" distR="0" hidden="0" layoutInCell="1" locked="0" relativeHeight="0" simplePos="0">
               <wp:simplePos x="0" y="0"/>
@@ -4628,7 +5659,7 @@
 </file>
 
 <file path=word/header2.xml><?xml version="1.0" encoding="utf-8"?>
-<w:hdr xmlns:wpc="http://schemas.microsoft.com/office/word/2010/wordprocessingCanvas" xmlns:cx="http://schemas.microsoft.com/office/drawing/2014/chartex" xmlns:cx1="http://schemas.microsoft.com/office/drawing/2015/9/8/chartex" xmlns:cx2="http://schemas.microsoft.com/office/drawing/2015/10/21/chartex" xmlns:cx3="http://schemas.microsoft.com/office/drawing/2016/5/9/chartex" xmlns:cx4="http://schemas.microsoft.com/office/drawing/2016/5/10/chartex" xmlns:cx5="http://schemas.microsoft.com/office/drawing/2016/5/11/chartex" xmlns:cx6="http://schemas.microsoft.com/office/drawing/2016/5/12/chartex" xmlns:cx7="http://schemas.microsoft.com/office/drawing/2016/5/13/chartex" xmlns:cx8="http://schemas.microsoft.com/office/drawing/2016/5/14/chartex" xmlns:mc="http://schemas.openxmlformats.org/markup-compatibility/2006" xmlns:aink="http://schemas.microsoft.com/office/drawing/2016/ink" xmlns:am3d="http://schemas.microsoft.com/office/drawing/2017/model3d" xmlns:o="urn:schemas-microsoft-com:office:office" xmlns:r="http://schemas.openxmlformats.org/officeDocument/2006/relationships" xmlns:m="http://schemas.openxmlformats.org/officeDocument/2006/math" xmlns:v="urn:schemas-microsoft-com:vml" xmlns:wp14="http://schemas.microsoft.com/office/word/2010/wordprocessingDrawing" xmlns:wp="http://schemas.openxmlformats.org/drawingml/2006/wordprocessingDrawing" xmlns:w10="urn:schemas-microsoft-com:office:word" xmlns:w="http://schemas.openxmlformats.org/wordprocessingml/2006/main" xmlns:w14="http://schemas.microsoft.com/office/word/2010/wordml" xmlns:w15="http://schemas.microsoft.com/office/word/2012/wordml" xmlns:w16cid="http://schemas.microsoft.com/office/word/2016/wordml/cid" xmlns:w16se="http://schemas.microsoft.com/office/word/2015/wordml/symex" xmlns:wpg="http://schemas.microsoft.com/office/word/2010/wordprocessingGroup" xmlns:wpi="http://schemas.microsoft.com/office/word/2010/wordprocessingInk" xmlns:wne="http://schemas.microsoft.com/office/word/2006/wordml" xmlns:wps="http://schemas.microsoft.com/office/word/2010/wordprocessingShape" mc:Ignorable="w14 w15 w16se w16cid wp14">
+<w:hdr xmlns:wpc="http://schemas.microsoft.com/office/word/2010/wordprocessingCanvas" xmlns:cx="http://schemas.microsoft.com/office/drawing/2014/chartex" xmlns:cx1="http://schemas.microsoft.com/office/drawing/2015/9/8/chartex" xmlns:cx2="http://schemas.microsoft.com/office/drawing/2015/10/21/chartex" xmlns:cx3="http://schemas.microsoft.com/office/drawing/2016/5/9/chartex" xmlns:cx4="http://schemas.microsoft.com/office/drawing/2016/5/10/chartex" xmlns:cx5="http://schemas.microsoft.com/office/drawing/2016/5/11/chartex" xmlns:cx6="http://schemas.microsoft.com/office/drawing/2016/5/12/chartex" xmlns:cx7="http://schemas.microsoft.com/office/drawing/2016/5/13/chartex" xmlns:cx8="http://schemas.microsoft.com/office/drawing/2016/5/14/chartex" xmlns:mc="http://schemas.openxmlformats.org/markup-compatibility/2006" xmlns:aink="http://schemas.microsoft.com/office/drawing/2016/ink" xmlns:am3d="http://schemas.microsoft.com/office/drawing/2017/model3d" xmlns:o="urn:schemas-microsoft-com:office:office" xmlns:r="http://schemas.openxmlformats.org/officeDocument/2006/relationships" xmlns:m="http://schemas.openxmlformats.org/officeDocument/2006/math" xmlns:v="urn:schemas-microsoft-com:vml" xmlns:wp14="http://schemas.microsoft.com/office/word/2010/wordprocessingDrawing" xmlns:wp="http://schemas.openxmlformats.org/drawingml/2006/wordprocessingDrawing" xmlns:w10="urn:schemas-microsoft-com:office:word" xmlns:w="http://schemas.openxmlformats.org/wordprocessingml/2006/main" xmlns:w14="http://schemas.microsoft.com/office/word/2010/wordml" xmlns:w15="http://schemas.microsoft.com/office/word/2012/wordml" xmlns:w16cex="http://schemas.microsoft.com/office/word/2018/wordml/cex" xmlns:w16cid="http://schemas.microsoft.com/office/word/2016/wordml/cid" xmlns:w16="http://schemas.microsoft.com/office/word/2018/wordml" xmlns:w16se="http://schemas.microsoft.com/office/word/2015/wordml/symex" xmlns:wpg="http://schemas.microsoft.com/office/word/2010/wordprocessingGroup" xmlns:wpi="http://schemas.microsoft.com/office/word/2010/wordprocessingInk" xmlns:wne="http://schemas.microsoft.com/office/word/2006/wordml" xmlns:wps="http://schemas.microsoft.com/office/word/2010/wordprocessingShape" mc:Ignorable="w14 w15 w16se w16cid w16 w16cex wp14">
   <w:p>
     <w:pPr>
       <w:pBdr>
@@ -4649,7 +5680,7 @@
 </file>
 
 <file path=word/numbering.xml><?xml version="1.0" encoding="utf-8"?>
-<w:numbering xmlns:wpc="http://schemas.microsoft.com/office/word/2010/wordprocessingCanvas" xmlns:cx="http://schemas.microsoft.com/office/drawing/2014/chartex" xmlns:cx1="http://schemas.microsoft.com/office/drawing/2015/9/8/chartex" xmlns:cx2="http://schemas.microsoft.com/office/drawing/2015/10/21/chartex" xmlns:cx3="http://schemas.microsoft.com/office/drawing/2016/5/9/chartex" xmlns:cx4="http://schemas.microsoft.com/office/drawing/2016/5/10/chartex" xmlns:cx5="http://schemas.microsoft.com/office/drawing/2016/5/11/chartex" xmlns:cx6="http://schemas.microsoft.com/office/drawing/2016/5/12/chartex" xmlns:cx7="http://schemas.microsoft.com/office/drawing/2016/5/13/chartex" xmlns:cx8="http://schemas.microsoft.com/office/drawing/2016/5/14/chartex" xmlns:mc="http://schemas.openxmlformats.org/markup-compatibility/2006" xmlns:aink="http://schemas.microsoft.com/office/drawing/2016/ink" xmlns:am3d="http://schemas.microsoft.com/office/drawing/2017/model3d" xmlns:o="urn:schemas-microsoft-com:office:office" xmlns:r="http://schemas.openxmlformats.org/officeDocument/2006/relationships" xmlns:m="http://schemas.openxmlformats.org/officeDocument/2006/math" xmlns:v="urn:schemas-microsoft-com:vml" xmlns:wp14="http://schemas.microsoft.com/office/word/2010/wordprocessingDrawing" xmlns:wp="http://schemas.openxmlformats.org/drawingml/2006/wordprocessingDrawing" xmlns:w10="urn:schemas-microsoft-com:office:word" xmlns:w="http://schemas.openxmlformats.org/wordprocessingml/2006/main" xmlns:w14="http://schemas.microsoft.com/office/word/2010/wordml" xmlns:w15="http://schemas.microsoft.com/office/word/2012/wordml" xmlns:w16cid="http://schemas.microsoft.com/office/word/2016/wordml/cid" xmlns:w16se="http://schemas.microsoft.com/office/word/2015/wordml/symex" xmlns:wpg="http://schemas.microsoft.com/office/word/2010/wordprocessingGroup" xmlns:wpi="http://schemas.microsoft.com/office/word/2010/wordprocessingInk" xmlns:wne="http://schemas.microsoft.com/office/word/2006/wordml" xmlns:wps="http://schemas.microsoft.com/office/word/2010/wordprocessingShape" mc:Ignorable="w14 w15 w16se w16cid wp14">
+<w:numbering xmlns:wpc="http://schemas.microsoft.com/office/word/2010/wordprocessingCanvas" xmlns:cx="http://schemas.microsoft.com/office/drawing/2014/chartex" xmlns:cx1="http://schemas.microsoft.com/office/drawing/2015/9/8/chartex" xmlns:cx2="http://schemas.microsoft.com/office/drawing/2015/10/21/chartex" xmlns:cx3="http://schemas.microsoft.com/office/drawing/2016/5/9/chartex" xmlns:cx4="http://schemas.microsoft.com/office/drawing/2016/5/10/chartex" xmlns:cx5="http://schemas.microsoft.com/office/drawing/2016/5/11/chartex" xmlns:cx6="http://schemas.microsoft.com/office/drawing/2016/5/12/chartex" xmlns:cx7="http://schemas.microsoft.com/office/drawing/2016/5/13/chartex" xmlns:cx8="http://schemas.microsoft.com/office/drawing/2016/5/14/chartex" xmlns:mc="http://schemas.openxmlformats.org/markup-compatibility/2006" xmlns:aink="http://schemas.microsoft.com/office/drawing/2016/ink" xmlns:am3d="http://schemas.microsoft.com/office/drawing/2017/model3d" xmlns:o="urn:schemas-microsoft-com:office:office" xmlns:r="http://schemas.openxmlformats.org/officeDocument/2006/relationships" xmlns:m="http://schemas.openxmlformats.org/officeDocument/2006/math" xmlns:v="urn:schemas-microsoft-com:vml" xmlns:wp14="http://schemas.microsoft.com/office/word/2010/wordprocessingDrawing" xmlns:wp="http://schemas.openxmlformats.org/drawingml/2006/wordprocessingDrawing" xmlns:w10="urn:schemas-microsoft-com:office:word" xmlns:w="http://schemas.openxmlformats.org/wordprocessingml/2006/main" xmlns:w14="http://schemas.microsoft.com/office/word/2010/wordml" xmlns:w15="http://schemas.microsoft.com/office/word/2012/wordml" xmlns:w16cex="http://schemas.microsoft.com/office/word/2018/wordml/cex" xmlns:w16cid="http://schemas.microsoft.com/office/word/2016/wordml/cid" xmlns:w16="http://schemas.microsoft.com/office/word/2018/wordml" xmlns:w16se="http://schemas.microsoft.com/office/word/2015/wordml/symex" xmlns:wpg="http://schemas.microsoft.com/office/word/2010/wordprocessingGroup" xmlns:wpi="http://schemas.microsoft.com/office/word/2010/wordprocessingInk" xmlns:wne="http://schemas.microsoft.com/office/word/2006/wordml" xmlns:wps="http://schemas.microsoft.com/office/word/2010/wordprocessingShape" mc:Ignorable="w14 w15 w16se w16cid w16 w16cex wp14">
   <w:abstractNum w:abstractNumId="0" w15:restartNumberingAfterBreak="0">
     <w:nsid w:val="187024C9"/>
     <w:multiLevelType w:val="multilevel"/>
@@ -5002,7 +6033,7 @@
 </file>
 
 <file path=word/styles.xml><?xml version="1.0" encoding="utf-8"?>
-<w:styles xmlns:mc="http://schemas.openxmlformats.org/markup-compatibility/2006" xmlns:r="http://schemas.openxmlformats.org/officeDocument/2006/relationships" xmlns:w="http://schemas.openxmlformats.org/wordprocessingml/2006/main" xmlns:w14="http://schemas.microsoft.com/office/word/2010/wordml" xmlns:w15="http://schemas.microsoft.com/office/word/2012/wordml" xmlns:w16cid="http://schemas.microsoft.com/office/word/2016/wordml/cid" xmlns:w16se="http://schemas.microsoft.com/office/word/2015/wordml/symex" mc:Ignorable="w14 w15 w16se w16cid">
+<w:styles xmlns:mc="http://schemas.openxmlformats.org/markup-compatibility/2006" xmlns:r="http://schemas.openxmlformats.org/officeDocument/2006/relationships" xmlns:w="http://schemas.openxmlformats.org/wordprocessingml/2006/main" xmlns:w14="http://schemas.microsoft.com/office/word/2010/wordml" xmlns:w15="http://schemas.microsoft.com/office/word/2012/wordml" xmlns:w16cex="http://schemas.microsoft.com/office/word/2018/wordml/cex" xmlns:w16cid="http://schemas.microsoft.com/office/word/2016/wordml/cid" xmlns:w16="http://schemas.microsoft.com/office/word/2018/wordml" xmlns:w16se="http://schemas.microsoft.com/office/word/2015/wordml/symex" mc:Ignorable="w14 w15 w16se w16cid w16 w16cex">
   <w:docDefaults>
     <w:rPrDefault>
       <w:rPr>
